--- a/mp2-lab3/doc/otchet.docx
+++ b/mp2-lab3/doc/otchet.docx
@@ -1,6 +1,6 @@
 
 <file path=word/document.xml><?xml version="1.0" encoding="utf-8"?>
-<w:document xmlns:wpc="http://schemas.microsoft.com/office/word/2010/wordprocessingCanvas" xmlns:mc="http://schemas.openxmlformats.org/markup-compatibility/2006" xmlns:o="urn:schemas-microsoft-com:office:office" xmlns:r="http://schemas.openxmlformats.org/officeDocument/2006/relationships" xmlns:m="http://schemas.openxmlformats.org/officeDocument/2006/math" xmlns:v="urn:schemas-microsoft-com:vml" xmlns:wp14="http://schemas.microsoft.com/office/word/2010/wordprocessingDrawing" xmlns:wp="http://schemas.openxmlformats.org/drawingml/2006/wordprocessingDrawing" xmlns:w10="urn:schemas-microsoft-com:office:word" xmlns:w="http://schemas.openxmlformats.org/wordprocessingml/2006/main" xmlns:w14="http://schemas.microsoft.com/office/word/2010/wordml" xmlns:wpg="http://schemas.microsoft.com/office/word/2010/wordprocessingGroup" xmlns:wpi="http://schemas.microsoft.com/office/word/2010/wordprocessingInk" xmlns:wne="http://schemas.microsoft.com/office/word/2006/wordml" xmlns:wps="http://schemas.microsoft.com/office/word/2010/wordprocessingShape" mc:Ignorable="w14 wp14">
+<w:document xmlns:ve="http://schemas.openxmlformats.org/markup-compatibility/2006" xmlns:o="urn:schemas-microsoft-com:office:office" xmlns:r="http://schemas.openxmlformats.org/officeDocument/2006/relationships" xmlns:m="http://schemas.openxmlformats.org/officeDocument/2006/math" xmlns:v="urn:schemas-microsoft-com:vml" xmlns:wp="http://schemas.openxmlformats.org/drawingml/2006/wordprocessingDrawing" xmlns:w10="urn:schemas-microsoft-com:office:word" xmlns:w="http://schemas.openxmlformats.org/wordprocessingml/2006/main" xmlns:wne="http://schemas.microsoft.com/office/word/2006/wordml">
   <w:body>
     <w:p>
       <w:pPr>
@@ -413,7 +413,6 @@
           <w:docPartUnique/>
         </w:docPartObj>
       </w:sdtPr>
-      <w:sdtEndPr/>
       <w:sdtContent>
         <w:p>
           <w:pPr>
@@ -430,7 +429,7 @@
               <w:color w:val="auto"/>
               <w:sz w:val="48"/>
             </w:rPr>
-            <w:t>Оглавление</w:t>
+            <w:t>Содержание</w:t>
           </w:r>
         </w:p>
         <w:p>
@@ -440,9 +439,10 @@
               <w:tab w:val="right" w:leader="dot" w:pos="10456"/>
             </w:tabs>
             <w:rPr>
-              <w:rFonts w:ascii="Times New Roman" w:hAnsi="Times New Roman" w:cs="Times New Roman"/>
+              <w:rFonts w:ascii="Times New Roman" w:eastAsiaTheme="minorEastAsia" w:hAnsi="Times New Roman" w:cs="Times New Roman"/>
               <w:noProof/>
-              <w:sz w:val="36"/>
+              <w:sz w:val="28"/>
+              <w:lang w:val="en-US"/>
             </w:rPr>
           </w:pPr>
           <w:r>
@@ -454,13 +454,13 @@
           <w:r>
             <w:fldChar w:fldCharType="separate"/>
           </w:r>
-          <w:hyperlink w:anchor="_Toc439037224" w:history="1">
+          <w:hyperlink w:anchor="_Toc439151567" w:history="1">
             <w:r>
               <w:rPr>
                 <w:rStyle w:val="a6"/>
                 <w:rFonts w:ascii="Times New Roman" w:hAnsi="Times New Roman" w:cs="Times New Roman"/>
                 <w:noProof/>
-                <w:sz w:val="36"/>
+                <w:sz w:val="28"/>
               </w:rPr>
               <w:t>Постановка задачи.</w:t>
             </w:r>
@@ -469,7 +469,7 @@
                 <w:rFonts w:ascii="Times New Roman" w:hAnsi="Times New Roman" w:cs="Times New Roman"/>
                 <w:noProof/>
                 <w:webHidden/>
-                <w:sz w:val="36"/>
+                <w:sz w:val="28"/>
               </w:rPr>
               <w:tab/>
             </w:r>
@@ -478,7 +478,7 @@
                 <w:rFonts w:ascii="Times New Roman" w:hAnsi="Times New Roman" w:cs="Times New Roman"/>
                 <w:noProof/>
                 <w:webHidden/>
-                <w:sz w:val="36"/>
+                <w:sz w:val="28"/>
               </w:rPr>
               <w:fldChar w:fldCharType="begin"/>
             </w:r>
@@ -487,16 +487,16 @@
                 <w:rFonts w:ascii="Times New Roman" w:hAnsi="Times New Roman" w:cs="Times New Roman"/>
                 <w:noProof/>
                 <w:webHidden/>
-                <w:sz w:val="36"/>
+                <w:sz w:val="28"/>
               </w:rPr>
-              <w:instrText xml:space="preserve"> PAGEREF _Toc439037224 \h </w:instrText>
+              <w:instrText xml:space="preserve"> PAGEREF _Toc439151567 \h </w:instrText>
             </w:r>
             <w:r>
               <w:rPr>
                 <w:rFonts w:ascii="Times New Roman" w:hAnsi="Times New Roman" w:cs="Times New Roman"/>
                 <w:noProof/>
                 <w:webHidden/>
-                <w:sz w:val="36"/>
+                <w:sz w:val="28"/>
               </w:rPr>
             </w:r>
             <w:r>
@@ -504,7 +504,7 @@
                 <w:rFonts w:ascii="Times New Roman" w:hAnsi="Times New Roman" w:cs="Times New Roman"/>
                 <w:noProof/>
                 <w:webHidden/>
-                <w:sz w:val="36"/>
+                <w:sz w:val="28"/>
               </w:rPr>
               <w:fldChar w:fldCharType="separate"/>
             </w:r>
@@ -513,7 +513,7 @@
                 <w:rFonts w:ascii="Times New Roman" w:hAnsi="Times New Roman" w:cs="Times New Roman"/>
                 <w:noProof/>
                 <w:webHidden/>
-                <w:sz w:val="36"/>
+                <w:sz w:val="28"/>
               </w:rPr>
               <w:t>3</w:t>
             </w:r>
@@ -522,7 +522,7 @@
                 <w:rFonts w:ascii="Times New Roman" w:hAnsi="Times New Roman" w:cs="Times New Roman"/>
                 <w:noProof/>
                 <w:webHidden/>
-                <w:sz w:val="36"/>
+                <w:sz w:val="28"/>
               </w:rPr>
               <w:fldChar w:fldCharType="end"/>
             </w:r>
@@ -535,18 +535,19 @@
               <w:tab w:val="right" w:leader="dot" w:pos="10456"/>
             </w:tabs>
             <w:rPr>
-              <w:rFonts w:ascii="Times New Roman" w:hAnsi="Times New Roman" w:cs="Times New Roman"/>
+              <w:rFonts w:ascii="Times New Roman" w:eastAsiaTheme="minorEastAsia" w:hAnsi="Times New Roman" w:cs="Times New Roman"/>
               <w:noProof/>
-              <w:sz w:val="36"/>
+              <w:sz w:val="28"/>
+              <w:lang w:val="en-US"/>
             </w:rPr>
           </w:pPr>
-          <w:hyperlink w:anchor="_Toc439037225" w:history="1">
+          <w:hyperlink w:anchor="_Toc439151568" w:history="1">
             <w:r>
               <w:rPr>
                 <w:rStyle w:val="a6"/>
                 <w:rFonts w:ascii="Times New Roman" w:hAnsi="Times New Roman" w:cs="Times New Roman"/>
                 <w:noProof/>
-                <w:sz w:val="36"/>
+                <w:sz w:val="28"/>
               </w:rPr>
               <w:t>Структура проекта.</w:t>
             </w:r>
@@ -555,7 +556,7 @@
                 <w:rFonts w:ascii="Times New Roman" w:hAnsi="Times New Roman" w:cs="Times New Roman"/>
                 <w:noProof/>
                 <w:webHidden/>
-                <w:sz w:val="36"/>
+                <w:sz w:val="28"/>
               </w:rPr>
               <w:tab/>
             </w:r>
@@ -564,7 +565,7 @@
                 <w:rFonts w:ascii="Times New Roman" w:hAnsi="Times New Roman" w:cs="Times New Roman"/>
                 <w:noProof/>
                 <w:webHidden/>
-                <w:sz w:val="36"/>
+                <w:sz w:val="28"/>
               </w:rPr>
               <w:fldChar w:fldCharType="begin"/>
             </w:r>
@@ -573,16 +574,16 @@
                 <w:rFonts w:ascii="Times New Roman" w:hAnsi="Times New Roman" w:cs="Times New Roman"/>
                 <w:noProof/>
                 <w:webHidden/>
-                <w:sz w:val="36"/>
+                <w:sz w:val="28"/>
               </w:rPr>
-              <w:instrText xml:space="preserve"> PAGEREF _Toc439037225 \h </w:instrText>
+              <w:instrText xml:space="preserve"> PAGEREF _Toc439151568 \h </w:instrText>
             </w:r>
             <w:r>
               <w:rPr>
                 <w:rFonts w:ascii="Times New Roman" w:hAnsi="Times New Roman" w:cs="Times New Roman"/>
                 <w:noProof/>
                 <w:webHidden/>
-                <w:sz w:val="36"/>
+                <w:sz w:val="28"/>
               </w:rPr>
             </w:r>
             <w:r>
@@ -590,7 +591,7 @@
                 <w:rFonts w:ascii="Times New Roman" w:hAnsi="Times New Roman" w:cs="Times New Roman"/>
                 <w:noProof/>
                 <w:webHidden/>
-                <w:sz w:val="36"/>
+                <w:sz w:val="28"/>
               </w:rPr>
               <w:fldChar w:fldCharType="separate"/>
             </w:r>
@@ -599,7 +600,7 @@
                 <w:rFonts w:ascii="Times New Roman" w:hAnsi="Times New Roman" w:cs="Times New Roman"/>
                 <w:noProof/>
                 <w:webHidden/>
-                <w:sz w:val="36"/>
+                <w:sz w:val="28"/>
               </w:rPr>
               <w:t>4</w:t>
             </w:r>
@@ -608,7 +609,7 @@
                 <w:rFonts w:ascii="Times New Roman" w:hAnsi="Times New Roman" w:cs="Times New Roman"/>
                 <w:noProof/>
                 <w:webHidden/>
-                <w:sz w:val="36"/>
+                <w:sz w:val="28"/>
               </w:rPr>
               <w:fldChar w:fldCharType="end"/>
             </w:r>
@@ -621,18 +622,19 @@
               <w:tab w:val="right" w:leader="dot" w:pos="10456"/>
             </w:tabs>
             <w:rPr>
-              <w:rFonts w:ascii="Times New Roman" w:hAnsi="Times New Roman" w:cs="Times New Roman"/>
+              <w:rFonts w:ascii="Times New Roman" w:eastAsiaTheme="minorEastAsia" w:hAnsi="Times New Roman" w:cs="Times New Roman"/>
               <w:noProof/>
-              <w:sz w:val="36"/>
+              <w:sz w:val="28"/>
+              <w:lang w:val="en-US"/>
             </w:rPr>
           </w:pPr>
-          <w:hyperlink w:anchor="_Toc439037226" w:history="1">
+          <w:hyperlink w:anchor="_Toc439151569" w:history="1">
             <w:r>
               <w:rPr>
                 <w:rStyle w:val="a6"/>
                 <w:rFonts w:ascii="Times New Roman" w:hAnsi="Times New Roman" w:cs="Times New Roman"/>
                 <w:noProof/>
-                <w:sz w:val="36"/>
+                <w:sz w:val="28"/>
               </w:rPr>
               <w:t>Классы и их описание.</w:t>
             </w:r>
@@ -641,7 +643,7 @@
                 <w:rFonts w:ascii="Times New Roman" w:hAnsi="Times New Roman" w:cs="Times New Roman"/>
                 <w:noProof/>
                 <w:webHidden/>
-                <w:sz w:val="36"/>
+                <w:sz w:val="28"/>
               </w:rPr>
               <w:tab/>
             </w:r>
@@ -650,7 +652,7 @@
                 <w:rFonts w:ascii="Times New Roman" w:hAnsi="Times New Roman" w:cs="Times New Roman"/>
                 <w:noProof/>
                 <w:webHidden/>
-                <w:sz w:val="36"/>
+                <w:sz w:val="28"/>
               </w:rPr>
               <w:fldChar w:fldCharType="begin"/>
             </w:r>
@@ -659,16 +661,16 @@
                 <w:rFonts w:ascii="Times New Roman" w:hAnsi="Times New Roman" w:cs="Times New Roman"/>
                 <w:noProof/>
                 <w:webHidden/>
-                <w:sz w:val="36"/>
+                <w:sz w:val="28"/>
               </w:rPr>
-              <w:instrText xml:space="preserve"> PAGEREF _Toc439037226 \h </w:instrText>
+              <w:instrText xml:space="preserve"> PAGEREF _Toc439151569 \h </w:instrText>
             </w:r>
             <w:r>
               <w:rPr>
                 <w:rFonts w:ascii="Times New Roman" w:hAnsi="Times New Roman" w:cs="Times New Roman"/>
                 <w:noProof/>
                 <w:webHidden/>
-                <w:sz w:val="36"/>
+                <w:sz w:val="28"/>
               </w:rPr>
             </w:r>
             <w:r>
@@ -676,7 +678,7 @@
                 <w:rFonts w:ascii="Times New Roman" w:hAnsi="Times New Roman" w:cs="Times New Roman"/>
                 <w:noProof/>
                 <w:webHidden/>
-                <w:sz w:val="36"/>
+                <w:sz w:val="28"/>
               </w:rPr>
               <w:fldChar w:fldCharType="separate"/>
             </w:r>
@@ -685,7 +687,7 @@
                 <w:rFonts w:ascii="Times New Roman" w:hAnsi="Times New Roman" w:cs="Times New Roman"/>
                 <w:noProof/>
                 <w:webHidden/>
-                <w:sz w:val="36"/>
+                <w:sz w:val="28"/>
               </w:rPr>
               <w:t>4</w:t>
             </w:r>
@@ -694,7 +696,7 @@
                 <w:rFonts w:ascii="Times New Roman" w:hAnsi="Times New Roman" w:cs="Times New Roman"/>
                 <w:noProof/>
                 <w:webHidden/>
-                <w:sz w:val="36"/>
+                <w:sz w:val="28"/>
               </w:rPr>
               <w:fldChar w:fldCharType="end"/>
             </w:r>
@@ -707,18 +709,19 @@
               <w:tab w:val="right" w:leader="dot" w:pos="10456"/>
             </w:tabs>
             <w:rPr>
-              <w:rFonts w:ascii="Times New Roman" w:hAnsi="Times New Roman" w:cs="Times New Roman"/>
+              <w:rFonts w:ascii="Times New Roman" w:eastAsiaTheme="minorEastAsia" w:hAnsi="Times New Roman" w:cs="Times New Roman"/>
               <w:noProof/>
-              <w:sz w:val="36"/>
+              <w:sz w:val="28"/>
+              <w:lang w:val="en-US"/>
             </w:rPr>
           </w:pPr>
-          <w:hyperlink w:anchor="_Toc439037227" w:history="1">
+          <w:hyperlink w:anchor="_Toc439151570" w:history="1">
             <w:r>
               <w:rPr>
                 <w:rStyle w:val="a6"/>
                 <w:rFonts w:ascii="Times New Roman" w:hAnsi="Times New Roman" w:cs="Times New Roman"/>
                 <w:noProof/>
-                <w:sz w:val="36"/>
+                <w:sz w:val="28"/>
               </w:rPr>
               <w:t>Описание алгоритмов.</w:t>
             </w:r>
@@ -727,7 +730,7 @@
                 <w:rFonts w:ascii="Times New Roman" w:hAnsi="Times New Roman" w:cs="Times New Roman"/>
                 <w:noProof/>
                 <w:webHidden/>
-                <w:sz w:val="36"/>
+                <w:sz w:val="28"/>
               </w:rPr>
               <w:tab/>
             </w:r>
@@ -736,7 +739,7 @@
                 <w:rFonts w:ascii="Times New Roman" w:hAnsi="Times New Roman" w:cs="Times New Roman"/>
                 <w:noProof/>
                 <w:webHidden/>
-                <w:sz w:val="36"/>
+                <w:sz w:val="28"/>
               </w:rPr>
               <w:fldChar w:fldCharType="begin"/>
             </w:r>
@@ -745,16 +748,16 @@
                 <w:rFonts w:ascii="Times New Roman" w:hAnsi="Times New Roman" w:cs="Times New Roman"/>
                 <w:noProof/>
                 <w:webHidden/>
-                <w:sz w:val="36"/>
+                <w:sz w:val="28"/>
               </w:rPr>
-              <w:instrText xml:space="preserve"> PAGEREF _Toc439037227 \h </w:instrText>
+              <w:instrText xml:space="preserve"> PAGEREF _Toc439151570 \h </w:instrText>
             </w:r>
             <w:r>
               <w:rPr>
                 <w:rFonts w:ascii="Times New Roman" w:hAnsi="Times New Roman" w:cs="Times New Roman"/>
                 <w:noProof/>
                 <w:webHidden/>
-                <w:sz w:val="36"/>
+                <w:sz w:val="28"/>
               </w:rPr>
             </w:r>
             <w:r>
@@ -762,7 +765,7 @@
                 <w:rFonts w:ascii="Times New Roman" w:hAnsi="Times New Roman" w:cs="Times New Roman"/>
                 <w:noProof/>
                 <w:webHidden/>
-                <w:sz w:val="36"/>
+                <w:sz w:val="28"/>
               </w:rPr>
               <w:fldChar w:fldCharType="separate"/>
             </w:r>
@@ -771,7 +774,7 @@
                 <w:rFonts w:ascii="Times New Roman" w:hAnsi="Times New Roman" w:cs="Times New Roman"/>
                 <w:noProof/>
                 <w:webHidden/>
-                <w:sz w:val="36"/>
+                <w:sz w:val="28"/>
               </w:rPr>
               <w:t>5</w:t>
             </w:r>
@@ -780,7 +783,7 @@
                 <w:rFonts w:ascii="Times New Roman" w:hAnsi="Times New Roman" w:cs="Times New Roman"/>
                 <w:noProof/>
                 <w:webHidden/>
-                <w:sz w:val="36"/>
+                <w:sz w:val="28"/>
               </w:rPr>
               <w:fldChar w:fldCharType="end"/>
             </w:r>
@@ -793,27 +796,28 @@
               <w:tab w:val="right" w:leader="dot" w:pos="10456"/>
             </w:tabs>
             <w:rPr>
-              <w:rFonts w:ascii="Times New Roman" w:hAnsi="Times New Roman" w:cs="Times New Roman"/>
+              <w:rFonts w:ascii="Times New Roman" w:eastAsiaTheme="minorEastAsia" w:hAnsi="Times New Roman" w:cs="Times New Roman"/>
               <w:noProof/>
-              <w:sz w:val="36"/>
+              <w:sz w:val="28"/>
+              <w:lang w:val="en-US"/>
             </w:rPr>
           </w:pPr>
-          <w:hyperlink w:anchor="_Toc439037228" w:history="1">
+          <w:hyperlink w:anchor="_Toc439151571" w:history="1">
             <w:r>
               <w:rPr>
                 <w:rStyle w:val="a6"/>
                 <w:rFonts w:ascii="Times New Roman" w:hAnsi="Times New Roman" w:cs="Times New Roman"/>
                 <w:noProof/>
-                <w:sz w:val="36"/>
+                <w:sz w:val="28"/>
               </w:rPr>
-              <w:t>Руководство пользователя.</w:t>
+              <w:t>Описание тестов.</w:t>
             </w:r>
             <w:r>
               <w:rPr>
                 <w:rFonts w:ascii="Times New Roman" w:hAnsi="Times New Roman" w:cs="Times New Roman"/>
                 <w:noProof/>
                 <w:webHidden/>
-                <w:sz w:val="36"/>
+                <w:sz w:val="28"/>
               </w:rPr>
               <w:tab/>
             </w:r>
@@ -822,7 +826,7 @@
                 <w:rFonts w:ascii="Times New Roman" w:hAnsi="Times New Roman" w:cs="Times New Roman"/>
                 <w:noProof/>
                 <w:webHidden/>
-                <w:sz w:val="36"/>
+                <w:sz w:val="28"/>
               </w:rPr>
               <w:fldChar w:fldCharType="begin"/>
             </w:r>
@@ -831,16 +835,16 @@
                 <w:rFonts w:ascii="Times New Roman" w:hAnsi="Times New Roman" w:cs="Times New Roman"/>
                 <w:noProof/>
                 <w:webHidden/>
-                <w:sz w:val="36"/>
+                <w:sz w:val="28"/>
               </w:rPr>
-              <w:instrText xml:space="preserve"> PAGEREF _Toc439037228 \h </w:instrText>
+              <w:instrText xml:space="preserve"> PAGEREF _Toc439151571 \h </w:instrText>
             </w:r>
             <w:r>
               <w:rPr>
                 <w:rFonts w:ascii="Times New Roman" w:hAnsi="Times New Roman" w:cs="Times New Roman"/>
                 <w:noProof/>
                 <w:webHidden/>
-                <w:sz w:val="36"/>
+                <w:sz w:val="28"/>
               </w:rPr>
             </w:r>
             <w:r>
@@ -848,7 +852,7 @@
                 <w:rFonts w:ascii="Times New Roman" w:hAnsi="Times New Roman" w:cs="Times New Roman"/>
                 <w:noProof/>
                 <w:webHidden/>
-                <w:sz w:val="36"/>
+                <w:sz w:val="28"/>
               </w:rPr>
               <w:fldChar w:fldCharType="separate"/>
             </w:r>
@@ -857,7 +861,7 @@
                 <w:rFonts w:ascii="Times New Roman" w:hAnsi="Times New Roman" w:cs="Times New Roman"/>
                 <w:noProof/>
                 <w:webHidden/>
-                <w:sz w:val="36"/>
+                <w:sz w:val="28"/>
               </w:rPr>
               <w:t>6</w:t>
             </w:r>
@@ -866,7 +870,7 @@
                 <w:rFonts w:ascii="Times New Roman" w:hAnsi="Times New Roman" w:cs="Times New Roman"/>
                 <w:noProof/>
                 <w:webHidden/>
-                <w:sz w:val="36"/>
+                <w:sz w:val="28"/>
               </w:rPr>
               <w:fldChar w:fldCharType="end"/>
             </w:r>
@@ -879,27 +883,28 @@
               <w:tab w:val="right" w:leader="dot" w:pos="10456"/>
             </w:tabs>
             <w:rPr>
-              <w:rFonts w:ascii="Times New Roman" w:hAnsi="Times New Roman" w:cs="Times New Roman"/>
+              <w:rFonts w:ascii="Times New Roman" w:eastAsiaTheme="minorEastAsia" w:hAnsi="Times New Roman" w:cs="Times New Roman"/>
               <w:noProof/>
-              <w:sz w:val="36"/>
+              <w:sz w:val="28"/>
+              <w:lang w:val="en-US"/>
             </w:rPr>
           </w:pPr>
-          <w:hyperlink w:anchor="_Toc439037229" w:history="1">
+          <w:hyperlink w:anchor="_Toc439151572" w:history="1">
             <w:r>
               <w:rPr>
                 <w:rStyle w:val="a6"/>
                 <w:rFonts w:ascii="Times New Roman" w:hAnsi="Times New Roman" w:cs="Times New Roman"/>
                 <w:noProof/>
-                <w:sz w:val="36"/>
+                <w:sz w:val="28"/>
               </w:rPr>
-              <w:t>Заключение.</w:t>
+              <w:t>Руководство пользователя.</w:t>
             </w:r>
             <w:r>
               <w:rPr>
                 <w:rFonts w:ascii="Times New Roman" w:hAnsi="Times New Roman" w:cs="Times New Roman"/>
                 <w:noProof/>
                 <w:webHidden/>
-                <w:sz w:val="36"/>
+                <w:sz w:val="28"/>
               </w:rPr>
               <w:tab/>
             </w:r>
@@ -908,7 +913,7 @@
                 <w:rFonts w:ascii="Times New Roman" w:hAnsi="Times New Roman" w:cs="Times New Roman"/>
                 <w:noProof/>
                 <w:webHidden/>
-                <w:sz w:val="36"/>
+                <w:sz w:val="28"/>
               </w:rPr>
               <w:fldChar w:fldCharType="begin"/>
             </w:r>
@@ -917,16 +922,16 @@
                 <w:rFonts w:ascii="Times New Roman" w:hAnsi="Times New Roman" w:cs="Times New Roman"/>
                 <w:noProof/>
                 <w:webHidden/>
-                <w:sz w:val="36"/>
+                <w:sz w:val="28"/>
               </w:rPr>
-              <w:instrText xml:space="preserve"> PAGEREF _Toc439037229 \h </w:instrText>
+              <w:instrText xml:space="preserve"> PAGEREF _Toc439151572 \h </w:instrText>
             </w:r>
             <w:r>
               <w:rPr>
                 <w:rFonts w:ascii="Times New Roman" w:hAnsi="Times New Roman" w:cs="Times New Roman"/>
                 <w:noProof/>
                 <w:webHidden/>
-                <w:sz w:val="36"/>
+                <w:sz w:val="28"/>
               </w:rPr>
             </w:r>
             <w:r>
@@ -934,7 +939,7 @@
                 <w:rFonts w:ascii="Times New Roman" w:hAnsi="Times New Roman" w:cs="Times New Roman"/>
                 <w:noProof/>
                 <w:webHidden/>
-                <w:sz w:val="36"/>
+                <w:sz w:val="28"/>
               </w:rPr>
               <w:fldChar w:fldCharType="separate"/>
             </w:r>
@@ -943,16 +948,16 @@
                 <w:rFonts w:ascii="Times New Roman" w:hAnsi="Times New Roman" w:cs="Times New Roman"/>
                 <w:noProof/>
                 <w:webHidden/>
-                <w:sz w:val="36"/>
+                <w:sz w:val="28"/>
               </w:rPr>
-              <w:t>7</w:t>
+              <w:t>9</w:t>
             </w:r>
             <w:r>
               <w:rPr>
                 <w:rFonts w:ascii="Times New Roman" w:hAnsi="Times New Roman" w:cs="Times New Roman"/>
                 <w:noProof/>
                 <w:webHidden/>
-                <w:sz w:val="36"/>
+                <w:sz w:val="28"/>
               </w:rPr>
               <w:fldChar w:fldCharType="end"/>
             </w:r>
@@ -965,16 +970,18 @@
               <w:tab w:val="right" w:leader="dot" w:pos="10456"/>
             </w:tabs>
             <w:rPr>
+              <w:rFonts w:eastAsiaTheme="minorEastAsia"/>
               <w:noProof/>
+              <w:lang w:val="en-US"/>
             </w:rPr>
           </w:pPr>
-          <w:hyperlink w:anchor="_Toc439037230" w:history="1">
+          <w:hyperlink w:anchor="_Toc439151573" w:history="1">
             <w:r>
               <w:rPr>
                 <w:rStyle w:val="a6"/>
                 <w:rFonts w:ascii="Times New Roman" w:hAnsi="Times New Roman" w:cs="Times New Roman"/>
                 <w:noProof/>
-                <w:sz w:val="36"/>
+                <w:sz w:val="28"/>
               </w:rPr>
               <w:t>Список литературы.</w:t>
             </w:r>
@@ -983,7 +990,7 @@
                 <w:rFonts w:ascii="Times New Roman" w:hAnsi="Times New Roman" w:cs="Times New Roman"/>
                 <w:noProof/>
                 <w:webHidden/>
-                <w:sz w:val="36"/>
+                <w:sz w:val="28"/>
               </w:rPr>
               <w:tab/>
             </w:r>
@@ -992,7 +999,7 @@
                 <w:rFonts w:ascii="Times New Roman" w:hAnsi="Times New Roman" w:cs="Times New Roman"/>
                 <w:noProof/>
                 <w:webHidden/>
-                <w:sz w:val="36"/>
+                <w:sz w:val="28"/>
               </w:rPr>
               <w:fldChar w:fldCharType="begin"/>
             </w:r>
@@ -1001,16 +1008,16 @@
                 <w:rFonts w:ascii="Times New Roman" w:hAnsi="Times New Roman" w:cs="Times New Roman"/>
                 <w:noProof/>
                 <w:webHidden/>
-                <w:sz w:val="36"/>
+                <w:sz w:val="28"/>
               </w:rPr>
-              <w:instrText xml:space="preserve"> PAGEREF _Toc439037230 \h </w:instrText>
+              <w:instrText xml:space="preserve"> PAGEREF _Toc439151573 \h </w:instrText>
             </w:r>
             <w:r>
               <w:rPr>
                 <w:rFonts w:ascii="Times New Roman" w:hAnsi="Times New Roman" w:cs="Times New Roman"/>
                 <w:noProof/>
                 <w:webHidden/>
-                <w:sz w:val="36"/>
+                <w:sz w:val="28"/>
               </w:rPr>
             </w:r>
             <w:r>
@@ -1018,7 +1025,7 @@
                 <w:rFonts w:ascii="Times New Roman" w:hAnsi="Times New Roman" w:cs="Times New Roman"/>
                 <w:noProof/>
                 <w:webHidden/>
-                <w:sz w:val="36"/>
+                <w:sz w:val="28"/>
               </w:rPr>
               <w:fldChar w:fldCharType="separate"/>
             </w:r>
@@ -1027,16 +1034,16 @@
                 <w:rFonts w:ascii="Times New Roman" w:hAnsi="Times New Roman" w:cs="Times New Roman"/>
                 <w:noProof/>
                 <w:webHidden/>
-                <w:sz w:val="36"/>
+                <w:sz w:val="28"/>
               </w:rPr>
-              <w:t>8</w:t>
+              <w:t>11</w:t>
             </w:r>
             <w:r>
               <w:rPr>
                 <w:rFonts w:ascii="Times New Roman" w:hAnsi="Times New Roman" w:cs="Times New Roman"/>
                 <w:noProof/>
                 <w:webHidden/>
-                <w:sz w:val="36"/>
+                <w:sz w:val="28"/>
               </w:rPr>
               <w:fldChar w:fldCharType="end"/>
             </w:r>
@@ -1089,7 +1096,7 @@
           <w:sz w:val="36"/>
         </w:rPr>
       </w:pPr>
-      <w:bookmarkStart w:id="0" w:name="_Toc439037224"/>
+      <w:bookmarkStart w:id="0" w:name="_Toc439151567"/>
       <w:r>
         <w:rPr>
           <w:rFonts w:ascii="Times New Roman" w:hAnsi="Times New Roman" w:cs="Times New Roman"/>
@@ -1349,7 +1356,7 @@
           <w:sz w:val="36"/>
         </w:rPr>
       </w:pPr>
-      <w:bookmarkStart w:id="1" w:name="_Toc439037225"/>
+      <w:bookmarkStart w:id="1" w:name="_Toc439151568"/>
       <w:r>
         <w:rPr>
           <w:rFonts w:ascii="Times New Roman" w:hAnsi="Times New Roman" w:cs="Times New Roman"/>
@@ -1449,7 +1456,7 @@
           <w:sz w:val="32"/>
         </w:rPr>
       </w:pPr>
-      <w:bookmarkStart w:id="2" w:name="_Toc439037226"/>
+      <w:bookmarkStart w:id="2" w:name="_Toc439151569"/>
       <w:r>
         <w:rPr>
           <w:rFonts w:ascii="Times New Roman" w:hAnsi="Times New Roman" w:cs="Times New Roman"/>
@@ -1583,10 +1590,10 @@
       <w:r>
         <w:rPr>
           <w:noProof/>
-          <w:lang w:eastAsia="ru-RU"/>
+          <w:lang w:val="en-US"/>
         </w:rPr>
         <w:drawing>
-          <wp:inline distT="0" distB="0" distL="0" distR="0" wp14:anchorId="3B6C9876" wp14:editId="5021A7E7">
+          <wp:inline distT="0" distB="0" distL="0" distR="0">
             <wp:extent cx="6645910" cy="1127760"/>
             <wp:effectExtent l="0" t="0" r="2540" b="0"/>
             <wp:docPr id="1" name="Рисунок 1"/>
@@ -1601,10 +1608,10 @@
                     <pic:cNvPicPr/>
                   </pic:nvPicPr>
                   <pic:blipFill>
-                    <a:blip r:embed="rId9">
+                    <a:blip r:embed="rId8" cstate="print">
                       <a:extLst>
                         <a:ext uri="{28A0092B-C50C-407E-A947-70E740481C1C}">
-                          <a14:useLocalDpi xmlns:a14="http://schemas.microsoft.com/office/drawing/2010/main" val="0"/>
+                          <a14:useLocalDpi xmlns:a14="http://schemas.microsoft.com/office/drawing/2010/main" xmlns:wps="http://schemas.microsoft.com/office/word/2010/wordprocessingShape" xmlns:wpi="http://schemas.microsoft.com/office/word/2010/wordprocessingInk" xmlns:wpg="http://schemas.microsoft.com/office/word/2010/wordprocessingGroup" xmlns:w14="http://schemas.microsoft.com/office/word/2010/wordml" xmlns:w="http://schemas.openxmlformats.org/wordprocessingml/2006/main" xmlns:w10="urn:schemas-microsoft-com:office:word" xmlns:wp14="http://schemas.microsoft.com/office/word/2010/wordprocessingDrawing" xmlns:v="urn:schemas-microsoft-com:vml" xmlns:o="urn:schemas-microsoft-com:office:office" xmlns:mc="http://schemas.openxmlformats.org/markup-compatibility/2006" xmlns:wpc="http://schemas.microsoft.com/office/word/2010/wordprocessingCanvas" xmlns="" val="0"/>
                         </a:ext>
                       </a:extLst>
                     </a:blip>
@@ -2496,7 +2503,7 @@
           <w:sz w:val="36"/>
         </w:rPr>
       </w:pPr>
-      <w:bookmarkStart w:id="3" w:name="_Toc439037227"/>
+      <w:bookmarkStart w:id="3" w:name="_Toc439151570"/>
       <w:r>
         <w:rPr>
           <w:rFonts w:ascii="Times New Roman" w:hAnsi="Times New Roman" w:cs="Times New Roman"/>
@@ -3059,25 +3066,7 @@
           <w:sz w:val="28"/>
           <w:szCs w:val="28"/>
         </w:rPr>
-        <w:t xml:space="preserve"> до первого вхождения операции открывающая скобка. </w:t>
-      </w:r>
-      <w:proofErr w:type="gramStart"/>
-      <w:r>
-        <w:rPr>
-          <w:rFonts w:ascii="Times New Roman" w:hAnsi="Times New Roman" w:cs="Times New Roman"/>
-          <w:sz w:val="28"/>
-          <w:szCs w:val="28"/>
-        </w:rPr>
-        <w:t>Операция</w:t>
-      </w:r>
-      <w:proofErr w:type="gramEnd"/>
-      <w:r>
-        <w:rPr>
-          <w:rFonts w:ascii="Times New Roman" w:hAnsi="Times New Roman" w:cs="Times New Roman"/>
-          <w:sz w:val="28"/>
-          <w:szCs w:val="28"/>
-        </w:rPr>
-        <w:t xml:space="preserve"> открывающая скобка удаляется из стека операций.</w:t>
+        <w:t xml:space="preserve"> до первого вхождения операции открывающая скобка. Операция открывающая скобка удаляется из стека операций.</w:t>
       </w:r>
     </w:p>
     <w:p>
@@ -3159,15 +3148,6 @@
     </w:p>
     <w:p>
       <w:pPr>
-        <w:spacing w:line="240" w:lineRule="auto"/>
-        <w:rPr>
-          <w:rFonts w:ascii="Times New Roman" w:hAnsi="Times New Roman" w:cs="Times New Roman"/>
-          <w:sz w:val="28"/>
-        </w:rPr>
-      </w:pPr>
-    </w:p>
-    <w:p>
-      <w:pPr>
         <w:pStyle w:val="1"/>
         <w:rPr>
           <w:rFonts w:ascii="Times New Roman" w:hAnsi="Times New Roman" w:cs="Times New Roman"/>
@@ -3175,97 +3155,6426 @@
           <w:sz w:val="36"/>
         </w:rPr>
       </w:pPr>
-      <w:bookmarkStart w:id="4" w:name="_Toc439037228"/>
+      <w:bookmarkStart w:id="4" w:name="_Toc439151571"/>
       <w:r>
         <w:rPr>
           <w:rFonts w:ascii="Times New Roman" w:hAnsi="Times New Roman" w:cs="Times New Roman"/>
           <w:color w:val="auto"/>
           <w:sz w:val="36"/>
         </w:rPr>
-        <w:t>Руководство пользователя.</w:t>
+        <w:t>Описание тестов.</w:t>
       </w:r>
       <w:bookmarkEnd w:id="4"/>
     </w:p>
     <w:p>
       <w:pPr>
-        <w:ind w:firstLine="567"/>
-        <w:rPr>
-          <w:rFonts w:ascii="Times New Roman" w:hAnsi="Times New Roman" w:cs="Times New Roman"/>
-          <w:sz w:val="28"/>
-        </w:rPr>
-      </w:pPr>
-      <w:r>
-        <w:rPr>
-          <w:rFonts w:ascii="Times New Roman" w:hAnsi="Times New Roman" w:cs="Times New Roman"/>
-          <w:sz w:val="28"/>
-        </w:rPr>
-        <w:t xml:space="preserve">Чтобы запустить программу необходимо открыть исполняемый файл </w:t>
-      </w:r>
-      <w:r>
-        <w:rPr>
-          <w:rFonts w:ascii="Times New Roman" w:hAnsi="Times New Roman" w:cs="Times New Roman"/>
-          <w:sz w:val="28"/>
-          <w:lang w:val="en-US"/>
-        </w:rPr>
-        <w:t>sample</w:t>
-      </w:r>
-      <w:r>
-        <w:rPr>
-          <w:rFonts w:ascii="Times New Roman" w:hAnsi="Times New Roman" w:cs="Times New Roman"/>
-          <w:sz w:val="28"/>
+        <w:ind w:firstLine="720"/>
+        <w:rPr>
+          <w:rFonts w:ascii="Times New Roman" w:hAnsi="Times New Roman" w:cs="Times New Roman"/>
+          <w:b/>
+          <w:sz w:val="32"/>
+          <w:lang w:eastAsia="ru-RU"/>
+        </w:rPr>
+      </w:pPr>
+      <w:r>
+        <w:rPr>
+          <w:rFonts w:ascii="Times New Roman" w:hAnsi="Times New Roman" w:cs="Times New Roman"/>
+          <w:b/>
+          <w:sz w:val="32"/>
+          <w:lang w:val="en-US" w:eastAsia="ru-RU"/>
+        </w:rPr>
+        <w:t>test</w:t>
+      </w:r>
+      <w:r>
+        <w:rPr>
+          <w:rFonts w:ascii="Times New Roman" w:hAnsi="Times New Roman" w:cs="Times New Roman"/>
+          <w:b/>
+          <w:sz w:val="32"/>
+          <w:lang w:eastAsia="ru-RU"/>
+        </w:rPr>
+        <w:t>_</w:t>
+      </w:r>
+      <w:r>
+        <w:rPr>
+          <w:rFonts w:ascii="Times New Roman" w:hAnsi="Times New Roman" w:cs="Times New Roman"/>
+          <w:b/>
+          <w:sz w:val="32"/>
+          <w:lang w:val="en-US" w:eastAsia="ru-RU"/>
+        </w:rPr>
+        <w:t>list</w:t>
+      </w:r>
+      <w:r>
+        <w:rPr>
+          <w:rFonts w:ascii="Times New Roman" w:hAnsi="Times New Roman" w:cs="Times New Roman"/>
+          <w:b/>
+          <w:sz w:val="32"/>
+          <w:lang w:eastAsia="ru-RU"/>
         </w:rPr>
         <w:t>.</w:t>
       </w:r>
-      <w:r>
-        <w:rPr>
-          <w:rFonts w:ascii="Times New Roman" w:hAnsi="Times New Roman" w:cs="Times New Roman"/>
-          <w:sz w:val="28"/>
-          <w:lang w:val="en-US"/>
-        </w:rPr>
-        <w:t>exe</w:t>
-      </w:r>
-      <w:r>
-        <w:rPr>
-          <w:rFonts w:ascii="Times New Roman" w:hAnsi="Times New Roman" w:cs="Times New Roman"/>
-          <w:sz w:val="28"/>
-        </w:rPr>
-        <w:t>.</w:t>
-      </w:r>
+      <w:proofErr w:type="spellStart"/>
+      <w:r>
+        <w:rPr>
+          <w:rFonts w:ascii="Times New Roman" w:hAnsi="Times New Roman" w:cs="Times New Roman"/>
+          <w:b/>
+          <w:sz w:val="32"/>
+          <w:lang w:val="en-US" w:eastAsia="ru-RU"/>
+        </w:rPr>
+        <w:t>cpp</w:t>
+      </w:r>
+      <w:proofErr w:type="spellEnd"/>
     </w:p>
     <w:p>
       <w:pPr>
-        <w:ind w:firstLine="567"/>
-        <w:rPr>
-          <w:rFonts w:ascii="Times New Roman" w:hAnsi="Times New Roman" w:cs="Times New Roman"/>
-          <w:sz w:val="28"/>
-        </w:rPr>
-      </w:pPr>
-      <w:r>
-        <w:rPr>
-          <w:rFonts w:ascii="Times New Roman" w:hAnsi="Times New Roman" w:cs="Times New Roman"/>
-          <w:sz w:val="28"/>
-        </w:rPr>
-        <w:t>Далее следуйте инструкциям.</w:t>
+        <w:pStyle w:val="a3"/>
+        <w:numPr>
+          <w:ilvl w:val="0"/>
+          <w:numId w:val="13"/>
+        </w:numPr>
+        <w:rPr>
+          <w:rFonts w:ascii="Times New Roman" w:hAnsi="Times New Roman" w:cs="Times New Roman"/>
+          <w:sz w:val="28"/>
+          <w:lang w:eastAsia="ru-RU"/>
+        </w:rPr>
+      </w:pPr>
+      <w:r>
+        <w:rPr>
+          <w:rFonts w:ascii="Times New Roman" w:hAnsi="Times New Roman" w:cs="Times New Roman"/>
+          <w:sz w:val="28"/>
+          <w:lang w:eastAsia="ru-RU"/>
+        </w:rPr>
+        <w:t>Тест</w:t>
+      </w:r>
+      <w:r>
+        <w:rPr>
+          <w:rFonts w:ascii="Times New Roman" w:hAnsi="Times New Roman" w:cs="Times New Roman"/>
+          <w:sz w:val="28"/>
+          <w:lang w:eastAsia="ru-RU"/>
+        </w:rPr>
+        <w:t xml:space="preserve"> «</w:t>
+      </w:r>
+      <w:r>
+        <w:rPr>
+          <w:rFonts w:ascii="Times New Roman" w:hAnsi="Times New Roman" w:cs="Times New Roman"/>
+          <w:sz w:val="28"/>
+          <w:lang w:val="en-US" w:eastAsia="ru-RU"/>
+        </w:rPr>
+        <w:t>can</w:t>
+      </w:r>
+      <w:r>
+        <w:rPr>
+          <w:rFonts w:ascii="Times New Roman" w:hAnsi="Times New Roman" w:cs="Times New Roman"/>
+          <w:sz w:val="28"/>
+          <w:lang w:eastAsia="ru-RU"/>
+        </w:rPr>
+        <w:t>_</w:t>
+      </w:r>
+      <w:r>
+        <w:rPr>
+          <w:rFonts w:ascii="Times New Roman" w:hAnsi="Times New Roman" w:cs="Times New Roman"/>
+          <w:sz w:val="28"/>
+          <w:lang w:val="en-US" w:eastAsia="ru-RU"/>
+        </w:rPr>
+        <w:t>create</w:t>
+      </w:r>
+      <w:r>
+        <w:rPr>
+          <w:rFonts w:ascii="Times New Roman" w:hAnsi="Times New Roman" w:cs="Times New Roman"/>
+          <w:sz w:val="28"/>
+          <w:lang w:eastAsia="ru-RU"/>
+        </w:rPr>
+        <w:t>_</w:t>
+      </w:r>
+      <w:r>
+        <w:rPr>
+          <w:rFonts w:ascii="Times New Roman" w:hAnsi="Times New Roman" w:cs="Times New Roman"/>
+          <w:sz w:val="28"/>
+          <w:lang w:val="en-US" w:eastAsia="ru-RU"/>
+        </w:rPr>
+        <w:t>list</w:t>
+      </w:r>
+      <w:r>
+        <w:rPr>
+          <w:rFonts w:ascii="Times New Roman" w:hAnsi="Times New Roman" w:cs="Times New Roman"/>
+          <w:sz w:val="28"/>
+          <w:lang w:eastAsia="ru-RU"/>
+        </w:rPr>
+        <w:t>»</w:t>
+      </w:r>
+      <w:r>
+        <w:rPr>
+          <w:rFonts w:ascii="Times New Roman" w:hAnsi="Times New Roman" w:cs="Times New Roman"/>
+          <w:sz w:val="28"/>
+          <w:lang w:eastAsia="ru-RU"/>
+        </w:rPr>
+        <w:t xml:space="preserve"> </w:t>
+      </w:r>
+      <w:r>
+        <w:rPr>
+          <w:rFonts w:ascii="Times New Roman" w:hAnsi="Times New Roman" w:cs="Times New Roman"/>
+          <w:sz w:val="28"/>
+          <w:lang w:eastAsia="ru-RU"/>
+        </w:rPr>
+        <w:t>проверяет</w:t>
+      </w:r>
+      <w:r>
+        <w:rPr>
+          <w:rFonts w:ascii="Times New Roman" w:hAnsi="Times New Roman" w:cs="Times New Roman"/>
+          <w:sz w:val="28"/>
+          <w:lang w:eastAsia="ru-RU"/>
+        </w:rPr>
+        <w:t xml:space="preserve"> </w:t>
+      </w:r>
+      <w:r>
+        <w:rPr>
+          <w:rFonts w:ascii="Times New Roman" w:hAnsi="Times New Roman" w:cs="Times New Roman"/>
+          <w:sz w:val="28"/>
+          <w:lang w:eastAsia="ru-RU"/>
+        </w:rPr>
+        <w:t xml:space="preserve">программу на создание </w:t>
+      </w:r>
+      <w:r>
+        <w:rPr>
+          <w:rFonts w:ascii="Times New Roman" w:hAnsi="Times New Roman" w:cs="Times New Roman"/>
+          <w:sz w:val="28"/>
+          <w:lang w:eastAsia="ru-RU"/>
+        </w:rPr>
+        <w:t>списка.</w:t>
       </w:r>
     </w:p>
     <w:p>
       <w:pPr>
-        <w:ind w:firstLine="567"/>
-        <w:rPr>
-          <w:rFonts w:ascii="Times New Roman" w:hAnsi="Times New Roman" w:cs="Times New Roman"/>
-          <w:sz w:val="28"/>
-        </w:rPr>
-      </w:pPr>
-      <w:r>
-        <w:rPr>
-          <w:rFonts w:ascii="Times New Roman" w:hAnsi="Times New Roman" w:cs="Times New Roman"/>
-          <w:sz w:val="28"/>
-        </w:rPr>
-        <w:t>Введите арифметическое выражение, которое вы хотите вычислить.</w:t>
+        <w:pStyle w:val="a3"/>
+        <w:numPr>
+          <w:ilvl w:val="0"/>
+          <w:numId w:val="13"/>
+        </w:numPr>
+        <w:rPr>
+          <w:rFonts w:ascii="Times New Roman" w:hAnsi="Times New Roman" w:cs="Times New Roman"/>
+          <w:sz w:val="28"/>
+          <w:lang w:eastAsia="ru-RU"/>
+        </w:rPr>
+      </w:pPr>
+      <w:r>
+        <w:rPr>
+          <w:rFonts w:ascii="Times New Roman" w:hAnsi="Times New Roman" w:cs="Times New Roman"/>
+          <w:sz w:val="28"/>
+          <w:lang w:eastAsia="ru-RU"/>
+        </w:rPr>
+        <w:t>Тест</w:t>
+      </w:r>
+      <w:r>
+        <w:rPr>
+          <w:rFonts w:ascii="Times New Roman" w:hAnsi="Times New Roman" w:cs="Times New Roman"/>
+          <w:sz w:val="28"/>
+          <w:lang w:eastAsia="ru-RU"/>
+        </w:rPr>
+        <w:t xml:space="preserve"> «</w:t>
+      </w:r>
+      <w:r>
+        <w:rPr>
+          <w:rFonts w:ascii="Times New Roman" w:hAnsi="Times New Roman" w:cs="Times New Roman"/>
+          <w:sz w:val="28"/>
+          <w:lang w:val="en-US" w:eastAsia="ru-RU"/>
+        </w:rPr>
+        <w:t>can</w:t>
+      </w:r>
+      <w:r>
+        <w:rPr>
+          <w:rFonts w:ascii="Times New Roman" w:hAnsi="Times New Roman" w:cs="Times New Roman"/>
+          <w:sz w:val="28"/>
+          <w:lang w:eastAsia="ru-RU"/>
+        </w:rPr>
+        <w:t>_</w:t>
+      </w:r>
+      <w:r>
+        <w:rPr>
+          <w:rFonts w:ascii="Times New Roman" w:hAnsi="Times New Roman" w:cs="Times New Roman"/>
+          <w:sz w:val="28"/>
+          <w:lang w:val="en-US" w:eastAsia="ru-RU"/>
+        </w:rPr>
+        <w:t>create</w:t>
+      </w:r>
+      <w:r>
+        <w:rPr>
+          <w:rFonts w:ascii="Times New Roman" w:hAnsi="Times New Roman" w:cs="Times New Roman"/>
+          <w:sz w:val="28"/>
+          <w:lang w:eastAsia="ru-RU"/>
+        </w:rPr>
+        <w:t>_</w:t>
+      </w:r>
+      <w:r>
+        <w:rPr>
+          <w:rFonts w:ascii="Times New Roman" w:hAnsi="Times New Roman" w:cs="Times New Roman"/>
+          <w:sz w:val="28"/>
+          <w:lang w:val="en-US" w:eastAsia="ru-RU"/>
+        </w:rPr>
+        <w:t>copied</w:t>
+      </w:r>
+      <w:r>
+        <w:rPr>
+          <w:rFonts w:ascii="Times New Roman" w:hAnsi="Times New Roman" w:cs="Times New Roman"/>
+          <w:sz w:val="28"/>
+          <w:lang w:eastAsia="ru-RU"/>
+        </w:rPr>
+        <w:t>_</w:t>
+      </w:r>
+      <w:r>
+        <w:rPr>
+          <w:rFonts w:ascii="Times New Roman" w:hAnsi="Times New Roman" w:cs="Times New Roman"/>
+          <w:sz w:val="28"/>
+          <w:lang w:val="en-US" w:eastAsia="ru-RU"/>
+        </w:rPr>
+        <w:t>list</w:t>
+      </w:r>
+      <w:r>
+        <w:rPr>
+          <w:rFonts w:ascii="Times New Roman" w:hAnsi="Times New Roman" w:cs="Times New Roman"/>
+          <w:sz w:val="28"/>
+          <w:lang w:eastAsia="ru-RU"/>
+        </w:rPr>
+        <w:t xml:space="preserve">» </w:t>
+      </w:r>
+      <w:r>
+        <w:rPr>
+          <w:rFonts w:ascii="Times New Roman" w:hAnsi="Times New Roman" w:cs="Times New Roman"/>
+          <w:sz w:val="28"/>
+          <w:lang w:eastAsia="ru-RU"/>
+        </w:rPr>
+        <w:t>создание</w:t>
+      </w:r>
+      <w:r>
+        <w:rPr>
+          <w:rFonts w:ascii="Times New Roman" w:hAnsi="Times New Roman" w:cs="Times New Roman"/>
+          <w:sz w:val="28"/>
+          <w:lang w:eastAsia="ru-RU"/>
+        </w:rPr>
+        <w:t xml:space="preserve"> </w:t>
+      </w:r>
+      <w:r>
+        <w:rPr>
+          <w:rFonts w:ascii="Times New Roman" w:hAnsi="Times New Roman" w:cs="Times New Roman"/>
+          <w:sz w:val="28"/>
+          <w:lang w:eastAsia="ru-RU"/>
+        </w:rPr>
+        <w:t>копии</w:t>
+      </w:r>
+      <w:r>
+        <w:rPr>
+          <w:rFonts w:ascii="Times New Roman" w:hAnsi="Times New Roman" w:cs="Times New Roman"/>
+          <w:sz w:val="28"/>
+          <w:lang w:eastAsia="ru-RU"/>
+        </w:rPr>
+        <w:t xml:space="preserve"> </w:t>
+      </w:r>
+      <w:r>
+        <w:rPr>
+          <w:rFonts w:ascii="Times New Roman" w:hAnsi="Times New Roman" w:cs="Times New Roman"/>
+          <w:sz w:val="28"/>
+          <w:lang w:eastAsia="ru-RU"/>
+        </w:rPr>
+        <w:t>списка при использовании конструктора копирования.</w:t>
       </w:r>
     </w:p>
     <w:p>
       <w:pPr>
+        <w:pStyle w:val="a3"/>
+        <w:numPr>
+          <w:ilvl w:val="0"/>
+          <w:numId w:val="13"/>
+        </w:numPr>
+        <w:rPr>
+          <w:rFonts w:ascii="Times New Roman" w:hAnsi="Times New Roman" w:cs="Times New Roman"/>
+          <w:sz w:val="28"/>
+          <w:lang w:eastAsia="ru-RU"/>
+        </w:rPr>
+      </w:pPr>
+      <w:r>
+        <w:rPr>
+          <w:rFonts w:ascii="Times New Roman" w:hAnsi="Times New Roman" w:cs="Times New Roman"/>
+          <w:sz w:val="28"/>
+          <w:lang w:eastAsia="ru-RU"/>
+        </w:rPr>
+        <w:t>Тест</w:t>
+      </w:r>
+      <w:r>
+        <w:rPr>
+          <w:rFonts w:ascii="Times New Roman" w:hAnsi="Times New Roman" w:cs="Times New Roman"/>
+          <w:sz w:val="28"/>
+          <w:lang w:eastAsia="ru-RU"/>
+        </w:rPr>
+        <w:t xml:space="preserve"> «</w:t>
+      </w:r>
+      <w:r>
+        <w:rPr>
+          <w:rFonts w:ascii="Times New Roman" w:hAnsi="Times New Roman" w:cs="Times New Roman"/>
+          <w:sz w:val="28"/>
+          <w:lang w:val="en-US" w:eastAsia="ru-RU"/>
+        </w:rPr>
+        <w:t>copied</w:t>
+      </w:r>
+      <w:r>
+        <w:rPr>
+          <w:rFonts w:ascii="Times New Roman" w:hAnsi="Times New Roman" w:cs="Times New Roman"/>
+          <w:sz w:val="28"/>
+          <w:lang w:eastAsia="ru-RU"/>
+        </w:rPr>
+        <w:t>_</w:t>
+      </w:r>
+      <w:r>
+        <w:rPr>
+          <w:rFonts w:ascii="Times New Roman" w:hAnsi="Times New Roman" w:cs="Times New Roman"/>
+          <w:sz w:val="28"/>
+          <w:lang w:val="en-US" w:eastAsia="ru-RU"/>
+        </w:rPr>
+        <w:t>list</w:t>
+      </w:r>
+      <w:r>
+        <w:rPr>
+          <w:rFonts w:ascii="Times New Roman" w:hAnsi="Times New Roman" w:cs="Times New Roman"/>
+          <w:sz w:val="28"/>
+          <w:lang w:eastAsia="ru-RU"/>
+        </w:rPr>
+        <w:t>_</w:t>
+      </w:r>
+      <w:r>
+        <w:rPr>
+          <w:rFonts w:ascii="Times New Roman" w:hAnsi="Times New Roman" w:cs="Times New Roman"/>
+          <w:sz w:val="28"/>
+          <w:lang w:val="en-US" w:eastAsia="ru-RU"/>
+        </w:rPr>
+        <w:t>is</w:t>
+      </w:r>
+      <w:r>
+        <w:rPr>
+          <w:rFonts w:ascii="Times New Roman" w:hAnsi="Times New Roman" w:cs="Times New Roman"/>
+          <w:sz w:val="28"/>
+          <w:lang w:eastAsia="ru-RU"/>
+        </w:rPr>
+        <w:t>_</w:t>
+      </w:r>
+      <w:r>
+        <w:rPr>
+          <w:rFonts w:ascii="Times New Roman" w:hAnsi="Times New Roman" w:cs="Times New Roman"/>
+          <w:sz w:val="28"/>
+          <w:lang w:val="en-US" w:eastAsia="ru-RU"/>
+        </w:rPr>
+        <w:t>equal</w:t>
+      </w:r>
+      <w:r>
+        <w:rPr>
+          <w:rFonts w:ascii="Times New Roman" w:hAnsi="Times New Roman" w:cs="Times New Roman"/>
+          <w:sz w:val="28"/>
+          <w:lang w:eastAsia="ru-RU"/>
+        </w:rPr>
+        <w:t>_</w:t>
+      </w:r>
+      <w:r>
+        <w:rPr>
+          <w:rFonts w:ascii="Times New Roman" w:hAnsi="Times New Roman" w:cs="Times New Roman"/>
+          <w:sz w:val="28"/>
+          <w:lang w:val="en-US" w:eastAsia="ru-RU"/>
+        </w:rPr>
+        <w:t>to</w:t>
+      </w:r>
+      <w:r>
+        <w:rPr>
+          <w:rFonts w:ascii="Times New Roman" w:hAnsi="Times New Roman" w:cs="Times New Roman"/>
+          <w:sz w:val="28"/>
+          <w:lang w:eastAsia="ru-RU"/>
+        </w:rPr>
+        <w:t>_</w:t>
+      </w:r>
+      <w:r>
+        <w:rPr>
+          <w:rFonts w:ascii="Times New Roman" w:hAnsi="Times New Roman" w:cs="Times New Roman"/>
+          <w:sz w:val="28"/>
+          <w:lang w:val="en-US" w:eastAsia="ru-RU"/>
+        </w:rPr>
+        <w:t>source</w:t>
+      </w:r>
+      <w:r>
+        <w:rPr>
+          <w:rFonts w:ascii="Times New Roman" w:hAnsi="Times New Roman" w:cs="Times New Roman"/>
+          <w:sz w:val="28"/>
+          <w:lang w:eastAsia="ru-RU"/>
+        </w:rPr>
+        <w:t>_</w:t>
+      </w:r>
+      <w:r>
+        <w:rPr>
+          <w:rFonts w:ascii="Times New Roman" w:hAnsi="Times New Roman" w:cs="Times New Roman"/>
+          <w:sz w:val="28"/>
+          <w:lang w:val="en-US" w:eastAsia="ru-RU"/>
+        </w:rPr>
+        <w:t>one</w:t>
+      </w:r>
+      <w:r>
+        <w:rPr>
+          <w:rFonts w:ascii="Times New Roman" w:hAnsi="Times New Roman" w:cs="Times New Roman"/>
+          <w:sz w:val="28"/>
+          <w:lang w:eastAsia="ru-RU"/>
+        </w:rPr>
+        <w:t xml:space="preserve">» </w:t>
+      </w:r>
+      <w:r>
+        <w:rPr>
+          <w:rFonts w:ascii="Times New Roman" w:hAnsi="Times New Roman" w:cs="Times New Roman"/>
+          <w:sz w:val="28"/>
+          <w:lang w:eastAsia="ru-RU"/>
+        </w:rPr>
+        <w:t>проверка</w:t>
+      </w:r>
+      <w:r>
+        <w:rPr>
+          <w:rFonts w:ascii="Times New Roman" w:hAnsi="Times New Roman" w:cs="Times New Roman"/>
+          <w:sz w:val="28"/>
+          <w:lang w:eastAsia="ru-RU"/>
+        </w:rPr>
+        <w:t xml:space="preserve"> </w:t>
+      </w:r>
+      <w:r>
+        <w:rPr>
+          <w:rFonts w:ascii="Times New Roman" w:hAnsi="Times New Roman" w:cs="Times New Roman"/>
+          <w:sz w:val="28"/>
+          <w:lang w:eastAsia="ru-RU"/>
+        </w:rPr>
+        <w:t>на</w:t>
+      </w:r>
+      <w:r>
+        <w:rPr>
+          <w:rFonts w:ascii="Times New Roman" w:hAnsi="Times New Roman" w:cs="Times New Roman"/>
+          <w:sz w:val="28"/>
+          <w:lang w:eastAsia="ru-RU"/>
+        </w:rPr>
+        <w:t xml:space="preserve"> </w:t>
+      </w:r>
+      <w:r>
+        <w:rPr>
+          <w:rFonts w:ascii="Times New Roman" w:hAnsi="Times New Roman" w:cs="Times New Roman"/>
+          <w:sz w:val="28"/>
+          <w:lang w:eastAsia="ru-RU"/>
+        </w:rPr>
+        <w:t>равенство</w:t>
+      </w:r>
+      <w:r>
+        <w:rPr>
+          <w:rFonts w:ascii="Times New Roman" w:hAnsi="Times New Roman" w:cs="Times New Roman"/>
+          <w:sz w:val="28"/>
+          <w:lang w:eastAsia="ru-RU"/>
+        </w:rPr>
+        <w:t xml:space="preserve"> </w:t>
+      </w:r>
+      <w:r>
+        <w:rPr>
+          <w:rFonts w:ascii="Times New Roman" w:hAnsi="Times New Roman" w:cs="Times New Roman"/>
+          <w:sz w:val="28"/>
+          <w:lang w:eastAsia="ru-RU"/>
+        </w:rPr>
+        <w:t>двух</w:t>
+      </w:r>
+      <w:r>
+        <w:rPr>
+          <w:rFonts w:ascii="Times New Roman" w:hAnsi="Times New Roman" w:cs="Times New Roman"/>
+          <w:sz w:val="28"/>
+          <w:lang w:eastAsia="ru-RU"/>
+        </w:rPr>
+        <w:t xml:space="preserve"> </w:t>
+      </w:r>
+      <w:r>
+        <w:rPr>
+          <w:rFonts w:ascii="Times New Roman" w:hAnsi="Times New Roman" w:cs="Times New Roman"/>
+          <w:sz w:val="28"/>
+          <w:lang w:eastAsia="ru-RU"/>
+        </w:rPr>
+        <w:t>списков: исходного и ско</w:t>
+      </w:r>
+      <w:r>
+        <w:rPr>
+          <w:rFonts w:ascii="Times New Roman" w:hAnsi="Times New Roman" w:cs="Times New Roman"/>
+          <w:sz w:val="28"/>
+          <w:lang w:eastAsia="ru-RU"/>
+        </w:rPr>
+        <w:t>пированного.</w:t>
+      </w:r>
+    </w:p>
+    <w:p>
+      <w:pPr>
+        <w:pStyle w:val="a3"/>
+        <w:numPr>
+          <w:ilvl w:val="0"/>
+          <w:numId w:val="13"/>
+        </w:numPr>
+        <w:rPr>
+          <w:rFonts w:ascii="Times New Roman" w:hAnsi="Times New Roman" w:cs="Times New Roman"/>
+          <w:sz w:val="28"/>
+          <w:lang w:eastAsia="ru-RU"/>
+        </w:rPr>
+      </w:pPr>
+      <w:r>
+        <w:rPr>
+          <w:rFonts w:ascii="Times New Roman" w:hAnsi="Times New Roman" w:cs="Times New Roman"/>
+          <w:sz w:val="28"/>
+          <w:lang w:eastAsia="ru-RU"/>
+        </w:rPr>
+        <w:t>Тест</w:t>
+      </w:r>
+      <w:r>
+        <w:rPr>
+          <w:rFonts w:ascii="Times New Roman" w:hAnsi="Times New Roman" w:cs="Times New Roman"/>
+          <w:sz w:val="28"/>
+          <w:lang w:eastAsia="ru-RU"/>
+        </w:rPr>
+        <w:t xml:space="preserve"> «</w:t>
+      </w:r>
+      <w:r>
+        <w:rPr>
+          <w:rFonts w:ascii="Times New Roman" w:hAnsi="Times New Roman" w:cs="Times New Roman"/>
+          <w:sz w:val="28"/>
+          <w:lang w:val="en-US" w:eastAsia="ru-RU"/>
+        </w:rPr>
+        <w:t>copied</w:t>
+      </w:r>
+      <w:r>
+        <w:rPr>
+          <w:rFonts w:ascii="Times New Roman" w:hAnsi="Times New Roman" w:cs="Times New Roman"/>
+          <w:sz w:val="28"/>
+          <w:lang w:eastAsia="ru-RU"/>
+        </w:rPr>
+        <w:t>_</w:t>
+      </w:r>
+      <w:r>
+        <w:rPr>
+          <w:rFonts w:ascii="Times New Roman" w:hAnsi="Times New Roman" w:cs="Times New Roman"/>
+          <w:sz w:val="28"/>
+          <w:lang w:val="en-US" w:eastAsia="ru-RU"/>
+        </w:rPr>
+        <w:t>list</w:t>
+      </w:r>
+      <w:r>
+        <w:rPr>
+          <w:rFonts w:ascii="Times New Roman" w:hAnsi="Times New Roman" w:cs="Times New Roman"/>
+          <w:sz w:val="28"/>
+          <w:lang w:eastAsia="ru-RU"/>
+        </w:rPr>
+        <w:t>_</w:t>
+      </w:r>
+      <w:r>
+        <w:rPr>
+          <w:rFonts w:ascii="Times New Roman" w:hAnsi="Times New Roman" w:cs="Times New Roman"/>
+          <w:sz w:val="28"/>
+          <w:lang w:val="en-US" w:eastAsia="ru-RU"/>
+        </w:rPr>
+        <w:t>has</w:t>
+      </w:r>
+      <w:r>
+        <w:rPr>
+          <w:rFonts w:ascii="Times New Roman" w:hAnsi="Times New Roman" w:cs="Times New Roman"/>
+          <w:sz w:val="28"/>
+          <w:lang w:eastAsia="ru-RU"/>
+        </w:rPr>
+        <w:t>_</w:t>
+      </w:r>
+      <w:r>
+        <w:rPr>
+          <w:rFonts w:ascii="Times New Roman" w:hAnsi="Times New Roman" w:cs="Times New Roman"/>
+          <w:sz w:val="28"/>
+          <w:lang w:val="en-US" w:eastAsia="ru-RU"/>
+        </w:rPr>
+        <w:t>its</w:t>
+      </w:r>
+      <w:r>
+        <w:rPr>
+          <w:rFonts w:ascii="Times New Roman" w:hAnsi="Times New Roman" w:cs="Times New Roman"/>
+          <w:sz w:val="28"/>
+          <w:lang w:eastAsia="ru-RU"/>
+        </w:rPr>
+        <w:t>_</w:t>
+      </w:r>
+      <w:r>
+        <w:rPr>
+          <w:rFonts w:ascii="Times New Roman" w:hAnsi="Times New Roman" w:cs="Times New Roman"/>
+          <w:sz w:val="28"/>
+          <w:lang w:val="en-US" w:eastAsia="ru-RU"/>
+        </w:rPr>
+        <w:t>own</w:t>
+      </w:r>
+      <w:r>
+        <w:rPr>
+          <w:rFonts w:ascii="Times New Roman" w:hAnsi="Times New Roman" w:cs="Times New Roman"/>
+          <w:sz w:val="28"/>
+          <w:lang w:eastAsia="ru-RU"/>
+        </w:rPr>
+        <w:t>_</w:t>
+      </w:r>
+      <w:r>
+        <w:rPr>
+          <w:rFonts w:ascii="Times New Roman" w:hAnsi="Times New Roman" w:cs="Times New Roman"/>
+          <w:sz w:val="28"/>
+          <w:lang w:val="en-US" w:eastAsia="ru-RU"/>
+        </w:rPr>
+        <w:t>memory</w:t>
+      </w:r>
+      <w:r>
+        <w:rPr>
+          <w:rFonts w:ascii="Times New Roman" w:hAnsi="Times New Roman" w:cs="Times New Roman"/>
+          <w:sz w:val="28"/>
+          <w:lang w:eastAsia="ru-RU"/>
+        </w:rPr>
+        <w:t>»</w:t>
+      </w:r>
+      <w:r>
+        <w:rPr>
+          <w:rFonts w:ascii="Times New Roman" w:hAnsi="Times New Roman" w:cs="Times New Roman"/>
+          <w:sz w:val="28"/>
+          <w:lang w:eastAsia="ru-RU"/>
+        </w:rPr>
+        <w:t xml:space="preserve"> </w:t>
+      </w:r>
+      <w:r>
+        <w:rPr>
+          <w:rFonts w:ascii="Times New Roman" w:hAnsi="Times New Roman" w:cs="Times New Roman"/>
+          <w:sz w:val="28"/>
+          <w:lang w:eastAsia="ru-RU"/>
+        </w:rPr>
+        <w:t>проверка</w:t>
+      </w:r>
+      <w:r>
+        <w:rPr>
+          <w:rFonts w:ascii="Times New Roman" w:hAnsi="Times New Roman" w:cs="Times New Roman"/>
+          <w:sz w:val="28"/>
+          <w:lang w:eastAsia="ru-RU"/>
+        </w:rPr>
+        <w:t xml:space="preserve">, </w:t>
+      </w:r>
+      <w:r>
+        <w:rPr>
+          <w:rFonts w:ascii="Times New Roman" w:hAnsi="Times New Roman" w:cs="Times New Roman"/>
+          <w:sz w:val="28"/>
+          <w:lang w:eastAsia="ru-RU"/>
+        </w:rPr>
+        <w:t>что</w:t>
+      </w:r>
+      <w:r>
+        <w:rPr>
+          <w:rFonts w:ascii="Times New Roman" w:hAnsi="Times New Roman" w:cs="Times New Roman"/>
+          <w:sz w:val="28"/>
+          <w:lang w:eastAsia="ru-RU"/>
+        </w:rPr>
+        <w:t xml:space="preserve"> </w:t>
+      </w:r>
+      <w:r>
+        <w:rPr>
+          <w:rFonts w:ascii="Times New Roman" w:hAnsi="Times New Roman" w:cs="Times New Roman"/>
+          <w:sz w:val="28"/>
+          <w:lang w:eastAsia="ru-RU"/>
+        </w:rPr>
+        <w:t>у</w:t>
+      </w:r>
+      <w:r>
+        <w:rPr>
+          <w:rFonts w:ascii="Times New Roman" w:hAnsi="Times New Roman" w:cs="Times New Roman"/>
+          <w:sz w:val="28"/>
+          <w:lang w:eastAsia="ru-RU"/>
+        </w:rPr>
+        <w:t xml:space="preserve"> </w:t>
+      </w:r>
+      <w:r>
+        <w:rPr>
+          <w:rFonts w:ascii="Times New Roman" w:hAnsi="Times New Roman" w:cs="Times New Roman"/>
+          <w:sz w:val="28"/>
+          <w:lang w:eastAsia="ru-RU"/>
+        </w:rPr>
+        <w:t>скопированного списка правильно выделяется память.</w:t>
+      </w:r>
+    </w:p>
+    <w:p>
+      <w:pPr>
+        <w:pStyle w:val="a3"/>
+        <w:numPr>
+          <w:ilvl w:val="0"/>
+          <w:numId w:val="13"/>
+        </w:numPr>
+        <w:rPr>
+          <w:rFonts w:ascii="Times New Roman" w:hAnsi="Times New Roman" w:cs="Times New Roman"/>
+          <w:sz w:val="28"/>
+          <w:lang w:eastAsia="ru-RU"/>
+        </w:rPr>
+      </w:pPr>
+      <w:r>
+        <w:rPr>
+          <w:rFonts w:ascii="Times New Roman" w:hAnsi="Times New Roman" w:cs="Times New Roman"/>
+          <w:sz w:val="28"/>
+          <w:lang w:eastAsia="ru-RU"/>
+        </w:rPr>
+        <w:t>Тест</w:t>
+      </w:r>
+      <w:r>
+        <w:rPr>
+          <w:rFonts w:ascii="Times New Roman" w:hAnsi="Times New Roman" w:cs="Times New Roman"/>
+          <w:sz w:val="28"/>
+          <w:lang w:eastAsia="ru-RU"/>
+        </w:rPr>
+        <w:t xml:space="preserve"> «</w:t>
+      </w:r>
+      <w:r>
+        <w:rPr>
+          <w:rFonts w:ascii="Times New Roman" w:hAnsi="Times New Roman" w:cs="Times New Roman"/>
+          <w:sz w:val="28"/>
+          <w:lang w:val="en-US" w:eastAsia="ru-RU"/>
+        </w:rPr>
+        <w:t>can</w:t>
+      </w:r>
+      <w:r>
+        <w:rPr>
+          <w:rFonts w:ascii="Times New Roman" w:hAnsi="Times New Roman" w:cs="Times New Roman"/>
+          <w:sz w:val="28"/>
+          <w:lang w:eastAsia="ru-RU"/>
+        </w:rPr>
+        <w:t>_</w:t>
+      </w:r>
+      <w:r>
+        <w:rPr>
+          <w:rFonts w:ascii="Times New Roman" w:hAnsi="Times New Roman" w:cs="Times New Roman"/>
+          <w:sz w:val="28"/>
+          <w:lang w:val="en-US" w:eastAsia="ru-RU"/>
+        </w:rPr>
+        <w:t>print</w:t>
+      </w:r>
+      <w:r>
+        <w:rPr>
+          <w:rFonts w:ascii="Times New Roman" w:hAnsi="Times New Roman" w:cs="Times New Roman"/>
+          <w:sz w:val="28"/>
+          <w:lang w:eastAsia="ru-RU"/>
+        </w:rPr>
+        <w:t>_</w:t>
+      </w:r>
+      <w:r>
+        <w:rPr>
+          <w:rFonts w:ascii="Times New Roman" w:hAnsi="Times New Roman" w:cs="Times New Roman"/>
+          <w:sz w:val="28"/>
+          <w:lang w:val="en-US" w:eastAsia="ru-RU"/>
+        </w:rPr>
+        <w:t>empty</w:t>
+      </w:r>
+      <w:r>
+        <w:rPr>
+          <w:rFonts w:ascii="Times New Roman" w:hAnsi="Times New Roman" w:cs="Times New Roman"/>
+          <w:sz w:val="28"/>
+          <w:lang w:eastAsia="ru-RU"/>
+        </w:rPr>
+        <w:t>_</w:t>
+      </w:r>
+      <w:r>
+        <w:rPr>
+          <w:rFonts w:ascii="Times New Roman" w:hAnsi="Times New Roman" w:cs="Times New Roman"/>
+          <w:sz w:val="28"/>
+          <w:lang w:val="en-US" w:eastAsia="ru-RU"/>
+        </w:rPr>
+        <w:t>list</w:t>
+      </w:r>
+      <w:r>
+        <w:rPr>
+          <w:rFonts w:ascii="Times New Roman" w:hAnsi="Times New Roman" w:cs="Times New Roman"/>
+          <w:sz w:val="28"/>
+          <w:lang w:eastAsia="ru-RU"/>
+        </w:rPr>
+        <w:t>»</w:t>
+      </w:r>
+      <w:r>
+        <w:rPr>
+          <w:rFonts w:ascii="Times New Roman" w:hAnsi="Times New Roman" w:cs="Times New Roman"/>
+          <w:sz w:val="28"/>
+          <w:lang w:eastAsia="ru-RU"/>
+        </w:rPr>
+        <w:t xml:space="preserve"> </w:t>
+      </w:r>
+      <w:r>
+        <w:rPr>
+          <w:rFonts w:ascii="Times New Roman" w:hAnsi="Times New Roman" w:cs="Times New Roman"/>
+          <w:sz w:val="28"/>
+          <w:lang w:eastAsia="ru-RU"/>
+        </w:rPr>
+        <w:t>отсутствие</w:t>
+      </w:r>
+      <w:r>
+        <w:rPr>
+          <w:rFonts w:ascii="Times New Roman" w:hAnsi="Times New Roman" w:cs="Times New Roman"/>
+          <w:sz w:val="28"/>
+          <w:lang w:eastAsia="ru-RU"/>
+        </w:rPr>
+        <w:t xml:space="preserve"> </w:t>
+      </w:r>
+      <w:r>
+        <w:rPr>
+          <w:rFonts w:ascii="Times New Roman" w:hAnsi="Times New Roman" w:cs="Times New Roman"/>
+          <w:sz w:val="28"/>
+          <w:lang w:eastAsia="ru-RU"/>
+        </w:rPr>
+        <w:t>исключений при печати пустого списка.</w:t>
+      </w:r>
+    </w:p>
+    <w:p>
+      <w:pPr>
+        <w:pStyle w:val="a3"/>
+        <w:numPr>
+          <w:ilvl w:val="0"/>
+          <w:numId w:val="13"/>
+        </w:numPr>
+        <w:rPr>
+          <w:rFonts w:ascii="Times New Roman" w:hAnsi="Times New Roman" w:cs="Times New Roman"/>
+          <w:sz w:val="28"/>
+          <w:lang w:eastAsia="ru-RU"/>
+        </w:rPr>
+      </w:pPr>
+      <w:r>
+        <w:rPr>
+          <w:rFonts w:ascii="Times New Roman" w:hAnsi="Times New Roman" w:cs="Times New Roman"/>
+          <w:sz w:val="28"/>
+          <w:lang w:eastAsia="ru-RU"/>
+        </w:rPr>
+        <w:t>Тест</w:t>
+      </w:r>
+      <w:r>
+        <w:rPr>
+          <w:rFonts w:ascii="Times New Roman" w:hAnsi="Times New Roman" w:cs="Times New Roman"/>
+          <w:sz w:val="28"/>
+          <w:lang w:eastAsia="ru-RU"/>
+        </w:rPr>
+        <w:t xml:space="preserve"> «</w:t>
+      </w:r>
+      <w:r>
+        <w:rPr>
+          <w:rFonts w:ascii="Times New Roman" w:hAnsi="Times New Roman" w:cs="Times New Roman"/>
+          <w:sz w:val="28"/>
+          <w:lang w:val="en-US" w:eastAsia="ru-RU"/>
+        </w:rPr>
+        <w:t>can</w:t>
+      </w:r>
+      <w:r>
+        <w:rPr>
+          <w:rFonts w:ascii="Times New Roman" w:hAnsi="Times New Roman" w:cs="Times New Roman"/>
+          <w:sz w:val="28"/>
+          <w:lang w:eastAsia="ru-RU"/>
+        </w:rPr>
+        <w:t>_</w:t>
+      </w:r>
+      <w:r>
+        <w:rPr>
+          <w:rFonts w:ascii="Times New Roman" w:hAnsi="Times New Roman" w:cs="Times New Roman"/>
+          <w:sz w:val="28"/>
+          <w:lang w:val="en-US" w:eastAsia="ru-RU"/>
+        </w:rPr>
+        <w:t>search</w:t>
+      </w:r>
+      <w:r>
+        <w:rPr>
+          <w:rFonts w:ascii="Times New Roman" w:hAnsi="Times New Roman" w:cs="Times New Roman"/>
+          <w:sz w:val="28"/>
+          <w:lang w:eastAsia="ru-RU"/>
+        </w:rPr>
+        <w:t>_</w:t>
+      </w:r>
+      <w:r>
+        <w:rPr>
+          <w:rFonts w:ascii="Times New Roman" w:hAnsi="Times New Roman" w:cs="Times New Roman"/>
+          <w:sz w:val="28"/>
+          <w:lang w:val="en-US" w:eastAsia="ru-RU"/>
+        </w:rPr>
+        <w:t>element</w:t>
+      </w:r>
+      <w:r>
+        <w:rPr>
+          <w:rFonts w:ascii="Times New Roman" w:hAnsi="Times New Roman" w:cs="Times New Roman"/>
+          <w:sz w:val="28"/>
+          <w:lang w:eastAsia="ru-RU"/>
+        </w:rPr>
+        <w:t>_</w:t>
+      </w:r>
+      <w:r>
+        <w:rPr>
+          <w:rFonts w:ascii="Times New Roman" w:hAnsi="Times New Roman" w:cs="Times New Roman"/>
+          <w:sz w:val="28"/>
+          <w:lang w:val="en-US" w:eastAsia="ru-RU"/>
+        </w:rPr>
+        <w:t>with</w:t>
+      </w:r>
+      <w:r>
+        <w:rPr>
+          <w:rFonts w:ascii="Times New Roman" w:hAnsi="Times New Roman" w:cs="Times New Roman"/>
+          <w:sz w:val="28"/>
+          <w:lang w:eastAsia="ru-RU"/>
+        </w:rPr>
+        <w:t>_</w:t>
+      </w:r>
+      <w:r>
+        <w:rPr>
+          <w:rFonts w:ascii="Times New Roman" w:hAnsi="Times New Roman" w:cs="Times New Roman"/>
+          <w:sz w:val="28"/>
+          <w:lang w:val="en-US" w:eastAsia="ru-RU"/>
+        </w:rPr>
+        <w:t>actual</w:t>
+      </w:r>
+      <w:r>
+        <w:rPr>
+          <w:rFonts w:ascii="Times New Roman" w:hAnsi="Times New Roman" w:cs="Times New Roman"/>
+          <w:sz w:val="28"/>
+          <w:lang w:eastAsia="ru-RU"/>
+        </w:rPr>
+        <w:t>_</w:t>
+      </w:r>
+      <w:r>
+        <w:rPr>
+          <w:rFonts w:ascii="Times New Roman" w:hAnsi="Times New Roman" w:cs="Times New Roman"/>
+          <w:sz w:val="28"/>
+          <w:lang w:val="en-US" w:eastAsia="ru-RU"/>
+        </w:rPr>
+        <w:t>value</w:t>
+      </w:r>
+      <w:r>
+        <w:rPr>
+          <w:rFonts w:ascii="Times New Roman" w:hAnsi="Times New Roman" w:cs="Times New Roman"/>
+          <w:sz w:val="28"/>
+          <w:lang w:eastAsia="ru-RU"/>
+        </w:rPr>
+        <w:t>»</w:t>
+      </w:r>
+      <w:r>
+        <w:rPr>
+          <w:rFonts w:ascii="Times New Roman" w:hAnsi="Times New Roman" w:cs="Times New Roman"/>
+          <w:sz w:val="28"/>
+          <w:lang w:eastAsia="ru-RU"/>
+        </w:rPr>
+        <w:t xml:space="preserve"> </w:t>
+      </w:r>
+      <w:r>
+        <w:rPr>
+          <w:rFonts w:ascii="Times New Roman" w:hAnsi="Times New Roman" w:cs="Times New Roman"/>
+          <w:sz w:val="28"/>
+          <w:lang w:eastAsia="ru-RU"/>
+        </w:rPr>
+        <w:t>проверка</w:t>
+      </w:r>
+      <w:r>
+        <w:rPr>
+          <w:rFonts w:ascii="Times New Roman" w:hAnsi="Times New Roman" w:cs="Times New Roman"/>
+          <w:sz w:val="28"/>
+          <w:lang w:eastAsia="ru-RU"/>
+        </w:rPr>
+        <w:t xml:space="preserve"> </w:t>
+      </w:r>
+      <w:r>
+        <w:rPr>
+          <w:rFonts w:ascii="Times New Roman" w:hAnsi="Times New Roman" w:cs="Times New Roman"/>
+          <w:sz w:val="28"/>
+          <w:lang w:eastAsia="ru-RU"/>
+        </w:rPr>
+        <w:t>на</w:t>
+      </w:r>
+      <w:r>
+        <w:rPr>
+          <w:rFonts w:ascii="Times New Roman" w:hAnsi="Times New Roman" w:cs="Times New Roman"/>
+          <w:sz w:val="28"/>
+          <w:lang w:eastAsia="ru-RU"/>
+        </w:rPr>
+        <w:t xml:space="preserve"> </w:t>
+      </w:r>
+      <w:r>
+        <w:rPr>
+          <w:rFonts w:ascii="Times New Roman" w:hAnsi="Times New Roman" w:cs="Times New Roman"/>
+          <w:sz w:val="28"/>
+          <w:lang w:eastAsia="ru-RU"/>
+        </w:rPr>
+        <w:t>поиск</w:t>
+      </w:r>
+      <w:r>
+        <w:rPr>
+          <w:rFonts w:ascii="Times New Roman" w:hAnsi="Times New Roman" w:cs="Times New Roman"/>
+          <w:sz w:val="28"/>
+          <w:lang w:eastAsia="ru-RU"/>
+        </w:rPr>
+        <w:t xml:space="preserve"> </w:t>
+      </w:r>
+      <w:r>
+        <w:rPr>
+          <w:rFonts w:ascii="Times New Roman" w:hAnsi="Times New Roman" w:cs="Times New Roman"/>
+          <w:sz w:val="28"/>
+          <w:lang w:eastAsia="ru-RU"/>
+        </w:rPr>
+        <w:t>элемента в</w:t>
+      </w:r>
+      <w:r>
+        <w:rPr>
+          <w:rFonts w:ascii="Times New Roman" w:hAnsi="Times New Roman" w:cs="Times New Roman"/>
+          <w:sz w:val="28"/>
+          <w:lang w:eastAsia="ru-RU"/>
+        </w:rPr>
+        <w:t xml:space="preserve"> </w:t>
+      </w:r>
+      <w:r>
+        <w:rPr>
+          <w:rFonts w:ascii="Times New Roman" w:hAnsi="Times New Roman" w:cs="Times New Roman"/>
+          <w:sz w:val="28"/>
+          <w:lang w:eastAsia="ru-RU"/>
+        </w:rPr>
+        <w:t>исходном списке с заданным значением.</w:t>
+      </w:r>
+    </w:p>
+    <w:p>
+      <w:pPr>
+        <w:pStyle w:val="a3"/>
+        <w:numPr>
+          <w:ilvl w:val="0"/>
+          <w:numId w:val="13"/>
+        </w:numPr>
+        <w:rPr>
+          <w:rFonts w:ascii="Times New Roman" w:hAnsi="Times New Roman" w:cs="Times New Roman"/>
+          <w:sz w:val="28"/>
+          <w:lang w:eastAsia="ru-RU"/>
+        </w:rPr>
+      </w:pPr>
+      <w:r>
+        <w:rPr>
+          <w:rFonts w:ascii="Times New Roman" w:hAnsi="Times New Roman" w:cs="Times New Roman"/>
+          <w:sz w:val="28"/>
+          <w:lang w:eastAsia="ru-RU"/>
+        </w:rPr>
+        <w:t>Тест</w:t>
+      </w:r>
+      <w:r>
+        <w:rPr>
+          <w:rFonts w:ascii="Times New Roman" w:hAnsi="Times New Roman" w:cs="Times New Roman"/>
+          <w:sz w:val="28"/>
+          <w:lang w:eastAsia="ru-RU"/>
+        </w:rPr>
+        <w:t xml:space="preserve"> «</w:t>
+      </w:r>
+      <w:r>
+        <w:rPr>
+          <w:rFonts w:ascii="Times New Roman" w:hAnsi="Times New Roman" w:cs="Times New Roman"/>
+          <w:sz w:val="28"/>
+          <w:lang w:val="en-US" w:eastAsia="ru-RU"/>
+        </w:rPr>
+        <w:t>return</w:t>
+      </w:r>
+      <w:r>
+        <w:rPr>
+          <w:rFonts w:ascii="Times New Roman" w:hAnsi="Times New Roman" w:cs="Times New Roman"/>
+          <w:sz w:val="28"/>
+          <w:lang w:eastAsia="ru-RU"/>
+        </w:rPr>
+        <w:t>_</w:t>
+      </w:r>
+      <w:r>
+        <w:rPr>
+          <w:rFonts w:ascii="Times New Roman" w:hAnsi="Times New Roman" w:cs="Times New Roman"/>
+          <w:sz w:val="28"/>
+          <w:lang w:val="en-US" w:eastAsia="ru-RU"/>
+        </w:rPr>
+        <w:t>null</w:t>
+      </w:r>
+      <w:r>
+        <w:rPr>
+          <w:rFonts w:ascii="Times New Roman" w:hAnsi="Times New Roman" w:cs="Times New Roman"/>
+          <w:sz w:val="28"/>
+          <w:lang w:eastAsia="ru-RU"/>
+        </w:rPr>
+        <w:t>_</w:t>
+      </w:r>
+      <w:r>
+        <w:rPr>
+          <w:rFonts w:ascii="Times New Roman" w:hAnsi="Times New Roman" w:cs="Times New Roman"/>
+          <w:sz w:val="28"/>
+          <w:lang w:val="en-US" w:eastAsia="ru-RU"/>
+        </w:rPr>
+        <w:t>when</w:t>
+      </w:r>
+      <w:r>
+        <w:rPr>
+          <w:rFonts w:ascii="Times New Roman" w:hAnsi="Times New Roman" w:cs="Times New Roman"/>
+          <w:sz w:val="28"/>
+          <w:lang w:eastAsia="ru-RU"/>
+        </w:rPr>
+        <w:t>_</w:t>
+      </w:r>
+      <w:r>
+        <w:rPr>
+          <w:rFonts w:ascii="Times New Roman" w:hAnsi="Times New Roman" w:cs="Times New Roman"/>
+          <w:sz w:val="28"/>
+          <w:lang w:val="en-US" w:eastAsia="ru-RU"/>
+        </w:rPr>
+        <w:t>cant</w:t>
+      </w:r>
+      <w:r>
+        <w:rPr>
+          <w:rFonts w:ascii="Times New Roman" w:hAnsi="Times New Roman" w:cs="Times New Roman"/>
+          <w:sz w:val="28"/>
+          <w:lang w:eastAsia="ru-RU"/>
+        </w:rPr>
+        <w:t>_</w:t>
+      </w:r>
+      <w:r>
+        <w:rPr>
+          <w:rFonts w:ascii="Times New Roman" w:hAnsi="Times New Roman" w:cs="Times New Roman"/>
+          <w:sz w:val="28"/>
+          <w:lang w:val="en-US" w:eastAsia="ru-RU"/>
+        </w:rPr>
+        <w:t>search</w:t>
+      </w:r>
+      <w:r>
+        <w:rPr>
+          <w:rFonts w:ascii="Times New Roman" w:hAnsi="Times New Roman" w:cs="Times New Roman"/>
+          <w:sz w:val="28"/>
+          <w:lang w:eastAsia="ru-RU"/>
+        </w:rPr>
+        <w:t>_</w:t>
+      </w:r>
+      <w:r>
+        <w:rPr>
+          <w:rFonts w:ascii="Times New Roman" w:hAnsi="Times New Roman" w:cs="Times New Roman"/>
+          <w:sz w:val="28"/>
+          <w:lang w:val="en-US" w:eastAsia="ru-RU"/>
+        </w:rPr>
+        <w:t>element</w:t>
+      </w:r>
+      <w:r>
+        <w:rPr>
+          <w:rFonts w:ascii="Times New Roman" w:hAnsi="Times New Roman" w:cs="Times New Roman"/>
+          <w:sz w:val="28"/>
+          <w:lang w:eastAsia="ru-RU"/>
+        </w:rPr>
+        <w:t>»</w:t>
+      </w:r>
+      <w:r>
+        <w:rPr>
+          <w:rFonts w:ascii="Times New Roman" w:hAnsi="Times New Roman" w:cs="Times New Roman"/>
+          <w:sz w:val="28"/>
+          <w:lang w:eastAsia="ru-RU"/>
+        </w:rPr>
+        <w:t xml:space="preserve"> </w:t>
+      </w:r>
+      <w:r>
+        <w:rPr>
+          <w:rFonts w:ascii="Times New Roman" w:hAnsi="Times New Roman" w:cs="Times New Roman"/>
+          <w:sz w:val="28"/>
+          <w:lang w:eastAsia="ru-RU"/>
+        </w:rPr>
+        <w:t>выдаётся</w:t>
+      </w:r>
+      <w:r>
+        <w:rPr>
+          <w:rFonts w:ascii="Times New Roman" w:hAnsi="Times New Roman" w:cs="Times New Roman"/>
+          <w:sz w:val="28"/>
+          <w:lang w:eastAsia="ru-RU"/>
+        </w:rPr>
+        <w:t xml:space="preserve"> </w:t>
+      </w:r>
+      <w:r>
+        <w:rPr>
+          <w:rFonts w:ascii="Times New Roman" w:hAnsi="Times New Roman" w:cs="Times New Roman"/>
+          <w:sz w:val="28"/>
+          <w:lang w:eastAsia="ru-RU"/>
+        </w:rPr>
+        <w:t>ошибка</w:t>
+      </w:r>
+      <w:r>
+        <w:rPr>
+          <w:rFonts w:ascii="Times New Roman" w:hAnsi="Times New Roman" w:cs="Times New Roman"/>
+          <w:sz w:val="28"/>
+          <w:lang w:eastAsia="ru-RU"/>
+        </w:rPr>
+        <w:t xml:space="preserve"> </w:t>
+      </w:r>
+      <w:r>
+        <w:rPr>
+          <w:rFonts w:ascii="Times New Roman" w:hAnsi="Times New Roman" w:cs="Times New Roman"/>
+          <w:sz w:val="28"/>
+          <w:lang w:eastAsia="ru-RU"/>
+        </w:rPr>
+        <w:t>при</w:t>
+      </w:r>
+      <w:r>
+        <w:rPr>
+          <w:rFonts w:ascii="Times New Roman" w:hAnsi="Times New Roman" w:cs="Times New Roman"/>
+          <w:sz w:val="28"/>
+          <w:lang w:eastAsia="ru-RU"/>
+        </w:rPr>
+        <w:t xml:space="preserve"> </w:t>
+      </w:r>
+      <w:r>
+        <w:rPr>
+          <w:rFonts w:ascii="Times New Roman" w:hAnsi="Times New Roman" w:cs="Times New Roman"/>
+          <w:sz w:val="28"/>
+          <w:lang w:eastAsia="ru-RU"/>
+        </w:rPr>
+        <w:t>поиске</w:t>
+      </w:r>
+      <w:r>
+        <w:rPr>
+          <w:rFonts w:ascii="Times New Roman" w:hAnsi="Times New Roman" w:cs="Times New Roman"/>
+          <w:sz w:val="28"/>
+          <w:lang w:eastAsia="ru-RU"/>
+        </w:rPr>
+        <w:t xml:space="preserve"> </w:t>
+      </w:r>
+      <w:r>
+        <w:rPr>
+          <w:rFonts w:ascii="Times New Roman" w:hAnsi="Times New Roman" w:cs="Times New Roman"/>
+          <w:sz w:val="28"/>
+          <w:lang w:eastAsia="ru-RU"/>
+        </w:rPr>
+        <w:t>отсутствующего элемента.</w:t>
+      </w:r>
+    </w:p>
+    <w:p>
+      <w:pPr>
+        <w:pStyle w:val="a3"/>
+        <w:numPr>
+          <w:ilvl w:val="0"/>
+          <w:numId w:val="13"/>
+        </w:numPr>
+        <w:rPr>
+          <w:rFonts w:ascii="Times New Roman" w:hAnsi="Times New Roman" w:cs="Times New Roman"/>
+          <w:sz w:val="28"/>
+          <w:lang w:eastAsia="ru-RU"/>
+        </w:rPr>
+      </w:pPr>
+      <w:r>
+        <w:rPr>
+          <w:rFonts w:ascii="Times New Roman" w:hAnsi="Times New Roman" w:cs="Times New Roman"/>
+          <w:sz w:val="28"/>
+          <w:lang w:eastAsia="ru-RU"/>
+        </w:rPr>
+        <w:t>Тест</w:t>
+      </w:r>
+      <w:r>
+        <w:rPr>
+          <w:rFonts w:ascii="Times New Roman" w:hAnsi="Times New Roman" w:cs="Times New Roman"/>
+          <w:sz w:val="28"/>
+          <w:lang w:eastAsia="ru-RU"/>
+        </w:rPr>
+        <w:t xml:space="preserve"> «</w:t>
+      </w:r>
+      <w:r>
+        <w:rPr>
+          <w:rFonts w:ascii="Times New Roman" w:hAnsi="Times New Roman" w:cs="Times New Roman"/>
+          <w:sz w:val="28"/>
+          <w:lang w:val="en-US" w:eastAsia="ru-RU"/>
+        </w:rPr>
+        <w:t>throws</w:t>
+      </w:r>
+      <w:r>
+        <w:rPr>
+          <w:rFonts w:ascii="Times New Roman" w:hAnsi="Times New Roman" w:cs="Times New Roman"/>
+          <w:sz w:val="28"/>
+          <w:lang w:eastAsia="ru-RU"/>
+        </w:rPr>
+        <w:t>_</w:t>
+      </w:r>
+      <w:r>
+        <w:rPr>
+          <w:rFonts w:ascii="Times New Roman" w:hAnsi="Times New Roman" w:cs="Times New Roman"/>
+          <w:sz w:val="28"/>
+          <w:lang w:val="en-US" w:eastAsia="ru-RU"/>
+        </w:rPr>
+        <w:t>when</w:t>
+      </w:r>
+      <w:r>
+        <w:rPr>
+          <w:rFonts w:ascii="Times New Roman" w:hAnsi="Times New Roman" w:cs="Times New Roman"/>
+          <w:sz w:val="28"/>
+          <w:lang w:eastAsia="ru-RU"/>
+        </w:rPr>
+        <w:t>_</w:t>
+      </w:r>
+      <w:r>
+        <w:rPr>
+          <w:rFonts w:ascii="Times New Roman" w:hAnsi="Times New Roman" w:cs="Times New Roman"/>
+          <w:sz w:val="28"/>
+          <w:lang w:val="en-US" w:eastAsia="ru-RU"/>
+        </w:rPr>
+        <w:t>search</w:t>
+      </w:r>
+      <w:r>
+        <w:rPr>
+          <w:rFonts w:ascii="Times New Roman" w:hAnsi="Times New Roman" w:cs="Times New Roman"/>
+          <w:sz w:val="28"/>
+          <w:lang w:eastAsia="ru-RU"/>
+        </w:rPr>
+        <w:t>_</w:t>
+      </w:r>
+      <w:r>
+        <w:rPr>
+          <w:rFonts w:ascii="Times New Roman" w:hAnsi="Times New Roman" w:cs="Times New Roman"/>
+          <w:sz w:val="28"/>
+          <w:lang w:val="en-US" w:eastAsia="ru-RU"/>
+        </w:rPr>
+        <w:t>in</w:t>
+      </w:r>
+      <w:r>
+        <w:rPr>
+          <w:rFonts w:ascii="Times New Roman" w:hAnsi="Times New Roman" w:cs="Times New Roman"/>
+          <w:sz w:val="28"/>
+          <w:lang w:eastAsia="ru-RU"/>
+        </w:rPr>
+        <w:t>_</w:t>
+      </w:r>
+      <w:r>
+        <w:rPr>
+          <w:rFonts w:ascii="Times New Roman" w:hAnsi="Times New Roman" w:cs="Times New Roman"/>
+          <w:sz w:val="28"/>
+          <w:lang w:val="en-US" w:eastAsia="ru-RU"/>
+        </w:rPr>
+        <w:t>empty</w:t>
+      </w:r>
+      <w:r>
+        <w:rPr>
+          <w:rFonts w:ascii="Times New Roman" w:hAnsi="Times New Roman" w:cs="Times New Roman"/>
+          <w:sz w:val="28"/>
+          <w:lang w:eastAsia="ru-RU"/>
+        </w:rPr>
+        <w:t>_</w:t>
+      </w:r>
+      <w:r>
+        <w:rPr>
+          <w:rFonts w:ascii="Times New Roman" w:hAnsi="Times New Roman" w:cs="Times New Roman"/>
+          <w:sz w:val="28"/>
+          <w:lang w:val="en-US" w:eastAsia="ru-RU"/>
+        </w:rPr>
+        <w:t>list</w:t>
+      </w:r>
+      <w:r>
+        <w:rPr>
+          <w:rFonts w:ascii="Times New Roman" w:hAnsi="Times New Roman" w:cs="Times New Roman"/>
+          <w:sz w:val="28"/>
+          <w:lang w:eastAsia="ru-RU"/>
+        </w:rPr>
+        <w:t>»</w:t>
+      </w:r>
+      <w:r>
+        <w:rPr>
+          <w:rFonts w:ascii="Times New Roman" w:hAnsi="Times New Roman" w:cs="Times New Roman"/>
+          <w:sz w:val="28"/>
+          <w:lang w:eastAsia="ru-RU"/>
+        </w:rPr>
+        <w:t xml:space="preserve"> </w:t>
+      </w:r>
+      <w:r>
+        <w:rPr>
+          <w:rFonts w:ascii="Times New Roman" w:hAnsi="Times New Roman" w:cs="Times New Roman"/>
+          <w:sz w:val="28"/>
+          <w:lang w:eastAsia="ru-RU"/>
+        </w:rPr>
+        <w:t>исключение</w:t>
+      </w:r>
+      <w:r>
+        <w:rPr>
+          <w:rFonts w:ascii="Times New Roman" w:hAnsi="Times New Roman" w:cs="Times New Roman"/>
+          <w:sz w:val="28"/>
+          <w:lang w:eastAsia="ru-RU"/>
+        </w:rPr>
+        <w:t xml:space="preserve"> </w:t>
+      </w:r>
+      <w:r>
+        <w:rPr>
+          <w:rFonts w:ascii="Times New Roman" w:hAnsi="Times New Roman" w:cs="Times New Roman"/>
+          <w:sz w:val="28"/>
+          <w:lang w:eastAsia="ru-RU"/>
+        </w:rPr>
+        <w:t>при</w:t>
+      </w:r>
+      <w:r>
+        <w:rPr>
+          <w:rFonts w:ascii="Times New Roman" w:hAnsi="Times New Roman" w:cs="Times New Roman"/>
+          <w:sz w:val="28"/>
+          <w:lang w:eastAsia="ru-RU"/>
+        </w:rPr>
+        <w:t xml:space="preserve"> </w:t>
+      </w:r>
+      <w:r>
+        <w:rPr>
+          <w:rFonts w:ascii="Times New Roman" w:hAnsi="Times New Roman" w:cs="Times New Roman"/>
+          <w:sz w:val="28"/>
+          <w:lang w:eastAsia="ru-RU"/>
+        </w:rPr>
+        <w:t>попытке</w:t>
+      </w:r>
+      <w:r>
+        <w:rPr>
+          <w:rFonts w:ascii="Times New Roman" w:hAnsi="Times New Roman" w:cs="Times New Roman"/>
+          <w:sz w:val="28"/>
+          <w:lang w:eastAsia="ru-RU"/>
+        </w:rPr>
+        <w:t xml:space="preserve"> </w:t>
+      </w:r>
+      <w:r>
+        <w:rPr>
+          <w:rFonts w:ascii="Times New Roman" w:hAnsi="Times New Roman" w:cs="Times New Roman"/>
+          <w:sz w:val="28"/>
+          <w:lang w:eastAsia="ru-RU"/>
+        </w:rPr>
+        <w:t>поиска элемента в пустом списке.</w:t>
+      </w:r>
+    </w:p>
+    <w:p>
+      <w:pPr>
+        <w:pStyle w:val="a3"/>
+        <w:numPr>
+          <w:ilvl w:val="0"/>
+          <w:numId w:val="13"/>
+        </w:numPr>
+        <w:rPr>
+          <w:rFonts w:ascii="Times New Roman" w:hAnsi="Times New Roman" w:cs="Times New Roman"/>
+          <w:sz w:val="28"/>
+          <w:lang w:eastAsia="ru-RU"/>
+        </w:rPr>
+      </w:pPr>
+      <w:r>
+        <w:rPr>
+          <w:rFonts w:ascii="Times New Roman" w:hAnsi="Times New Roman" w:cs="Times New Roman"/>
+          <w:sz w:val="28"/>
+          <w:lang w:eastAsia="ru-RU"/>
+        </w:rPr>
+        <w:t>Тест</w:t>
+      </w:r>
+      <w:r>
+        <w:rPr>
+          <w:rFonts w:ascii="Times New Roman" w:hAnsi="Times New Roman" w:cs="Times New Roman"/>
+          <w:sz w:val="28"/>
+          <w:lang w:eastAsia="ru-RU"/>
+        </w:rPr>
+        <w:t xml:space="preserve"> «</w:t>
+      </w:r>
+      <w:r>
+        <w:rPr>
+          <w:rFonts w:ascii="Times New Roman" w:hAnsi="Times New Roman" w:cs="Times New Roman"/>
+          <w:sz w:val="28"/>
+          <w:lang w:val="en-US" w:eastAsia="ru-RU"/>
+        </w:rPr>
+        <w:t>can</w:t>
+      </w:r>
+      <w:r>
+        <w:rPr>
+          <w:rFonts w:ascii="Times New Roman" w:hAnsi="Times New Roman" w:cs="Times New Roman"/>
+          <w:sz w:val="28"/>
+          <w:lang w:eastAsia="ru-RU"/>
+        </w:rPr>
+        <w:t>_</w:t>
+      </w:r>
+      <w:r>
+        <w:rPr>
+          <w:rFonts w:ascii="Times New Roman" w:hAnsi="Times New Roman" w:cs="Times New Roman"/>
+          <w:sz w:val="28"/>
+          <w:lang w:val="en-US" w:eastAsia="ru-RU"/>
+        </w:rPr>
+        <w:t>d</w:t>
+      </w:r>
+      <w:r>
+        <w:rPr>
+          <w:rFonts w:ascii="Times New Roman" w:hAnsi="Times New Roman" w:cs="Times New Roman"/>
+          <w:sz w:val="28"/>
+          <w:lang w:val="en-US" w:eastAsia="ru-RU"/>
+        </w:rPr>
+        <w:t>elete</w:t>
+      </w:r>
+      <w:r>
+        <w:rPr>
+          <w:rFonts w:ascii="Times New Roman" w:hAnsi="Times New Roman" w:cs="Times New Roman"/>
+          <w:sz w:val="28"/>
+          <w:lang w:eastAsia="ru-RU"/>
+        </w:rPr>
+        <w:t>_</w:t>
+      </w:r>
+      <w:r>
+        <w:rPr>
+          <w:rFonts w:ascii="Times New Roman" w:hAnsi="Times New Roman" w:cs="Times New Roman"/>
+          <w:sz w:val="28"/>
+          <w:lang w:val="en-US" w:eastAsia="ru-RU"/>
+        </w:rPr>
+        <w:t>element</w:t>
+      </w:r>
+      <w:r>
+        <w:rPr>
+          <w:rFonts w:ascii="Times New Roman" w:hAnsi="Times New Roman" w:cs="Times New Roman"/>
+          <w:sz w:val="28"/>
+          <w:lang w:eastAsia="ru-RU"/>
+        </w:rPr>
+        <w:t>_</w:t>
+      </w:r>
+      <w:r>
+        <w:rPr>
+          <w:rFonts w:ascii="Times New Roman" w:hAnsi="Times New Roman" w:cs="Times New Roman"/>
+          <w:sz w:val="28"/>
+          <w:lang w:val="en-US" w:eastAsia="ru-RU"/>
+        </w:rPr>
+        <w:t>with</w:t>
+      </w:r>
+      <w:r>
+        <w:rPr>
+          <w:rFonts w:ascii="Times New Roman" w:hAnsi="Times New Roman" w:cs="Times New Roman"/>
+          <w:sz w:val="28"/>
+          <w:lang w:eastAsia="ru-RU"/>
+        </w:rPr>
+        <w:t>_</w:t>
+      </w:r>
+      <w:r>
+        <w:rPr>
+          <w:rFonts w:ascii="Times New Roman" w:hAnsi="Times New Roman" w:cs="Times New Roman"/>
+          <w:sz w:val="28"/>
+          <w:lang w:val="en-US" w:eastAsia="ru-RU"/>
+        </w:rPr>
+        <w:t>actual</w:t>
+      </w:r>
+      <w:r>
+        <w:rPr>
+          <w:rFonts w:ascii="Times New Roman" w:hAnsi="Times New Roman" w:cs="Times New Roman"/>
+          <w:sz w:val="28"/>
+          <w:lang w:eastAsia="ru-RU"/>
+        </w:rPr>
+        <w:t>_</w:t>
+      </w:r>
+      <w:r>
+        <w:rPr>
+          <w:rFonts w:ascii="Times New Roman" w:hAnsi="Times New Roman" w:cs="Times New Roman"/>
+          <w:sz w:val="28"/>
+          <w:lang w:val="en-US" w:eastAsia="ru-RU"/>
+        </w:rPr>
+        <w:t>value</w:t>
+      </w:r>
+      <w:r>
+        <w:rPr>
+          <w:rFonts w:ascii="Times New Roman" w:hAnsi="Times New Roman" w:cs="Times New Roman"/>
+          <w:sz w:val="28"/>
+          <w:lang w:eastAsia="ru-RU"/>
+        </w:rPr>
+        <w:t>»</w:t>
+      </w:r>
+      <w:r>
+        <w:rPr>
+          <w:rFonts w:ascii="Times New Roman" w:hAnsi="Times New Roman" w:cs="Times New Roman"/>
+          <w:sz w:val="28"/>
+          <w:lang w:eastAsia="ru-RU"/>
+        </w:rPr>
+        <w:t xml:space="preserve"> </w:t>
+      </w:r>
+      <w:r>
+        <w:rPr>
+          <w:rFonts w:ascii="Times New Roman" w:hAnsi="Times New Roman" w:cs="Times New Roman"/>
+          <w:sz w:val="28"/>
+          <w:lang w:eastAsia="ru-RU"/>
+        </w:rPr>
+        <w:t>проверка</w:t>
+      </w:r>
+      <w:r>
+        <w:rPr>
+          <w:rFonts w:ascii="Times New Roman" w:hAnsi="Times New Roman" w:cs="Times New Roman"/>
+          <w:sz w:val="28"/>
+          <w:lang w:eastAsia="ru-RU"/>
+        </w:rPr>
+        <w:t xml:space="preserve"> </w:t>
+      </w:r>
+      <w:r>
+        <w:rPr>
+          <w:rFonts w:ascii="Times New Roman" w:hAnsi="Times New Roman" w:cs="Times New Roman"/>
+          <w:sz w:val="28"/>
+          <w:lang w:eastAsia="ru-RU"/>
+        </w:rPr>
+        <w:t>на</w:t>
+      </w:r>
+      <w:r>
+        <w:rPr>
+          <w:rFonts w:ascii="Times New Roman" w:hAnsi="Times New Roman" w:cs="Times New Roman"/>
+          <w:sz w:val="28"/>
+          <w:lang w:eastAsia="ru-RU"/>
+        </w:rPr>
+        <w:t xml:space="preserve"> </w:t>
+      </w:r>
+      <w:r>
+        <w:rPr>
+          <w:rFonts w:ascii="Times New Roman" w:hAnsi="Times New Roman" w:cs="Times New Roman"/>
+          <w:sz w:val="28"/>
+          <w:lang w:eastAsia="ru-RU"/>
+        </w:rPr>
+        <w:t>удаление</w:t>
+      </w:r>
+      <w:r>
+        <w:rPr>
+          <w:rFonts w:ascii="Times New Roman" w:hAnsi="Times New Roman" w:cs="Times New Roman"/>
+          <w:sz w:val="28"/>
+          <w:lang w:eastAsia="ru-RU"/>
+        </w:rPr>
+        <w:t xml:space="preserve"> </w:t>
+      </w:r>
+      <w:r>
+        <w:rPr>
+          <w:rFonts w:ascii="Times New Roman" w:hAnsi="Times New Roman" w:cs="Times New Roman"/>
+          <w:sz w:val="28"/>
+          <w:lang w:eastAsia="ru-RU"/>
+        </w:rPr>
+        <w:t>элемента</w:t>
+      </w:r>
+      <w:r>
+        <w:rPr>
+          <w:rFonts w:ascii="Times New Roman" w:hAnsi="Times New Roman" w:cs="Times New Roman"/>
+          <w:sz w:val="28"/>
+          <w:lang w:eastAsia="ru-RU"/>
+        </w:rPr>
+        <w:t xml:space="preserve"> </w:t>
+      </w:r>
+      <w:r>
+        <w:rPr>
+          <w:rFonts w:ascii="Times New Roman" w:hAnsi="Times New Roman" w:cs="Times New Roman"/>
+          <w:sz w:val="28"/>
+          <w:lang w:eastAsia="ru-RU"/>
+        </w:rPr>
+        <w:t>с заданным значением.</w:t>
+      </w:r>
+    </w:p>
+    <w:p>
+      <w:pPr>
+        <w:pStyle w:val="a3"/>
+        <w:numPr>
+          <w:ilvl w:val="0"/>
+          <w:numId w:val="13"/>
+        </w:numPr>
+        <w:rPr>
+          <w:rFonts w:ascii="Times New Roman" w:hAnsi="Times New Roman" w:cs="Times New Roman"/>
+          <w:sz w:val="28"/>
+          <w:lang w:eastAsia="ru-RU"/>
+        </w:rPr>
+      </w:pPr>
+      <w:r>
+        <w:rPr>
+          <w:rFonts w:ascii="Times New Roman" w:hAnsi="Times New Roman" w:cs="Times New Roman"/>
+          <w:sz w:val="28"/>
+          <w:lang w:eastAsia="ru-RU"/>
+        </w:rPr>
+        <w:t>Тест</w:t>
+      </w:r>
+      <w:r>
+        <w:rPr>
+          <w:rFonts w:ascii="Times New Roman" w:hAnsi="Times New Roman" w:cs="Times New Roman"/>
+          <w:sz w:val="28"/>
+          <w:lang w:eastAsia="ru-RU"/>
+        </w:rPr>
+        <w:t xml:space="preserve"> «</w:t>
+      </w:r>
+      <w:r>
+        <w:rPr>
+          <w:rFonts w:ascii="Times New Roman" w:hAnsi="Times New Roman" w:cs="Times New Roman"/>
+          <w:sz w:val="28"/>
+          <w:lang w:val="en-US" w:eastAsia="ru-RU"/>
+        </w:rPr>
+        <w:t>return</w:t>
+      </w:r>
+      <w:r>
+        <w:rPr>
+          <w:rFonts w:ascii="Times New Roman" w:hAnsi="Times New Roman" w:cs="Times New Roman"/>
+          <w:sz w:val="28"/>
+          <w:lang w:eastAsia="ru-RU"/>
+        </w:rPr>
+        <w:t>_</w:t>
+      </w:r>
+      <w:r>
+        <w:rPr>
+          <w:rFonts w:ascii="Times New Roman" w:hAnsi="Times New Roman" w:cs="Times New Roman"/>
+          <w:sz w:val="28"/>
+          <w:lang w:val="en-US" w:eastAsia="ru-RU"/>
+        </w:rPr>
+        <w:t>null</w:t>
+      </w:r>
+      <w:r>
+        <w:rPr>
+          <w:rFonts w:ascii="Times New Roman" w:hAnsi="Times New Roman" w:cs="Times New Roman"/>
+          <w:sz w:val="28"/>
+          <w:lang w:eastAsia="ru-RU"/>
+        </w:rPr>
+        <w:t>_</w:t>
+      </w:r>
+      <w:r>
+        <w:rPr>
+          <w:rFonts w:ascii="Times New Roman" w:hAnsi="Times New Roman" w:cs="Times New Roman"/>
+          <w:sz w:val="28"/>
+          <w:lang w:val="en-US" w:eastAsia="ru-RU"/>
+        </w:rPr>
+        <w:t>when</w:t>
+      </w:r>
+      <w:r>
+        <w:rPr>
+          <w:rFonts w:ascii="Times New Roman" w:hAnsi="Times New Roman" w:cs="Times New Roman"/>
+          <w:sz w:val="28"/>
+          <w:lang w:eastAsia="ru-RU"/>
+        </w:rPr>
+        <w:t>_</w:t>
+      </w:r>
+      <w:r>
+        <w:rPr>
+          <w:rFonts w:ascii="Times New Roman" w:hAnsi="Times New Roman" w:cs="Times New Roman"/>
+          <w:sz w:val="28"/>
+          <w:lang w:val="en-US" w:eastAsia="ru-RU"/>
+        </w:rPr>
+        <w:t>delete</w:t>
+      </w:r>
+      <w:r>
+        <w:rPr>
+          <w:rFonts w:ascii="Times New Roman" w:hAnsi="Times New Roman" w:cs="Times New Roman"/>
+          <w:sz w:val="28"/>
+          <w:lang w:eastAsia="ru-RU"/>
+        </w:rPr>
+        <w:t>_</w:t>
+      </w:r>
+      <w:r>
+        <w:rPr>
+          <w:rFonts w:ascii="Times New Roman" w:hAnsi="Times New Roman" w:cs="Times New Roman"/>
+          <w:sz w:val="28"/>
+          <w:lang w:val="en-US" w:eastAsia="ru-RU"/>
+        </w:rPr>
+        <w:t>not</w:t>
+      </w:r>
+      <w:r>
+        <w:rPr>
+          <w:rFonts w:ascii="Times New Roman" w:hAnsi="Times New Roman" w:cs="Times New Roman"/>
+          <w:sz w:val="28"/>
+          <w:lang w:eastAsia="ru-RU"/>
+        </w:rPr>
+        <w:t>_</w:t>
+      </w:r>
+      <w:r>
+        <w:rPr>
+          <w:rFonts w:ascii="Times New Roman" w:hAnsi="Times New Roman" w:cs="Times New Roman"/>
+          <w:sz w:val="28"/>
+          <w:lang w:val="en-US" w:eastAsia="ru-RU"/>
+        </w:rPr>
+        <w:t>actual</w:t>
+      </w:r>
+      <w:r>
+        <w:rPr>
+          <w:rFonts w:ascii="Times New Roman" w:hAnsi="Times New Roman" w:cs="Times New Roman"/>
+          <w:sz w:val="28"/>
+          <w:lang w:eastAsia="ru-RU"/>
+        </w:rPr>
+        <w:t>_</w:t>
+      </w:r>
+      <w:r>
+        <w:rPr>
+          <w:rFonts w:ascii="Times New Roman" w:hAnsi="Times New Roman" w:cs="Times New Roman"/>
+          <w:sz w:val="28"/>
+          <w:lang w:val="en-US" w:eastAsia="ru-RU"/>
+        </w:rPr>
+        <w:t>value</w:t>
+      </w:r>
+      <w:r>
+        <w:rPr>
+          <w:rFonts w:ascii="Times New Roman" w:hAnsi="Times New Roman" w:cs="Times New Roman"/>
+          <w:sz w:val="28"/>
+          <w:lang w:eastAsia="ru-RU"/>
+        </w:rPr>
+        <w:t>»</w:t>
+      </w:r>
+      <w:r>
+        <w:rPr>
+          <w:rFonts w:ascii="Times New Roman" w:hAnsi="Times New Roman" w:cs="Times New Roman"/>
+          <w:sz w:val="28"/>
+          <w:lang w:eastAsia="ru-RU"/>
+        </w:rPr>
+        <w:t xml:space="preserve"> </w:t>
+      </w:r>
+      <w:r>
+        <w:rPr>
+          <w:rFonts w:ascii="Times New Roman" w:hAnsi="Times New Roman" w:cs="Times New Roman"/>
+          <w:sz w:val="28"/>
+          <w:lang w:eastAsia="ru-RU"/>
+        </w:rPr>
+        <w:t>выдаётся</w:t>
+      </w:r>
+      <w:r>
+        <w:rPr>
+          <w:rFonts w:ascii="Times New Roman" w:hAnsi="Times New Roman" w:cs="Times New Roman"/>
+          <w:sz w:val="28"/>
+          <w:lang w:eastAsia="ru-RU"/>
+        </w:rPr>
+        <w:t xml:space="preserve"> </w:t>
+      </w:r>
+      <w:r>
+        <w:rPr>
+          <w:rFonts w:ascii="Times New Roman" w:hAnsi="Times New Roman" w:cs="Times New Roman"/>
+          <w:sz w:val="28"/>
+          <w:lang w:eastAsia="ru-RU"/>
+        </w:rPr>
+        <w:t>ошибка</w:t>
+      </w:r>
+      <w:r>
+        <w:rPr>
+          <w:rFonts w:ascii="Times New Roman" w:hAnsi="Times New Roman" w:cs="Times New Roman"/>
+          <w:sz w:val="28"/>
+          <w:lang w:eastAsia="ru-RU"/>
+        </w:rPr>
+        <w:t xml:space="preserve"> </w:t>
+      </w:r>
+      <w:r>
+        <w:rPr>
+          <w:rFonts w:ascii="Times New Roman" w:hAnsi="Times New Roman" w:cs="Times New Roman"/>
+          <w:sz w:val="28"/>
+          <w:lang w:eastAsia="ru-RU"/>
+        </w:rPr>
+        <w:t>при</w:t>
+      </w:r>
+      <w:r>
+        <w:rPr>
+          <w:rFonts w:ascii="Times New Roman" w:hAnsi="Times New Roman" w:cs="Times New Roman"/>
+          <w:sz w:val="28"/>
+          <w:lang w:eastAsia="ru-RU"/>
+        </w:rPr>
+        <w:t xml:space="preserve"> </w:t>
+      </w:r>
+      <w:r>
+        <w:rPr>
+          <w:rFonts w:ascii="Times New Roman" w:hAnsi="Times New Roman" w:cs="Times New Roman"/>
+          <w:sz w:val="28"/>
+          <w:lang w:eastAsia="ru-RU"/>
+        </w:rPr>
+        <w:t>попытке удаления</w:t>
+      </w:r>
+      <w:r>
+        <w:rPr>
+          <w:rFonts w:ascii="Times New Roman" w:hAnsi="Times New Roman" w:cs="Times New Roman"/>
+          <w:sz w:val="28"/>
+          <w:lang w:eastAsia="ru-RU"/>
+        </w:rPr>
+        <w:t xml:space="preserve"> </w:t>
+      </w:r>
+      <w:r>
+        <w:rPr>
+          <w:rFonts w:ascii="Times New Roman" w:hAnsi="Times New Roman" w:cs="Times New Roman"/>
+          <w:sz w:val="28"/>
+          <w:lang w:eastAsia="ru-RU"/>
+        </w:rPr>
+        <w:t>отсутствующего элемента.</w:t>
+      </w:r>
+    </w:p>
+    <w:p>
+      <w:pPr>
+        <w:pStyle w:val="a3"/>
+        <w:numPr>
+          <w:ilvl w:val="0"/>
+          <w:numId w:val="13"/>
+        </w:numPr>
+        <w:rPr>
+          <w:rFonts w:ascii="Times New Roman" w:hAnsi="Times New Roman" w:cs="Times New Roman"/>
+          <w:sz w:val="28"/>
+          <w:lang w:eastAsia="ru-RU"/>
+        </w:rPr>
+      </w:pPr>
+      <w:r>
+        <w:rPr>
+          <w:rFonts w:ascii="Times New Roman" w:hAnsi="Times New Roman" w:cs="Times New Roman"/>
+          <w:sz w:val="28"/>
+          <w:lang w:eastAsia="ru-RU"/>
+        </w:rPr>
+        <w:t>Тест</w:t>
+      </w:r>
+      <w:r>
+        <w:rPr>
+          <w:rFonts w:ascii="Times New Roman" w:hAnsi="Times New Roman" w:cs="Times New Roman"/>
+          <w:sz w:val="28"/>
+          <w:lang w:eastAsia="ru-RU"/>
+        </w:rPr>
+        <w:t xml:space="preserve"> «</w:t>
+      </w:r>
+      <w:r>
+        <w:rPr>
+          <w:rFonts w:ascii="Times New Roman" w:hAnsi="Times New Roman" w:cs="Times New Roman"/>
+          <w:sz w:val="28"/>
+          <w:lang w:val="en-US" w:eastAsia="ru-RU"/>
+        </w:rPr>
+        <w:t>can</w:t>
+      </w:r>
+      <w:r>
+        <w:rPr>
+          <w:rFonts w:ascii="Times New Roman" w:hAnsi="Times New Roman" w:cs="Times New Roman"/>
+          <w:sz w:val="28"/>
+          <w:lang w:eastAsia="ru-RU"/>
+        </w:rPr>
+        <w:t>_</w:t>
+      </w:r>
+      <w:r>
+        <w:rPr>
+          <w:rFonts w:ascii="Times New Roman" w:hAnsi="Times New Roman" w:cs="Times New Roman"/>
+          <w:sz w:val="28"/>
+          <w:lang w:val="en-US" w:eastAsia="ru-RU"/>
+        </w:rPr>
+        <w:t>delete</w:t>
+      </w:r>
+      <w:r>
+        <w:rPr>
+          <w:rFonts w:ascii="Times New Roman" w:hAnsi="Times New Roman" w:cs="Times New Roman"/>
+          <w:sz w:val="28"/>
+          <w:lang w:eastAsia="ru-RU"/>
+        </w:rPr>
+        <w:t>_</w:t>
+      </w:r>
+      <w:r>
+        <w:rPr>
+          <w:rFonts w:ascii="Times New Roman" w:hAnsi="Times New Roman" w:cs="Times New Roman"/>
+          <w:sz w:val="28"/>
+          <w:lang w:val="en-US" w:eastAsia="ru-RU"/>
+        </w:rPr>
+        <w:t>first</w:t>
+      </w:r>
+      <w:r>
+        <w:rPr>
+          <w:rFonts w:ascii="Times New Roman" w:hAnsi="Times New Roman" w:cs="Times New Roman"/>
+          <w:sz w:val="28"/>
+          <w:lang w:eastAsia="ru-RU"/>
+        </w:rPr>
+        <w:t>_</w:t>
+      </w:r>
+      <w:r>
+        <w:rPr>
+          <w:rFonts w:ascii="Times New Roman" w:hAnsi="Times New Roman" w:cs="Times New Roman"/>
+          <w:sz w:val="28"/>
+          <w:lang w:val="en-US" w:eastAsia="ru-RU"/>
+        </w:rPr>
+        <w:t>element</w:t>
+      </w:r>
+      <w:r>
+        <w:rPr>
+          <w:rFonts w:ascii="Times New Roman" w:hAnsi="Times New Roman" w:cs="Times New Roman"/>
+          <w:sz w:val="28"/>
+          <w:lang w:eastAsia="ru-RU"/>
+        </w:rPr>
+        <w:t>»</w:t>
+      </w:r>
+      <w:r>
+        <w:rPr>
+          <w:rFonts w:ascii="Times New Roman" w:hAnsi="Times New Roman" w:cs="Times New Roman"/>
+          <w:sz w:val="28"/>
+          <w:lang w:eastAsia="ru-RU"/>
+        </w:rPr>
+        <w:t xml:space="preserve"> </w:t>
+      </w:r>
+      <w:r>
+        <w:rPr>
+          <w:rFonts w:ascii="Times New Roman" w:hAnsi="Times New Roman" w:cs="Times New Roman"/>
+          <w:sz w:val="28"/>
+          <w:lang w:eastAsia="ru-RU"/>
+        </w:rPr>
+        <w:t>проверка</w:t>
+      </w:r>
+      <w:r>
+        <w:rPr>
+          <w:rFonts w:ascii="Times New Roman" w:hAnsi="Times New Roman" w:cs="Times New Roman"/>
+          <w:sz w:val="28"/>
+          <w:lang w:eastAsia="ru-RU"/>
+        </w:rPr>
+        <w:t xml:space="preserve"> </w:t>
+      </w:r>
+      <w:r>
+        <w:rPr>
+          <w:rFonts w:ascii="Times New Roman" w:hAnsi="Times New Roman" w:cs="Times New Roman"/>
+          <w:sz w:val="28"/>
+          <w:lang w:eastAsia="ru-RU"/>
+        </w:rPr>
+        <w:t>на</w:t>
+      </w:r>
+      <w:r>
+        <w:rPr>
+          <w:rFonts w:ascii="Times New Roman" w:hAnsi="Times New Roman" w:cs="Times New Roman"/>
+          <w:sz w:val="28"/>
+          <w:lang w:eastAsia="ru-RU"/>
+        </w:rPr>
+        <w:t xml:space="preserve"> </w:t>
+      </w:r>
+      <w:r>
+        <w:rPr>
+          <w:rFonts w:ascii="Times New Roman" w:hAnsi="Times New Roman" w:cs="Times New Roman"/>
+          <w:sz w:val="28"/>
+          <w:lang w:eastAsia="ru-RU"/>
+        </w:rPr>
+        <w:t>удаление первого элемента в списке.</w:t>
+      </w:r>
+    </w:p>
+    <w:p>
+      <w:pPr>
+        <w:pStyle w:val="a3"/>
+        <w:numPr>
+          <w:ilvl w:val="0"/>
+          <w:numId w:val="13"/>
+        </w:numPr>
+        <w:rPr>
+          <w:rFonts w:ascii="Times New Roman" w:hAnsi="Times New Roman" w:cs="Times New Roman"/>
+          <w:sz w:val="28"/>
+          <w:lang w:eastAsia="ru-RU"/>
+        </w:rPr>
+      </w:pPr>
+      <w:r>
+        <w:rPr>
+          <w:rFonts w:ascii="Times New Roman" w:hAnsi="Times New Roman" w:cs="Times New Roman"/>
+          <w:sz w:val="28"/>
+          <w:lang w:eastAsia="ru-RU"/>
+        </w:rPr>
+        <w:t>Тест</w:t>
+      </w:r>
+      <w:r>
+        <w:rPr>
+          <w:rFonts w:ascii="Times New Roman" w:hAnsi="Times New Roman" w:cs="Times New Roman"/>
+          <w:sz w:val="28"/>
+          <w:lang w:eastAsia="ru-RU"/>
+        </w:rPr>
+        <w:t xml:space="preserve"> «</w:t>
+      </w:r>
+      <w:r>
+        <w:rPr>
+          <w:rFonts w:ascii="Times New Roman" w:hAnsi="Times New Roman" w:cs="Times New Roman"/>
+          <w:sz w:val="28"/>
+          <w:lang w:val="en-US" w:eastAsia="ru-RU"/>
+        </w:rPr>
+        <w:t>can</w:t>
+      </w:r>
+      <w:r>
+        <w:rPr>
+          <w:rFonts w:ascii="Times New Roman" w:hAnsi="Times New Roman" w:cs="Times New Roman"/>
+          <w:sz w:val="28"/>
+          <w:lang w:eastAsia="ru-RU"/>
+        </w:rPr>
+        <w:t>_</w:t>
+      </w:r>
+      <w:r>
+        <w:rPr>
+          <w:rFonts w:ascii="Times New Roman" w:hAnsi="Times New Roman" w:cs="Times New Roman"/>
+          <w:sz w:val="28"/>
+          <w:lang w:val="en-US" w:eastAsia="ru-RU"/>
+        </w:rPr>
+        <w:t>not</w:t>
+      </w:r>
+      <w:r>
+        <w:rPr>
+          <w:rFonts w:ascii="Times New Roman" w:hAnsi="Times New Roman" w:cs="Times New Roman"/>
+          <w:sz w:val="28"/>
+          <w:lang w:eastAsia="ru-RU"/>
+        </w:rPr>
+        <w:t>_</w:t>
+      </w:r>
+      <w:r>
+        <w:rPr>
+          <w:rFonts w:ascii="Times New Roman" w:hAnsi="Times New Roman" w:cs="Times New Roman"/>
+          <w:sz w:val="28"/>
+          <w:lang w:val="en-US" w:eastAsia="ru-RU"/>
+        </w:rPr>
+        <w:t>find</w:t>
+      </w:r>
+      <w:r>
+        <w:rPr>
+          <w:rFonts w:ascii="Times New Roman" w:hAnsi="Times New Roman" w:cs="Times New Roman"/>
+          <w:sz w:val="28"/>
+          <w:lang w:eastAsia="ru-RU"/>
+        </w:rPr>
+        <w:t>_</w:t>
+      </w:r>
+      <w:r>
+        <w:rPr>
+          <w:rFonts w:ascii="Times New Roman" w:hAnsi="Times New Roman" w:cs="Times New Roman"/>
+          <w:sz w:val="28"/>
+          <w:lang w:val="en-US" w:eastAsia="ru-RU"/>
+        </w:rPr>
+        <w:t>delete</w:t>
+      </w:r>
+      <w:r>
+        <w:rPr>
+          <w:rFonts w:ascii="Times New Roman" w:hAnsi="Times New Roman" w:cs="Times New Roman"/>
+          <w:sz w:val="28"/>
+          <w:lang w:eastAsia="ru-RU"/>
+        </w:rPr>
+        <w:t>_</w:t>
+      </w:r>
+      <w:r>
+        <w:rPr>
+          <w:rFonts w:ascii="Times New Roman" w:hAnsi="Times New Roman" w:cs="Times New Roman"/>
+          <w:sz w:val="28"/>
+          <w:lang w:val="en-US" w:eastAsia="ru-RU"/>
+        </w:rPr>
+        <w:t>element</w:t>
+      </w:r>
+      <w:r>
+        <w:rPr>
+          <w:rFonts w:ascii="Times New Roman" w:hAnsi="Times New Roman" w:cs="Times New Roman"/>
+          <w:sz w:val="28"/>
+          <w:lang w:eastAsia="ru-RU"/>
+        </w:rPr>
+        <w:t>»</w:t>
+      </w:r>
+      <w:r>
+        <w:rPr>
+          <w:rFonts w:ascii="Times New Roman" w:hAnsi="Times New Roman" w:cs="Times New Roman"/>
+          <w:sz w:val="28"/>
+          <w:lang w:eastAsia="ru-RU"/>
+        </w:rPr>
+        <w:t xml:space="preserve"> </w:t>
+      </w:r>
+      <w:r>
+        <w:rPr>
+          <w:rFonts w:ascii="Times New Roman" w:hAnsi="Times New Roman" w:cs="Times New Roman"/>
+          <w:sz w:val="28"/>
+          <w:lang w:eastAsia="ru-RU"/>
+        </w:rPr>
+        <w:t>ошибка</w:t>
+      </w:r>
+      <w:r>
+        <w:rPr>
+          <w:rFonts w:ascii="Times New Roman" w:hAnsi="Times New Roman" w:cs="Times New Roman"/>
+          <w:sz w:val="28"/>
+          <w:lang w:eastAsia="ru-RU"/>
+        </w:rPr>
+        <w:t xml:space="preserve"> </w:t>
+      </w:r>
+      <w:r>
+        <w:rPr>
+          <w:rFonts w:ascii="Times New Roman" w:hAnsi="Times New Roman" w:cs="Times New Roman"/>
+          <w:sz w:val="28"/>
+          <w:lang w:eastAsia="ru-RU"/>
+        </w:rPr>
+        <w:t>при</w:t>
+      </w:r>
+      <w:r>
+        <w:rPr>
+          <w:rFonts w:ascii="Times New Roman" w:hAnsi="Times New Roman" w:cs="Times New Roman"/>
+          <w:sz w:val="28"/>
+          <w:lang w:eastAsia="ru-RU"/>
+        </w:rPr>
+        <w:t xml:space="preserve"> </w:t>
+      </w:r>
+      <w:r>
+        <w:rPr>
+          <w:rFonts w:ascii="Times New Roman" w:hAnsi="Times New Roman" w:cs="Times New Roman"/>
+          <w:sz w:val="28"/>
+          <w:lang w:eastAsia="ru-RU"/>
+        </w:rPr>
+        <w:t>попытке</w:t>
+      </w:r>
+      <w:r>
+        <w:rPr>
+          <w:rFonts w:ascii="Times New Roman" w:hAnsi="Times New Roman" w:cs="Times New Roman"/>
+          <w:sz w:val="28"/>
+          <w:lang w:eastAsia="ru-RU"/>
+        </w:rPr>
+        <w:t xml:space="preserve"> </w:t>
+      </w:r>
+      <w:r>
+        <w:rPr>
+          <w:rFonts w:ascii="Times New Roman" w:hAnsi="Times New Roman" w:cs="Times New Roman"/>
+          <w:sz w:val="28"/>
+          <w:lang w:eastAsia="ru-RU"/>
+        </w:rPr>
+        <w:t>поиска</w:t>
+      </w:r>
+      <w:r>
+        <w:rPr>
+          <w:rFonts w:ascii="Times New Roman" w:hAnsi="Times New Roman" w:cs="Times New Roman"/>
+          <w:sz w:val="28"/>
+          <w:lang w:eastAsia="ru-RU"/>
+        </w:rPr>
+        <w:t xml:space="preserve"> </w:t>
+      </w:r>
+      <w:r>
+        <w:rPr>
+          <w:rFonts w:ascii="Times New Roman" w:hAnsi="Times New Roman" w:cs="Times New Roman"/>
+          <w:sz w:val="28"/>
+          <w:lang w:eastAsia="ru-RU"/>
+        </w:rPr>
+        <w:t>ранее удалённого элемента.</w:t>
+      </w:r>
+    </w:p>
+    <w:p>
+      <w:pPr>
+        <w:pStyle w:val="a3"/>
+        <w:numPr>
+          <w:ilvl w:val="0"/>
+          <w:numId w:val="13"/>
+        </w:numPr>
+        <w:rPr>
+          <w:rFonts w:ascii="Times New Roman" w:hAnsi="Times New Roman" w:cs="Times New Roman"/>
+          <w:sz w:val="28"/>
+          <w:lang w:eastAsia="ru-RU"/>
+        </w:rPr>
+      </w:pPr>
+      <w:r>
+        <w:rPr>
+          <w:rFonts w:ascii="Times New Roman" w:hAnsi="Times New Roman" w:cs="Times New Roman"/>
+          <w:sz w:val="28"/>
+          <w:lang w:eastAsia="ru-RU"/>
+        </w:rPr>
+        <w:t>Тест</w:t>
+      </w:r>
+      <w:r>
+        <w:rPr>
+          <w:rFonts w:ascii="Times New Roman" w:hAnsi="Times New Roman" w:cs="Times New Roman"/>
+          <w:sz w:val="28"/>
+          <w:lang w:eastAsia="ru-RU"/>
+        </w:rPr>
+        <w:t xml:space="preserve"> «</w:t>
+      </w:r>
+      <w:r>
+        <w:rPr>
+          <w:rFonts w:ascii="Times New Roman" w:hAnsi="Times New Roman" w:cs="Times New Roman"/>
+          <w:sz w:val="28"/>
+          <w:lang w:val="en-US" w:eastAsia="ru-RU"/>
+        </w:rPr>
+        <w:t>throws</w:t>
+      </w:r>
+      <w:r>
+        <w:rPr>
+          <w:rFonts w:ascii="Times New Roman" w:hAnsi="Times New Roman" w:cs="Times New Roman"/>
+          <w:sz w:val="28"/>
+          <w:lang w:eastAsia="ru-RU"/>
+        </w:rPr>
+        <w:t>_</w:t>
+      </w:r>
+      <w:r>
+        <w:rPr>
+          <w:rFonts w:ascii="Times New Roman" w:hAnsi="Times New Roman" w:cs="Times New Roman"/>
+          <w:sz w:val="28"/>
+          <w:lang w:val="en-US" w:eastAsia="ru-RU"/>
+        </w:rPr>
+        <w:t>when</w:t>
+      </w:r>
+      <w:r>
+        <w:rPr>
+          <w:rFonts w:ascii="Times New Roman" w:hAnsi="Times New Roman" w:cs="Times New Roman"/>
+          <w:sz w:val="28"/>
+          <w:lang w:eastAsia="ru-RU"/>
+        </w:rPr>
+        <w:t>_</w:t>
+      </w:r>
+      <w:r>
+        <w:rPr>
+          <w:rFonts w:ascii="Times New Roman" w:hAnsi="Times New Roman" w:cs="Times New Roman"/>
+          <w:sz w:val="28"/>
+          <w:lang w:val="en-US" w:eastAsia="ru-RU"/>
+        </w:rPr>
+        <w:t>try</w:t>
+      </w:r>
+      <w:r>
+        <w:rPr>
+          <w:rFonts w:ascii="Times New Roman" w:hAnsi="Times New Roman" w:cs="Times New Roman"/>
+          <w:sz w:val="28"/>
+          <w:lang w:eastAsia="ru-RU"/>
+        </w:rPr>
+        <w:t>_</w:t>
+      </w:r>
+      <w:r>
+        <w:rPr>
+          <w:rFonts w:ascii="Times New Roman" w:hAnsi="Times New Roman" w:cs="Times New Roman"/>
+          <w:sz w:val="28"/>
+          <w:lang w:val="en-US" w:eastAsia="ru-RU"/>
+        </w:rPr>
+        <w:t>delete</w:t>
+      </w:r>
+      <w:r>
+        <w:rPr>
+          <w:rFonts w:ascii="Times New Roman" w:hAnsi="Times New Roman" w:cs="Times New Roman"/>
+          <w:sz w:val="28"/>
+          <w:lang w:eastAsia="ru-RU"/>
+        </w:rPr>
+        <w:t>_</w:t>
+      </w:r>
+      <w:r>
+        <w:rPr>
+          <w:rFonts w:ascii="Times New Roman" w:hAnsi="Times New Roman" w:cs="Times New Roman"/>
+          <w:sz w:val="28"/>
+          <w:lang w:val="en-US" w:eastAsia="ru-RU"/>
+        </w:rPr>
+        <w:t>in</w:t>
+      </w:r>
+      <w:r>
+        <w:rPr>
+          <w:rFonts w:ascii="Times New Roman" w:hAnsi="Times New Roman" w:cs="Times New Roman"/>
+          <w:sz w:val="28"/>
+          <w:lang w:eastAsia="ru-RU"/>
+        </w:rPr>
+        <w:t>_</w:t>
+      </w:r>
+      <w:r>
+        <w:rPr>
+          <w:rFonts w:ascii="Times New Roman" w:hAnsi="Times New Roman" w:cs="Times New Roman"/>
+          <w:sz w:val="28"/>
+          <w:lang w:val="en-US" w:eastAsia="ru-RU"/>
+        </w:rPr>
+        <w:t>empty</w:t>
+      </w:r>
+      <w:r>
+        <w:rPr>
+          <w:rFonts w:ascii="Times New Roman" w:hAnsi="Times New Roman" w:cs="Times New Roman"/>
+          <w:sz w:val="28"/>
+          <w:lang w:eastAsia="ru-RU"/>
+        </w:rPr>
+        <w:t>_</w:t>
+      </w:r>
+      <w:r>
+        <w:rPr>
+          <w:rFonts w:ascii="Times New Roman" w:hAnsi="Times New Roman" w:cs="Times New Roman"/>
+          <w:sz w:val="28"/>
+          <w:lang w:val="en-US" w:eastAsia="ru-RU"/>
+        </w:rPr>
+        <w:t>list</w:t>
+      </w:r>
+      <w:r>
+        <w:rPr>
+          <w:rFonts w:ascii="Times New Roman" w:hAnsi="Times New Roman" w:cs="Times New Roman"/>
+          <w:sz w:val="28"/>
+          <w:lang w:eastAsia="ru-RU"/>
+        </w:rPr>
+        <w:t xml:space="preserve">» </w:t>
+      </w:r>
+      <w:r>
+        <w:rPr>
+          <w:rFonts w:ascii="Times New Roman" w:hAnsi="Times New Roman" w:cs="Times New Roman"/>
+          <w:sz w:val="28"/>
+          <w:lang w:eastAsia="ru-RU"/>
+        </w:rPr>
+        <w:t>исключение</w:t>
+      </w:r>
+      <w:r>
+        <w:rPr>
+          <w:rFonts w:ascii="Times New Roman" w:hAnsi="Times New Roman" w:cs="Times New Roman"/>
+          <w:sz w:val="28"/>
+          <w:lang w:eastAsia="ru-RU"/>
+        </w:rPr>
+        <w:t xml:space="preserve"> </w:t>
+      </w:r>
+      <w:r>
+        <w:rPr>
+          <w:rFonts w:ascii="Times New Roman" w:hAnsi="Times New Roman" w:cs="Times New Roman"/>
+          <w:sz w:val="28"/>
+          <w:lang w:eastAsia="ru-RU"/>
+        </w:rPr>
+        <w:t>при</w:t>
+      </w:r>
+      <w:r>
+        <w:rPr>
+          <w:rFonts w:ascii="Times New Roman" w:hAnsi="Times New Roman" w:cs="Times New Roman"/>
+          <w:sz w:val="28"/>
+          <w:lang w:eastAsia="ru-RU"/>
+        </w:rPr>
+        <w:t xml:space="preserve"> </w:t>
+      </w:r>
+      <w:r>
+        <w:rPr>
+          <w:rFonts w:ascii="Times New Roman" w:hAnsi="Times New Roman" w:cs="Times New Roman"/>
+          <w:sz w:val="28"/>
+          <w:lang w:eastAsia="ru-RU"/>
+        </w:rPr>
+        <w:t>попытке</w:t>
+      </w:r>
+      <w:r>
+        <w:rPr>
+          <w:rFonts w:ascii="Times New Roman" w:hAnsi="Times New Roman" w:cs="Times New Roman"/>
+          <w:sz w:val="28"/>
+          <w:lang w:eastAsia="ru-RU"/>
+        </w:rPr>
+        <w:t xml:space="preserve"> </w:t>
+      </w:r>
+      <w:r>
+        <w:rPr>
+          <w:rFonts w:ascii="Times New Roman" w:hAnsi="Times New Roman" w:cs="Times New Roman"/>
+          <w:sz w:val="28"/>
+          <w:lang w:eastAsia="ru-RU"/>
+        </w:rPr>
+        <w:t>удаления элемента из пустого списка.</w:t>
+      </w:r>
+    </w:p>
+    <w:p>
+      <w:pPr>
+        <w:pStyle w:val="a3"/>
+        <w:numPr>
+          <w:ilvl w:val="0"/>
+          <w:numId w:val="13"/>
+        </w:numPr>
+        <w:rPr>
+          <w:rFonts w:ascii="Times New Roman" w:hAnsi="Times New Roman" w:cs="Times New Roman"/>
+          <w:sz w:val="28"/>
+          <w:lang w:eastAsia="ru-RU"/>
+        </w:rPr>
+      </w:pPr>
+      <w:r>
+        <w:rPr>
+          <w:rFonts w:ascii="Times New Roman" w:hAnsi="Times New Roman" w:cs="Times New Roman"/>
+          <w:sz w:val="28"/>
+          <w:lang w:eastAsia="ru-RU"/>
+        </w:rPr>
+        <w:t>Тест</w:t>
+      </w:r>
+      <w:r>
+        <w:rPr>
+          <w:rFonts w:ascii="Times New Roman" w:hAnsi="Times New Roman" w:cs="Times New Roman"/>
+          <w:sz w:val="28"/>
+          <w:lang w:eastAsia="ru-RU"/>
+        </w:rPr>
+        <w:t xml:space="preserve"> «</w:t>
+      </w:r>
+      <w:r>
+        <w:rPr>
+          <w:rFonts w:ascii="Times New Roman" w:hAnsi="Times New Roman" w:cs="Times New Roman"/>
+          <w:sz w:val="28"/>
+          <w:lang w:val="en-US" w:eastAsia="ru-RU"/>
+        </w:rPr>
+        <w:t>can</w:t>
+      </w:r>
+      <w:r>
+        <w:rPr>
+          <w:rFonts w:ascii="Times New Roman" w:hAnsi="Times New Roman" w:cs="Times New Roman"/>
+          <w:sz w:val="28"/>
+          <w:lang w:eastAsia="ru-RU"/>
+        </w:rPr>
+        <w:t>_</w:t>
+      </w:r>
+      <w:r>
+        <w:rPr>
+          <w:rFonts w:ascii="Times New Roman" w:hAnsi="Times New Roman" w:cs="Times New Roman"/>
+          <w:sz w:val="28"/>
+          <w:lang w:val="en-US" w:eastAsia="ru-RU"/>
+        </w:rPr>
+        <w:t>insert</w:t>
+      </w:r>
+      <w:r>
+        <w:rPr>
+          <w:rFonts w:ascii="Times New Roman" w:hAnsi="Times New Roman" w:cs="Times New Roman"/>
+          <w:sz w:val="28"/>
+          <w:lang w:eastAsia="ru-RU"/>
+        </w:rPr>
+        <w:t>_</w:t>
+      </w:r>
+      <w:r>
+        <w:rPr>
+          <w:rFonts w:ascii="Times New Roman" w:hAnsi="Times New Roman" w:cs="Times New Roman"/>
+          <w:sz w:val="28"/>
+          <w:lang w:val="en-US" w:eastAsia="ru-RU"/>
+        </w:rPr>
+        <w:t>first</w:t>
+      </w:r>
+      <w:r>
+        <w:rPr>
+          <w:rFonts w:ascii="Times New Roman" w:hAnsi="Times New Roman" w:cs="Times New Roman"/>
+          <w:sz w:val="28"/>
+          <w:lang w:eastAsia="ru-RU"/>
+        </w:rPr>
+        <w:t>_</w:t>
+      </w:r>
+      <w:r>
+        <w:rPr>
+          <w:rFonts w:ascii="Times New Roman" w:hAnsi="Times New Roman" w:cs="Times New Roman"/>
+          <w:sz w:val="28"/>
+          <w:lang w:val="en-US" w:eastAsia="ru-RU"/>
+        </w:rPr>
+        <w:t>element</w:t>
+      </w:r>
+      <w:r>
+        <w:rPr>
+          <w:rFonts w:ascii="Times New Roman" w:hAnsi="Times New Roman" w:cs="Times New Roman"/>
+          <w:sz w:val="28"/>
+          <w:lang w:eastAsia="ru-RU"/>
+        </w:rPr>
+        <w:t xml:space="preserve">» </w:t>
+      </w:r>
+      <w:r>
+        <w:rPr>
+          <w:rFonts w:ascii="Times New Roman" w:hAnsi="Times New Roman" w:cs="Times New Roman"/>
+          <w:sz w:val="28"/>
+          <w:lang w:eastAsia="ru-RU"/>
+        </w:rPr>
+        <w:t>проверка</w:t>
+      </w:r>
+      <w:r>
+        <w:rPr>
+          <w:rFonts w:ascii="Times New Roman" w:hAnsi="Times New Roman" w:cs="Times New Roman"/>
+          <w:sz w:val="28"/>
+          <w:lang w:eastAsia="ru-RU"/>
+        </w:rPr>
+        <w:t xml:space="preserve"> </w:t>
+      </w:r>
+      <w:r>
+        <w:rPr>
+          <w:rFonts w:ascii="Times New Roman" w:hAnsi="Times New Roman" w:cs="Times New Roman"/>
+          <w:sz w:val="28"/>
+          <w:lang w:eastAsia="ru-RU"/>
+        </w:rPr>
+        <w:t>функции</w:t>
+      </w:r>
+      <w:r>
+        <w:rPr>
+          <w:rFonts w:ascii="Times New Roman" w:hAnsi="Times New Roman" w:cs="Times New Roman"/>
+          <w:sz w:val="28"/>
+          <w:lang w:eastAsia="ru-RU"/>
+        </w:rPr>
+        <w:t xml:space="preserve"> </w:t>
+      </w:r>
+      <w:r>
+        <w:rPr>
+          <w:rFonts w:ascii="Times New Roman" w:hAnsi="Times New Roman" w:cs="Times New Roman"/>
+          <w:sz w:val="28"/>
+          <w:lang w:eastAsia="ru-RU"/>
+        </w:rPr>
+        <w:t>вставки элемента в начало списка.</w:t>
+      </w:r>
+    </w:p>
+    <w:p>
+      <w:pPr>
+        <w:pStyle w:val="a3"/>
+        <w:numPr>
+          <w:ilvl w:val="0"/>
+          <w:numId w:val="13"/>
+        </w:numPr>
+        <w:rPr>
+          <w:rFonts w:ascii="Times New Roman" w:hAnsi="Times New Roman" w:cs="Times New Roman"/>
+          <w:sz w:val="28"/>
+          <w:lang w:eastAsia="ru-RU"/>
+        </w:rPr>
+      </w:pPr>
+      <w:r>
+        <w:rPr>
+          <w:rFonts w:ascii="Times New Roman" w:hAnsi="Times New Roman" w:cs="Times New Roman"/>
+          <w:sz w:val="28"/>
+          <w:lang w:eastAsia="ru-RU"/>
+        </w:rPr>
+        <w:t>Тест</w:t>
+      </w:r>
+      <w:r>
+        <w:rPr>
+          <w:rFonts w:ascii="Times New Roman" w:hAnsi="Times New Roman" w:cs="Times New Roman"/>
+          <w:sz w:val="28"/>
+          <w:lang w:eastAsia="ru-RU"/>
+        </w:rPr>
+        <w:t xml:space="preserve"> «</w:t>
+      </w:r>
+      <w:r>
+        <w:rPr>
+          <w:rFonts w:ascii="Times New Roman" w:hAnsi="Times New Roman" w:cs="Times New Roman"/>
+          <w:sz w:val="28"/>
+          <w:lang w:val="en-US" w:eastAsia="ru-RU"/>
+        </w:rPr>
+        <w:t>can</w:t>
+      </w:r>
+      <w:r>
+        <w:rPr>
+          <w:rFonts w:ascii="Times New Roman" w:hAnsi="Times New Roman" w:cs="Times New Roman"/>
+          <w:sz w:val="28"/>
+          <w:lang w:eastAsia="ru-RU"/>
+        </w:rPr>
+        <w:t>_</w:t>
+      </w:r>
+      <w:r>
+        <w:rPr>
+          <w:rFonts w:ascii="Times New Roman" w:hAnsi="Times New Roman" w:cs="Times New Roman"/>
+          <w:sz w:val="28"/>
+          <w:lang w:val="en-US" w:eastAsia="ru-RU"/>
+        </w:rPr>
+        <w:t>insert</w:t>
+      </w:r>
+      <w:r>
+        <w:rPr>
+          <w:rFonts w:ascii="Times New Roman" w:hAnsi="Times New Roman" w:cs="Times New Roman"/>
+          <w:sz w:val="28"/>
+          <w:lang w:eastAsia="ru-RU"/>
+        </w:rPr>
+        <w:t>_</w:t>
+      </w:r>
+      <w:r>
+        <w:rPr>
+          <w:rFonts w:ascii="Times New Roman" w:hAnsi="Times New Roman" w:cs="Times New Roman"/>
+          <w:sz w:val="28"/>
+          <w:lang w:val="en-US" w:eastAsia="ru-RU"/>
+        </w:rPr>
+        <w:t>last</w:t>
+      </w:r>
+      <w:r>
+        <w:rPr>
+          <w:rFonts w:ascii="Times New Roman" w:hAnsi="Times New Roman" w:cs="Times New Roman"/>
+          <w:sz w:val="28"/>
+          <w:lang w:eastAsia="ru-RU"/>
+        </w:rPr>
+        <w:t>_</w:t>
+      </w:r>
+      <w:r>
+        <w:rPr>
+          <w:rFonts w:ascii="Times New Roman" w:hAnsi="Times New Roman" w:cs="Times New Roman"/>
+          <w:sz w:val="28"/>
+          <w:lang w:val="en-US" w:eastAsia="ru-RU"/>
+        </w:rPr>
+        <w:t>element</w:t>
+      </w:r>
+      <w:r>
+        <w:rPr>
+          <w:rFonts w:ascii="Times New Roman" w:hAnsi="Times New Roman" w:cs="Times New Roman"/>
+          <w:sz w:val="28"/>
+          <w:lang w:eastAsia="ru-RU"/>
+        </w:rPr>
+        <w:t>»</w:t>
+      </w:r>
+      <w:r>
+        <w:rPr>
+          <w:rFonts w:ascii="Times New Roman" w:hAnsi="Times New Roman" w:cs="Times New Roman"/>
+          <w:sz w:val="28"/>
+          <w:lang w:eastAsia="ru-RU"/>
+        </w:rPr>
+        <w:t xml:space="preserve"> </w:t>
+      </w:r>
+      <w:r>
+        <w:rPr>
+          <w:rFonts w:ascii="Times New Roman" w:hAnsi="Times New Roman" w:cs="Times New Roman"/>
+          <w:sz w:val="28"/>
+          <w:lang w:eastAsia="ru-RU"/>
+        </w:rPr>
+        <w:t>проверка</w:t>
+      </w:r>
+      <w:r>
+        <w:rPr>
+          <w:rFonts w:ascii="Times New Roman" w:hAnsi="Times New Roman" w:cs="Times New Roman"/>
+          <w:sz w:val="28"/>
+          <w:lang w:eastAsia="ru-RU"/>
+        </w:rPr>
+        <w:t xml:space="preserve"> </w:t>
+      </w:r>
+      <w:r>
+        <w:rPr>
+          <w:rFonts w:ascii="Times New Roman" w:hAnsi="Times New Roman" w:cs="Times New Roman"/>
+          <w:sz w:val="28"/>
+          <w:lang w:eastAsia="ru-RU"/>
+        </w:rPr>
+        <w:t>функции</w:t>
+      </w:r>
+      <w:r>
+        <w:rPr>
+          <w:rFonts w:ascii="Times New Roman" w:hAnsi="Times New Roman" w:cs="Times New Roman"/>
+          <w:sz w:val="28"/>
+          <w:lang w:eastAsia="ru-RU"/>
+        </w:rPr>
+        <w:t xml:space="preserve"> </w:t>
+      </w:r>
+      <w:r>
+        <w:rPr>
+          <w:rFonts w:ascii="Times New Roman" w:hAnsi="Times New Roman" w:cs="Times New Roman"/>
+          <w:sz w:val="28"/>
+          <w:lang w:eastAsia="ru-RU"/>
+        </w:rPr>
+        <w:t>вставки элемента в конец списка.</w:t>
+      </w:r>
+    </w:p>
+    <w:p>
+      <w:pPr>
+        <w:pStyle w:val="a3"/>
+        <w:numPr>
+          <w:ilvl w:val="0"/>
+          <w:numId w:val="13"/>
+        </w:numPr>
+        <w:rPr>
+          <w:rFonts w:ascii="Times New Roman" w:hAnsi="Times New Roman" w:cs="Times New Roman"/>
+          <w:sz w:val="28"/>
+          <w:lang w:eastAsia="ru-RU"/>
+        </w:rPr>
+      </w:pPr>
+      <w:r>
+        <w:rPr>
+          <w:rFonts w:ascii="Times New Roman" w:hAnsi="Times New Roman" w:cs="Times New Roman"/>
+          <w:sz w:val="28"/>
+          <w:lang w:eastAsia="ru-RU"/>
+        </w:rPr>
+        <w:t>Тест</w:t>
+      </w:r>
+      <w:r>
+        <w:rPr>
+          <w:rFonts w:ascii="Times New Roman" w:hAnsi="Times New Roman" w:cs="Times New Roman"/>
+          <w:sz w:val="28"/>
+          <w:lang w:eastAsia="ru-RU"/>
+        </w:rPr>
+        <w:t xml:space="preserve"> «</w:t>
+      </w:r>
+      <w:r>
+        <w:rPr>
+          <w:rFonts w:ascii="Times New Roman" w:hAnsi="Times New Roman" w:cs="Times New Roman"/>
+          <w:sz w:val="28"/>
+          <w:lang w:val="en-US" w:eastAsia="ru-RU"/>
+        </w:rPr>
+        <w:t>can</w:t>
+      </w:r>
+      <w:r>
+        <w:rPr>
+          <w:rFonts w:ascii="Times New Roman" w:hAnsi="Times New Roman" w:cs="Times New Roman"/>
+          <w:sz w:val="28"/>
+          <w:lang w:eastAsia="ru-RU"/>
+        </w:rPr>
+        <w:t>_</w:t>
+      </w:r>
+      <w:r>
+        <w:rPr>
+          <w:rFonts w:ascii="Times New Roman" w:hAnsi="Times New Roman" w:cs="Times New Roman"/>
+          <w:sz w:val="28"/>
+          <w:lang w:val="en-US" w:eastAsia="ru-RU"/>
+        </w:rPr>
+        <w:t>insert</w:t>
+      </w:r>
+      <w:r>
+        <w:rPr>
+          <w:rFonts w:ascii="Times New Roman" w:hAnsi="Times New Roman" w:cs="Times New Roman"/>
+          <w:sz w:val="28"/>
+          <w:lang w:eastAsia="ru-RU"/>
+        </w:rPr>
+        <w:t>_</w:t>
+      </w:r>
+      <w:r>
+        <w:rPr>
+          <w:rFonts w:ascii="Times New Roman" w:hAnsi="Times New Roman" w:cs="Times New Roman"/>
+          <w:sz w:val="28"/>
+          <w:lang w:val="en-US" w:eastAsia="ru-RU"/>
+        </w:rPr>
+        <w:t>last</w:t>
+      </w:r>
+      <w:r>
+        <w:rPr>
+          <w:rFonts w:ascii="Times New Roman" w:hAnsi="Times New Roman" w:cs="Times New Roman"/>
+          <w:sz w:val="28"/>
+          <w:lang w:eastAsia="ru-RU"/>
+        </w:rPr>
+        <w:t>_</w:t>
+      </w:r>
+      <w:r>
+        <w:rPr>
+          <w:rFonts w:ascii="Times New Roman" w:hAnsi="Times New Roman" w:cs="Times New Roman"/>
+          <w:sz w:val="28"/>
+          <w:lang w:val="en-US" w:eastAsia="ru-RU"/>
+        </w:rPr>
+        <w:t>element</w:t>
+      </w:r>
+      <w:r>
+        <w:rPr>
+          <w:rFonts w:ascii="Times New Roman" w:hAnsi="Times New Roman" w:cs="Times New Roman"/>
+          <w:sz w:val="28"/>
+          <w:lang w:eastAsia="ru-RU"/>
+        </w:rPr>
+        <w:t>_</w:t>
+      </w:r>
+      <w:r>
+        <w:rPr>
+          <w:rFonts w:ascii="Times New Roman" w:hAnsi="Times New Roman" w:cs="Times New Roman"/>
+          <w:sz w:val="28"/>
+          <w:lang w:val="en-US" w:eastAsia="ru-RU"/>
+        </w:rPr>
+        <w:t>when</w:t>
+      </w:r>
+      <w:r>
+        <w:rPr>
+          <w:rFonts w:ascii="Times New Roman" w:hAnsi="Times New Roman" w:cs="Times New Roman"/>
+          <w:sz w:val="28"/>
+          <w:lang w:eastAsia="ru-RU"/>
+        </w:rPr>
+        <w:t>_</w:t>
+      </w:r>
+      <w:r>
+        <w:rPr>
+          <w:rFonts w:ascii="Times New Roman" w:hAnsi="Times New Roman" w:cs="Times New Roman"/>
+          <w:sz w:val="28"/>
+          <w:lang w:val="en-US" w:eastAsia="ru-RU"/>
+        </w:rPr>
+        <w:t>list</w:t>
+      </w:r>
+      <w:r>
+        <w:rPr>
+          <w:rFonts w:ascii="Times New Roman" w:hAnsi="Times New Roman" w:cs="Times New Roman"/>
+          <w:sz w:val="28"/>
+          <w:lang w:eastAsia="ru-RU"/>
+        </w:rPr>
+        <w:t>_</w:t>
+      </w:r>
+      <w:r>
+        <w:rPr>
+          <w:rFonts w:ascii="Times New Roman" w:hAnsi="Times New Roman" w:cs="Times New Roman"/>
+          <w:sz w:val="28"/>
+          <w:lang w:val="en-US" w:eastAsia="ru-RU"/>
+        </w:rPr>
+        <w:t>is</w:t>
+      </w:r>
+      <w:r>
+        <w:rPr>
+          <w:rFonts w:ascii="Times New Roman" w:hAnsi="Times New Roman" w:cs="Times New Roman"/>
+          <w:sz w:val="28"/>
+          <w:lang w:eastAsia="ru-RU"/>
+        </w:rPr>
+        <w:t>_</w:t>
+      </w:r>
+      <w:r>
+        <w:rPr>
+          <w:rFonts w:ascii="Times New Roman" w:hAnsi="Times New Roman" w:cs="Times New Roman"/>
+          <w:sz w:val="28"/>
+          <w:lang w:val="en-US" w:eastAsia="ru-RU"/>
+        </w:rPr>
+        <w:t>empty</w:t>
+      </w:r>
+      <w:r>
+        <w:rPr>
+          <w:rFonts w:ascii="Times New Roman" w:hAnsi="Times New Roman" w:cs="Times New Roman"/>
+          <w:sz w:val="28"/>
+          <w:lang w:eastAsia="ru-RU"/>
+        </w:rPr>
+        <w:t xml:space="preserve">» </w:t>
+      </w:r>
+      <w:r>
+        <w:rPr>
+          <w:rFonts w:ascii="Times New Roman" w:hAnsi="Times New Roman" w:cs="Times New Roman"/>
+          <w:sz w:val="28"/>
+          <w:lang w:eastAsia="ru-RU"/>
+        </w:rPr>
+        <w:t>проверка</w:t>
+      </w:r>
+      <w:r>
+        <w:rPr>
+          <w:rFonts w:ascii="Times New Roman" w:hAnsi="Times New Roman" w:cs="Times New Roman"/>
+          <w:sz w:val="28"/>
+          <w:lang w:eastAsia="ru-RU"/>
+        </w:rPr>
+        <w:t xml:space="preserve"> </w:t>
+      </w:r>
+      <w:r>
+        <w:rPr>
+          <w:rFonts w:ascii="Times New Roman" w:hAnsi="Times New Roman" w:cs="Times New Roman"/>
+          <w:sz w:val="28"/>
+          <w:lang w:eastAsia="ru-RU"/>
+        </w:rPr>
+        <w:t>на</w:t>
+      </w:r>
+      <w:r>
+        <w:rPr>
+          <w:rFonts w:ascii="Times New Roman" w:hAnsi="Times New Roman" w:cs="Times New Roman"/>
+          <w:sz w:val="28"/>
+          <w:lang w:eastAsia="ru-RU"/>
+        </w:rPr>
+        <w:t xml:space="preserve"> </w:t>
+      </w:r>
+      <w:r>
+        <w:rPr>
+          <w:rFonts w:ascii="Times New Roman" w:hAnsi="Times New Roman" w:cs="Times New Roman"/>
+          <w:sz w:val="28"/>
+          <w:lang w:eastAsia="ru-RU"/>
+        </w:rPr>
+        <w:t>отсутствие</w:t>
+      </w:r>
+      <w:r>
+        <w:rPr>
+          <w:rFonts w:ascii="Times New Roman" w:hAnsi="Times New Roman" w:cs="Times New Roman"/>
+          <w:sz w:val="28"/>
+          <w:lang w:eastAsia="ru-RU"/>
+        </w:rPr>
+        <w:t xml:space="preserve"> </w:t>
+      </w:r>
+      <w:r>
+        <w:rPr>
+          <w:rFonts w:ascii="Times New Roman" w:hAnsi="Times New Roman" w:cs="Times New Roman"/>
+          <w:sz w:val="28"/>
+          <w:lang w:eastAsia="ru-RU"/>
+        </w:rPr>
+        <w:t>исключений</w:t>
+      </w:r>
+      <w:r>
+        <w:rPr>
+          <w:rFonts w:ascii="Times New Roman" w:hAnsi="Times New Roman" w:cs="Times New Roman"/>
+          <w:sz w:val="28"/>
+          <w:lang w:eastAsia="ru-RU"/>
+        </w:rPr>
+        <w:t xml:space="preserve"> </w:t>
+      </w:r>
+      <w:r>
+        <w:rPr>
+          <w:rFonts w:ascii="Times New Roman" w:hAnsi="Times New Roman" w:cs="Times New Roman"/>
+          <w:sz w:val="28"/>
+          <w:lang w:eastAsia="ru-RU"/>
+        </w:rPr>
+        <w:t>при попытке вставки элемента в пустой список.</w:t>
+      </w:r>
+    </w:p>
+    <w:p>
+      <w:pPr>
+        <w:pStyle w:val="a3"/>
+        <w:numPr>
+          <w:ilvl w:val="0"/>
+          <w:numId w:val="13"/>
+        </w:numPr>
+        <w:rPr>
+          <w:rFonts w:ascii="Times New Roman" w:hAnsi="Times New Roman" w:cs="Times New Roman"/>
+          <w:sz w:val="28"/>
+          <w:lang w:eastAsia="ru-RU"/>
+        </w:rPr>
+      </w:pPr>
+      <w:r>
+        <w:rPr>
+          <w:rFonts w:ascii="Times New Roman" w:hAnsi="Times New Roman" w:cs="Times New Roman"/>
+          <w:sz w:val="28"/>
+          <w:lang w:eastAsia="ru-RU"/>
+        </w:rPr>
+        <w:t>Тест</w:t>
+      </w:r>
+      <w:r>
+        <w:rPr>
+          <w:rFonts w:ascii="Times New Roman" w:hAnsi="Times New Roman" w:cs="Times New Roman"/>
+          <w:sz w:val="28"/>
+          <w:lang w:eastAsia="ru-RU"/>
+        </w:rPr>
+        <w:t xml:space="preserve"> «</w:t>
+      </w:r>
+      <w:r>
+        <w:rPr>
+          <w:rFonts w:ascii="Times New Roman" w:hAnsi="Times New Roman" w:cs="Times New Roman"/>
+          <w:sz w:val="28"/>
+          <w:lang w:val="en-US" w:eastAsia="ru-RU"/>
+        </w:rPr>
+        <w:t>can</w:t>
+      </w:r>
+      <w:r>
+        <w:rPr>
+          <w:rFonts w:ascii="Times New Roman" w:hAnsi="Times New Roman" w:cs="Times New Roman"/>
+          <w:sz w:val="28"/>
+          <w:lang w:eastAsia="ru-RU"/>
+        </w:rPr>
+        <w:t>_</w:t>
+      </w:r>
+      <w:r>
+        <w:rPr>
+          <w:rFonts w:ascii="Times New Roman" w:hAnsi="Times New Roman" w:cs="Times New Roman"/>
+          <w:sz w:val="28"/>
+          <w:lang w:val="en-US" w:eastAsia="ru-RU"/>
+        </w:rPr>
+        <w:t>insert</w:t>
+      </w:r>
+      <w:r>
+        <w:rPr>
+          <w:rFonts w:ascii="Times New Roman" w:hAnsi="Times New Roman" w:cs="Times New Roman"/>
+          <w:sz w:val="28"/>
+          <w:lang w:eastAsia="ru-RU"/>
+        </w:rPr>
+        <w:t>_</w:t>
+      </w:r>
+      <w:r>
+        <w:rPr>
+          <w:rFonts w:ascii="Times New Roman" w:hAnsi="Times New Roman" w:cs="Times New Roman"/>
+          <w:sz w:val="28"/>
+          <w:lang w:val="en-US" w:eastAsia="ru-RU"/>
+        </w:rPr>
+        <w:t>after</w:t>
+      </w:r>
+      <w:r>
+        <w:rPr>
+          <w:rFonts w:ascii="Times New Roman" w:hAnsi="Times New Roman" w:cs="Times New Roman"/>
+          <w:sz w:val="28"/>
+          <w:lang w:eastAsia="ru-RU"/>
+        </w:rPr>
+        <w:t xml:space="preserve">» </w:t>
+      </w:r>
+      <w:r>
+        <w:rPr>
+          <w:rFonts w:ascii="Times New Roman" w:hAnsi="Times New Roman" w:cs="Times New Roman"/>
+          <w:sz w:val="28"/>
+          <w:lang w:eastAsia="ru-RU"/>
+        </w:rPr>
+        <w:t>проверка</w:t>
+      </w:r>
+      <w:r>
+        <w:rPr>
+          <w:rFonts w:ascii="Times New Roman" w:hAnsi="Times New Roman" w:cs="Times New Roman"/>
+          <w:sz w:val="28"/>
+          <w:lang w:eastAsia="ru-RU"/>
+        </w:rPr>
+        <w:t xml:space="preserve"> </w:t>
+      </w:r>
+      <w:r>
+        <w:rPr>
+          <w:rFonts w:ascii="Times New Roman" w:hAnsi="Times New Roman" w:cs="Times New Roman"/>
+          <w:sz w:val="28"/>
+          <w:lang w:eastAsia="ru-RU"/>
+        </w:rPr>
+        <w:t>функции вставки после элемента с заданным ключом.</w:t>
+      </w:r>
+    </w:p>
+    <w:p>
+      <w:pPr>
+        <w:pStyle w:val="a3"/>
+        <w:numPr>
+          <w:ilvl w:val="0"/>
+          <w:numId w:val="13"/>
+        </w:numPr>
+        <w:rPr>
+          <w:rFonts w:ascii="Times New Roman" w:hAnsi="Times New Roman" w:cs="Times New Roman"/>
+          <w:sz w:val="28"/>
+          <w:lang w:eastAsia="ru-RU"/>
+        </w:rPr>
+      </w:pPr>
+      <w:r>
+        <w:rPr>
+          <w:rFonts w:ascii="Times New Roman" w:hAnsi="Times New Roman" w:cs="Times New Roman"/>
+          <w:sz w:val="28"/>
+          <w:lang w:eastAsia="ru-RU"/>
+        </w:rPr>
+        <w:lastRenderedPageBreak/>
+        <w:t>Тест</w:t>
+      </w:r>
+      <w:r>
+        <w:rPr>
+          <w:rFonts w:ascii="Times New Roman" w:hAnsi="Times New Roman" w:cs="Times New Roman"/>
+          <w:sz w:val="28"/>
+          <w:lang w:eastAsia="ru-RU"/>
+        </w:rPr>
+        <w:t xml:space="preserve"> «</w:t>
+      </w:r>
+      <w:r>
+        <w:rPr>
+          <w:rFonts w:ascii="Times New Roman" w:hAnsi="Times New Roman" w:cs="Times New Roman"/>
+          <w:sz w:val="28"/>
+          <w:lang w:val="en-US" w:eastAsia="ru-RU"/>
+        </w:rPr>
+        <w:t>can</w:t>
+      </w:r>
+      <w:r>
+        <w:rPr>
+          <w:rFonts w:ascii="Times New Roman" w:hAnsi="Times New Roman" w:cs="Times New Roman"/>
+          <w:sz w:val="28"/>
+          <w:lang w:eastAsia="ru-RU"/>
+        </w:rPr>
+        <w:t>_</w:t>
+      </w:r>
+      <w:r>
+        <w:rPr>
+          <w:rFonts w:ascii="Times New Roman" w:hAnsi="Times New Roman" w:cs="Times New Roman"/>
+          <w:sz w:val="28"/>
+          <w:lang w:val="en-US" w:eastAsia="ru-RU"/>
+        </w:rPr>
+        <w:t>insert</w:t>
+      </w:r>
+      <w:r>
+        <w:rPr>
+          <w:rFonts w:ascii="Times New Roman" w:hAnsi="Times New Roman" w:cs="Times New Roman"/>
+          <w:sz w:val="28"/>
+          <w:lang w:eastAsia="ru-RU"/>
+        </w:rPr>
+        <w:t>_</w:t>
+      </w:r>
+      <w:r>
+        <w:rPr>
+          <w:rFonts w:ascii="Times New Roman" w:hAnsi="Times New Roman" w:cs="Times New Roman"/>
+          <w:sz w:val="28"/>
+          <w:lang w:val="en-US" w:eastAsia="ru-RU"/>
+        </w:rPr>
+        <w:t>after</w:t>
+      </w:r>
+      <w:r>
+        <w:rPr>
+          <w:rFonts w:ascii="Times New Roman" w:hAnsi="Times New Roman" w:cs="Times New Roman"/>
+          <w:sz w:val="28"/>
+          <w:lang w:eastAsia="ru-RU"/>
+        </w:rPr>
+        <w:t>_</w:t>
+      </w:r>
+      <w:r>
+        <w:rPr>
+          <w:rFonts w:ascii="Times New Roman" w:hAnsi="Times New Roman" w:cs="Times New Roman"/>
+          <w:sz w:val="28"/>
+          <w:lang w:val="en-US" w:eastAsia="ru-RU"/>
+        </w:rPr>
+        <w:t>when</w:t>
+      </w:r>
+      <w:r>
+        <w:rPr>
+          <w:rFonts w:ascii="Times New Roman" w:hAnsi="Times New Roman" w:cs="Times New Roman"/>
+          <w:sz w:val="28"/>
+          <w:lang w:eastAsia="ru-RU"/>
+        </w:rPr>
+        <w:t>_</w:t>
+      </w:r>
+      <w:r>
+        <w:rPr>
+          <w:rFonts w:ascii="Times New Roman" w:hAnsi="Times New Roman" w:cs="Times New Roman"/>
+          <w:sz w:val="28"/>
+          <w:lang w:val="en-US" w:eastAsia="ru-RU"/>
+        </w:rPr>
+        <w:t>it</w:t>
+      </w:r>
+      <w:r>
+        <w:rPr>
+          <w:rFonts w:ascii="Times New Roman" w:hAnsi="Times New Roman" w:cs="Times New Roman"/>
+          <w:sz w:val="28"/>
+          <w:lang w:eastAsia="ru-RU"/>
+        </w:rPr>
+        <w:t>_</w:t>
+      </w:r>
+      <w:r>
+        <w:rPr>
+          <w:rFonts w:ascii="Times New Roman" w:hAnsi="Times New Roman" w:cs="Times New Roman"/>
+          <w:sz w:val="28"/>
+          <w:lang w:val="en-US" w:eastAsia="ru-RU"/>
+        </w:rPr>
+        <w:t>last</w:t>
+      </w:r>
+      <w:r>
+        <w:rPr>
+          <w:rFonts w:ascii="Times New Roman" w:hAnsi="Times New Roman" w:cs="Times New Roman"/>
+          <w:sz w:val="28"/>
+          <w:lang w:eastAsia="ru-RU"/>
+        </w:rPr>
+        <w:t xml:space="preserve">» </w:t>
+      </w:r>
+      <w:r>
+        <w:rPr>
+          <w:rFonts w:ascii="Times New Roman" w:hAnsi="Times New Roman" w:cs="Times New Roman"/>
+          <w:sz w:val="28"/>
+          <w:lang w:eastAsia="ru-RU"/>
+        </w:rPr>
+        <w:t>проверка на отсутствие исключений</w:t>
+      </w:r>
+      <w:r>
+        <w:rPr>
+          <w:rFonts w:ascii="Times New Roman" w:hAnsi="Times New Roman" w:cs="Times New Roman"/>
+          <w:sz w:val="28"/>
+          <w:lang w:eastAsia="ru-RU"/>
+        </w:rPr>
+        <w:t xml:space="preserve"> </w:t>
+      </w:r>
+      <w:r>
+        <w:rPr>
+          <w:rFonts w:ascii="Times New Roman" w:hAnsi="Times New Roman" w:cs="Times New Roman"/>
+          <w:sz w:val="28"/>
+          <w:lang w:eastAsia="ru-RU"/>
+        </w:rPr>
+        <w:t>функции вставки после элемента с заданным ключом в конец списка.</w:t>
+      </w:r>
+    </w:p>
+    <w:p>
+      <w:pPr>
+        <w:pStyle w:val="a3"/>
+        <w:numPr>
+          <w:ilvl w:val="0"/>
+          <w:numId w:val="13"/>
+        </w:numPr>
+        <w:rPr>
+          <w:rFonts w:ascii="Times New Roman" w:hAnsi="Times New Roman" w:cs="Times New Roman"/>
+          <w:sz w:val="28"/>
+          <w:lang w:eastAsia="ru-RU"/>
+        </w:rPr>
+      </w:pPr>
+      <w:r>
+        <w:rPr>
+          <w:rFonts w:ascii="Times New Roman" w:hAnsi="Times New Roman" w:cs="Times New Roman"/>
+          <w:sz w:val="28"/>
+          <w:lang w:eastAsia="ru-RU"/>
+        </w:rPr>
+        <w:t>Тест</w:t>
+      </w:r>
+      <w:r>
+        <w:rPr>
+          <w:rFonts w:ascii="Times New Roman" w:hAnsi="Times New Roman" w:cs="Times New Roman"/>
+          <w:sz w:val="28"/>
+          <w:lang w:eastAsia="ru-RU"/>
+        </w:rPr>
+        <w:t xml:space="preserve"> «</w:t>
+      </w:r>
+      <w:r>
+        <w:rPr>
+          <w:rFonts w:ascii="Times New Roman" w:hAnsi="Times New Roman" w:cs="Times New Roman"/>
+          <w:sz w:val="28"/>
+          <w:lang w:val="en-US" w:eastAsia="ru-RU"/>
+        </w:rPr>
+        <w:t>throws</w:t>
+      </w:r>
+      <w:r>
+        <w:rPr>
+          <w:rFonts w:ascii="Times New Roman" w:hAnsi="Times New Roman" w:cs="Times New Roman"/>
+          <w:sz w:val="28"/>
+          <w:lang w:eastAsia="ru-RU"/>
+        </w:rPr>
+        <w:t>_</w:t>
+      </w:r>
+      <w:r>
+        <w:rPr>
+          <w:rFonts w:ascii="Times New Roman" w:hAnsi="Times New Roman" w:cs="Times New Roman"/>
+          <w:sz w:val="28"/>
+          <w:lang w:val="en-US" w:eastAsia="ru-RU"/>
+        </w:rPr>
+        <w:t>when</w:t>
+      </w:r>
+      <w:r>
+        <w:rPr>
+          <w:rFonts w:ascii="Times New Roman" w:hAnsi="Times New Roman" w:cs="Times New Roman"/>
+          <w:sz w:val="28"/>
+          <w:lang w:eastAsia="ru-RU"/>
+        </w:rPr>
+        <w:t>_</w:t>
+      </w:r>
+      <w:r>
+        <w:rPr>
+          <w:rFonts w:ascii="Times New Roman" w:hAnsi="Times New Roman" w:cs="Times New Roman"/>
+          <w:sz w:val="28"/>
+          <w:lang w:val="en-US" w:eastAsia="ru-RU"/>
+        </w:rPr>
+        <w:t>cant</w:t>
+      </w:r>
+      <w:r>
+        <w:rPr>
+          <w:rFonts w:ascii="Times New Roman" w:hAnsi="Times New Roman" w:cs="Times New Roman"/>
+          <w:sz w:val="28"/>
+          <w:lang w:eastAsia="ru-RU"/>
+        </w:rPr>
+        <w:t>_</w:t>
+      </w:r>
+      <w:r>
+        <w:rPr>
+          <w:rFonts w:ascii="Times New Roman" w:hAnsi="Times New Roman" w:cs="Times New Roman"/>
+          <w:sz w:val="28"/>
+          <w:lang w:val="en-US" w:eastAsia="ru-RU"/>
+        </w:rPr>
+        <w:t>find</w:t>
+      </w:r>
+      <w:r>
+        <w:rPr>
+          <w:rFonts w:ascii="Times New Roman" w:hAnsi="Times New Roman" w:cs="Times New Roman"/>
+          <w:sz w:val="28"/>
+          <w:lang w:eastAsia="ru-RU"/>
+        </w:rPr>
+        <w:t>_</w:t>
+      </w:r>
+      <w:r>
+        <w:rPr>
+          <w:rFonts w:ascii="Times New Roman" w:hAnsi="Times New Roman" w:cs="Times New Roman"/>
+          <w:sz w:val="28"/>
+          <w:lang w:val="en-US" w:eastAsia="ru-RU"/>
+        </w:rPr>
+        <w:t>place</w:t>
+      </w:r>
+      <w:r>
+        <w:rPr>
+          <w:rFonts w:ascii="Times New Roman" w:hAnsi="Times New Roman" w:cs="Times New Roman"/>
+          <w:sz w:val="28"/>
+          <w:lang w:eastAsia="ru-RU"/>
+        </w:rPr>
+        <w:t>_</w:t>
+      </w:r>
+      <w:r>
+        <w:rPr>
+          <w:rFonts w:ascii="Times New Roman" w:hAnsi="Times New Roman" w:cs="Times New Roman"/>
+          <w:sz w:val="28"/>
+          <w:lang w:val="en-US" w:eastAsia="ru-RU"/>
+        </w:rPr>
+        <w:t>to</w:t>
+      </w:r>
+      <w:r>
+        <w:rPr>
+          <w:rFonts w:ascii="Times New Roman" w:hAnsi="Times New Roman" w:cs="Times New Roman"/>
+          <w:sz w:val="28"/>
+          <w:lang w:eastAsia="ru-RU"/>
+        </w:rPr>
+        <w:t>_</w:t>
+      </w:r>
+      <w:r>
+        <w:rPr>
+          <w:rFonts w:ascii="Times New Roman" w:hAnsi="Times New Roman" w:cs="Times New Roman"/>
+          <w:sz w:val="28"/>
+          <w:lang w:val="en-US" w:eastAsia="ru-RU"/>
+        </w:rPr>
+        <w:t>insert</w:t>
+      </w:r>
+      <w:r>
+        <w:rPr>
+          <w:rFonts w:ascii="Times New Roman" w:hAnsi="Times New Roman" w:cs="Times New Roman"/>
+          <w:sz w:val="28"/>
+          <w:lang w:eastAsia="ru-RU"/>
+        </w:rPr>
+        <w:t>_</w:t>
+      </w:r>
+      <w:r>
+        <w:rPr>
+          <w:rFonts w:ascii="Times New Roman" w:hAnsi="Times New Roman" w:cs="Times New Roman"/>
+          <w:sz w:val="28"/>
+          <w:lang w:val="en-US" w:eastAsia="ru-RU"/>
+        </w:rPr>
+        <w:t>after</w:t>
+      </w:r>
+      <w:r>
+        <w:rPr>
+          <w:rFonts w:ascii="Times New Roman" w:hAnsi="Times New Roman" w:cs="Times New Roman"/>
+          <w:sz w:val="28"/>
+          <w:lang w:eastAsia="ru-RU"/>
+        </w:rPr>
+        <w:t xml:space="preserve">» </w:t>
+      </w:r>
+      <w:r>
+        <w:rPr>
+          <w:rFonts w:ascii="Times New Roman" w:hAnsi="Times New Roman" w:cs="Times New Roman"/>
+          <w:sz w:val="28"/>
+          <w:lang w:eastAsia="ru-RU"/>
+        </w:rPr>
+        <w:t>ошибка</w:t>
+      </w:r>
+      <w:r>
+        <w:rPr>
+          <w:rFonts w:ascii="Times New Roman" w:hAnsi="Times New Roman" w:cs="Times New Roman"/>
+          <w:sz w:val="28"/>
+          <w:lang w:eastAsia="ru-RU"/>
+        </w:rPr>
+        <w:t xml:space="preserve"> </w:t>
+      </w:r>
+      <w:r>
+        <w:rPr>
+          <w:rFonts w:ascii="Times New Roman" w:hAnsi="Times New Roman" w:cs="Times New Roman"/>
+          <w:sz w:val="28"/>
+          <w:lang w:eastAsia="ru-RU"/>
+        </w:rPr>
+        <w:t>при</w:t>
+      </w:r>
+      <w:r>
+        <w:rPr>
+          <w:rFonts w:ascii="Times New Roman" w:hAnsi="Times New Roman" w:cs="Times New Roman"/>
+          <w:sz w:val="28"/>
+          <w:lang w:eastAsia="ru-RU"/>
+        </w:rPr>
+        <w:t xml:space="preserve"> </w:t>
+      </w:r>
+      <w:r>
+        <w:rPr>
+          <w:rFonts w:ascii="Times New Roman" w:hAnsi="Times New Roman" w:cs="Times New Roman"/>
+          <w:sz w:val="28"/>
+          <w:lang w:eastAsia="ru-RU"/>
+        </w:rPr>
+        <w:t>попытке</w:t>
+      </w:r>
+      <w:r>
+        <w:rPr>
+          <w:rFonts w:ascii="Times New Roman" w:hAnsi="Times New Roman" w:cs="Times New Roman"/>
+          <w:sz w:val="28"/>
+          <w:lang w:eastAsia="ru-RU"/>
+        </w:rPr>
+        <w:t xml:space="preserve"> </w:t>
+      </w:r>
+      <w:r>
+        <w:rPr>
+          <w:rFonts w:ascii="Times New Roman" w:hAnsi="Times New Roman" w:cs="Times New Roman"/>
+          <w:sz w:val="28"/>
+          <w:lang w:eastAsia="ru-RU"/>
+        </w:rPr>
+        <w:t>вставки</w:t>
+      </w:r>
+      <w:r>
+        <w:rPr>
+          <w:rFonts w:ascii="Times New Roman" w:hAnsi="Times New Roman" w:cs="Times New Roman"/>
+          <w:sz w:val="28"/>
+          <w:lang w:eastAsia="ru-RU"/>
+        </w:rPr>
+        <w:t xml:space="preserve"> </w:t>
+      </w:r>
+      <w:r>
+        <w:rPr>
+          <w:rFonts w:ascii="Times New Roman" w:hAnsi="Times New Roman" w:cs="Times New Roman"/>
+          <w:sz w:val="28"/>
+          <w:lang w:eastAsia="ru-RU"/>
+        </w:rPr>
+        <w:t>элемента после</w:t>
+      </w:r>
+      <w:r>
+        <w:rPr>
+          <w:rFonts w:ascii="Times New Roman" w:hAnsi="Times New Roman" w:cs="Times New Roman"/>
+          <w:sz w:val="28"/>
+          <w:lang w:eastAsia="ru-RU"/>
+        </w:rPr>
+        <w:t xml:space="preserve"> </w:t>
+      </w:r>
+      <w:r>
+        <w:rPr>
+          <w:rFonts w:ascii="Times New Roman" w:hAnsi="Times New Roman" w:cs="Times New Roman"/>
+          <w:sz w:val="28"/>
+          <w:lang w:eastAsia="ru-RU"/>
+        </w:rPr>
+        <w:t>значения, не имеющегося в списке.</w:t>
+      </w:r>
+    </w:p>
+    <w:p>
+      <w:pPr>
+        <w:pStyle w:val="a3"/>
+        <w:numPr>
+          <w:ilvl w:val="0"/>
+          <w:numId w:val="13"/>
+        </w:numPr>
+        <w:rPr>
+          <w:rFonts w:ascii="Times New Roman" w:hAnsi="Times New Roman" w:cs="Times New Roman"/>
+          <w:sz w:val="28"/>
+          <w:lang w:eastAsia="ru-RU"/>
+        </w:rPr>
+      </w:pPr>
+      <w:r>
+        <w:rPr>
+          <w:rFonts w:ascii="Times New Roman" w:hAnsi="Times New Roman" w:cs="Times New Roman"/>
+          <w:sz w:val="28"/>
+          <w:lang w:eastAsia="ru-RU"/>
+        </w:rPr>
+        <w:t>Тест</w:t>
+      </w:r>
+      <w:r>
+        <w:rPr>
+          <w:rFonts w:ascii="Times New Roman" w:hAnsi="Times New Roman" w:cs="Times New Roman"/>
+          <w:sz w:val="28"/>
+          <w:lang w:eastAsia="ru-RU"/>
+        </w:rPr>
+        <w:t xml:space="preserve"> «</w:t>
+      </w:r>
+      <w:r>
+        <w:rPr>
+          <w:rFonts w:ascii="Times New Roman" w:hAnsi="Times New Roman" w:cs="Times New Roman"/>
+          <w:sz w:val="28"/>
+          <w:lang w:val="en-US" w:eastAsia="ru-RU"/>
+        </w:rPr>
+        <w:t>throws</w:t>
+      </w:r>
+      <w:r>
+        <w:rPr>
+          <w:rFonts w:ascii="Times New Roman" w:hAnsi="Times New Roman" w:cs="Times New Roman"/>
+          <w:sz w:val="28"/>
+          <w:lang w:eastAsia="ru-RU"/>
+        </w:rPr>
+        <w:t>_</w:t>
+      </w:r>
+      <w:r>
+        <w:rPr>
+          <w:rFonts w:ascii="Times New Roman" w:hAnsi="Times New Roman" w:cs="Times New Roman"/>
+          <w:sz w:val="28"/>
+          <w:lang w:val="en-US" w:eastAsia="ru-RU"/>
+        </w:rPr>
+        <w:t>when</w:t>
+      </w:r>
+      <w:r>
+        <w:rPr>
+          <w:rFonts w:ascii="Times New Roman" w:hAnsi="Times New Roman" w:cs="Times New Roman"/>
+          <w:sz w:val="28"/>
+          <w:lang w:eastAsia="ru-RU"/>
+        </w:rPr>
+        <w:t>_</w:t>
+      </w:r>
+      <w:r>
+        <w:rPr>
+          <w:rFonts w:ascii="Times New Roman" w:hAnsi="Times New Roman" w:cs="Times New Roman"/>
+          <w:sz w:val="28"/>
+          <w:lang w:val="en-US" w:eastAsia="ru-RU"/>
+        </w:rPr>
+        <w:t>insert</w:t>
+      </w:r>
+      <w:r>
+        <w:rPr>
+          <w:rFonts w:ascii="Times New Roman" w:hAnsi="Times New Roman" w:cs="Times New Roman"/>
+          <w:sz w:val="28"/>
+          <w:lang w:eastAsia="ru-RU"/>
+        </w:rPr>
+        <w:t>_</w:t>
+      </w:r>
+      <w:r>
+        <w:rPr>
+          <w:rFonts w:ascii="Times New Roman" w:hAnsi="Times New Roman" w:cs="Times New Roman"/>
+          <w:sz w:val="28"/>
+          <w:lang w:val="en-US" w:eastAsia="ru-RU"/>
+        </w:rPr>
+        <w:t>after</w:t>
+      </w:r>
+      <w:r>
+        <w:rPr>
+          <w:rFonts w:ascii="Times New Roman" w:hAnsi="Times New Roman" w:cs="Times New Roman"/>
+          <w:sz w:val="28"/>
+          <w:lang w:eastAsia="ru-RU"/>
+        </w:rPr>
+        <w:t>_</w:t>
+      </w:r>
+      <w:r>
+        <w:rPr>
+          <w:rFonts w:ascii="Times New Roman" w:hAnsi="Times New Roman" w:cs="Times New Roman"/>
+          <w:sz w:val="28"/>
+          <w:lang w:val="en-US" w:eastAsia="ru-RU"/>
+        </w:rPr>
+        <w:t>in</w:t>
+      </w:r>
+      <w:r>
+        <w:rPr>
+          <w:rFonts w:ascii="Times New Roman" w:hAnsi="Times New Roman" w:cs="Times New Roman"/>
+          <w:sz w:val="28"/>
+          <w:lang w:eastAsia="ru-RU"/>
+        </w:rPr>
+        <w:t>_</w:t>
+      </w:r>
+      <w:r>
+        <w:rPr>
+          <w:rFonts w:ascii="Times New Roman" w:hAnsi="Times New Roman" w:cs="Times New Roman"/>
+          <w:sz w:val="28"/>
+          <w:lang w:val="en-US" w:eastAsia="ru-RU"/>
+        </w:rPr>
+        <w:t>empty</w:t>
+      </w:r>
+      <w:r>
+        <w:rPr>
+          <w:rFonts w:ascii="Times New Roman" w:hAnsi="Times New Roman" w:cs="Times New Roman"/>
+          <w:sz w:val="28"/>
+          <w:lang w:eastAsia="ru-RU"/>
+        </w:rPr>
+        <w:t>_</w:t>
+      </w:r>
+      <w:r>
+        <w:rPr>
+          <w:rFonts w:ascii="Times New Roman" w:hAnsi="Times New Roman" w:cs="Times New Roman"/>
+          <w:sz w:val="28"/>
+          <w:lang w:val="en-US" w:eastAsia="ru-RU"/>
+        </w:rPr>
+        <w:t>list</w:t>
+      </w:r>
+      <w:r>
+        <w:rPr>
+          <w:rFonts w:ascii="Times New Roman" w:hAnsi="Times New Roman" w:cs="Times New Roman"/>
+          <w:sz w:val="28"/>
+          <w:lang w:eastAsia="ru-RU"/>
+        </w:rPr>
+        <w:t xml:space="preserve">» </w:t>
+      </w:r>
+      <w:r>
+        <w:rPr>
+          <w:rFonts w:ascii="Times New Roman" w:hAnsi="Times New Roman" w:cs="Times New Roman"/>
+          <w:sz w:val="28"/>
+          <w:lang w:eastAsia="ru-RU"/>
+        </w:rPr>
+        <w:t>ошибка</w:t>
+      </w:r>
+      <w:r>
+        <w:rPr>
+          <w:rFonts w:ascii="Times New Roman" w:hAnsi="Times New Roman" w:cs="Times New Roman"/>
+          <w:sz w:val="28"/>
+          <w:lang w:eastAsia="ru-RU"/>
+        </w:rPr>
+        <w:t xml:space="preserve"> </w:t>
+      </w:r>
+      <w:r>
+        <w:rPr>
+          <w:rFonts w:ascii="Times New Roman" w:hAnsi="Times New Roman" w:cs="Times New Roman"/>
+          <w:sz w:val="28"/>
+          <w:lang w:eastAsia="ru-RU"/>
+        </w:rPr>
+        <w:t>при</w:t>
+      </w:r>
+      <w:r>
+        <w:rPr>
+          <w:rFonts w:ascii="Times New Roman" w:hAnsi="Times New Roman" w:cs="Times New Roman"/>
+          <w:sz w:val="28"/>
+          <w:lang w:eastAsia="ru-RU"/>
+        </w:rPr>
+        <w:t xml:space="preserve"> </w:t>
+      </w:r>
+      <w:r>
+        <w:rPr>
+          <w:rFonts w:ascii="Times New Roman" w:hAnsi="Times New Roman" w:cs="Times New Roman"/>
+          <w:sz w:val="28"/>
+          <w:lang w:eastAsia="ru-RU"/>
+        </w:rPr>
+        <w:t>попытке</w:t>
+      </w:r>
+      <w:r>
+        <w:rPr>
+          <w:rFonts w:ascii="Times New Roman" w:hAnsi="Times New Roman" w:cs="Times New Roman"/>
+          <w:sz w:val="28"/>
+          <w:lang w:eastAsia="ru-RU"/>
+        </w:rPr>
+        <w:t xml:space="preserve"> </w:t>
+      </w:r>
+      <w:r>
+        <w:rPr>
+          <w:rFonts w:ascii="Times New Roman" w:hAnsi="Times New Roman" w:cs="Times New Roman"/>
+          <w:sz w:val="28"/>
+          <w:lang w:eastAsia="ru-RU"/>
+        </w:rPr>
+        <w:t>вставки</w:t>
+      </w:r>
+      <w:r>
+        <w:rPr>
+          <w:rFonts w:ascii="Times New Roman" w:hAnsi="Times New Roman" w:cs="Times New Roman"/>
+          <w:sz w:val="28"/>
+          <w:lang w:eastAsia="ru-RU"/>
+        </w:rPr>
+        <w:t xml:space="preserve"> </w:t>
+      </w:r>
+      <w:r>
+        <w:rPr>
+          <w:rFonts w:ascii="Times New Roman" w:hAnsi="Times New Roman" w:cs="Times New Roman"/>
+          <w:sz w:val="28"/>
+          <w:lang w:eastAsia="ru-RU"/>
+        </w:rPr>
+        <w:t>элемента</w:t>
+      </w:r>
+      <w:r>
+        <w:rPr>
+          <w:rFonts w:ascii="Times New Roman" w:hAnsi="Times New Roman" w:cs="Times New Roman"/>
+          <w:sz w:val="28"/>
+          <w:lang w:eastAsia="ru-RU"/>
+        </w:rPr>
+        <w:t xml:space="preserve"> </w:t>
+      </w:r>
+      <w:r>
+        <w:rPr>
+          <w:rFonts w:ascii="Times New Roman" w:hAnsi="Times New Roman" w:cs="Times New Roman"/>
+          <w:sz w:val="28"/>
+          <w:lang w:eastAsia="ru-RU"/>
+        </w:rPr>
+        <w:t>после</w:t>
+      </w:r>
+      <w:r>
+        <w:rPr>
+          <w:rFonts w:ascii="Times New Roman" w:hAnsi="Times New Roman" w:cs="Times New Roman"/>
+          <w:sz w:val="28"/>
+          <w:lang w:eastAsia="ru-RU"/>
+        </w:rPr>
+        <w:t xml:space="preserve"> </w:t>
+      </w:r>
+      <w:r>
+        <w:rPr>
+          <w:rFonts w:ascii="Times New Roman" w:hAnsi="Times New Roman" w:cs="Times New Roman"/>
+          <w:sz w:val="28"/>
+          <w:lang w:eastAsia="ru-RU"/>
+        </w:rPr>
+        <w:t>значения в пустой список.</w:t>
+      </w:r>
+    </w:p>
+    <w:p>
+      <w:pPr>
+        <w:pStyle w:val="a3"/>
+        <w:numPr>
+          <w:ilvl w:val="0"/>
+          <w:numId w:val="13"/>
+        </w:numPr>
+        <w:rPr>
+          <w:rFonts w:ascii="Times New Roman" w:hAnsi="Times New Roman" w:cs="Times New Roman"/>
+          <w:sz w:val="28"/>
+          <w:lang w:eastAsia="ru-RU"/>
+        </w:rPr>
+      </w:pPr>
+      <w:r>
+        <w:rPr>
+          <w:rFonts w:ascii="Times New Roman" w:hAnsi="Times New Roman" w:cs="Times New Roman"/>
+          <w:sz w:val="28"/>
+          <w:lang w:eastAsia="ru-RU"/>
+        </w:rPr>
+        <w:t>Тест</w:t>
+      </w:r>
+      <w:r>
+        <w:rPr>
+          <w:rFonts w:ascii="Times New Roman" w:hAnsi="Times New Roman" w:cs="Times New Roman"/>
+          <w:sz w:val="28"/>
+          <w:lang w:eastAsia="ru-RU"/>
+        </w:rPr>
+        <w:t xml:space="preserve"> «</w:t>
+      </w:r>
+      <w:r>
+        <w:rPr>
+          <w:rFonts w:ascii="Times New Roman" w:hAnsi="Times New Roman" w:cs="Times New Roman"/>
+          <w:sz w:val="28"/>
+          <w:lang w:val="en-US" w:eastAsia="ru-RU"/>
+        </w:rPr>
+        <w:t>can</w:t>
+      </w:r>
+      <w:r>
+        <w:rPr>
+          <w:rFonts w:ascii="Times New Roman" w:hAnsi="Times New Roman" w:cs="Times New Roman"/>
+          <w:sz w:val="28"/>
+          <w:lang w:eastAsia="ru-RU"/>
+        </w:rPr>
+        <w:t>_</w:t>
+      </w:r>
+      <w:r>
+        <w:rPr>
+          <w:rFonts w:ascii="Times New Roman" w:hAnsi="Times New Roman" w:cs="Times New Roman"/>
+          <w:sz w:val="28"/>
+          <w:lang w:val="en-US" w:eastAsia="ru-RU"/>
+        </w:rPr>
+        <w:t>get</w:t>
+      </w:r>
+      <w:r>
+        <w:rPr>
+          <w:rFonts w:ascii="Times New Roman" w:hAnsi="Times New Roman" w:cs="Times New Roman"/>
+          <w:sz w:val="28"/>
+          <w:lang w:eastAsia="ru-RU"/>
+        </w:rPr>
+        <w:t>_</w:t>
+      </w:r>
+      <w:r>
+        <w:rPr>
+          <w:rFonts w:ascii="Times New Roman" w:hAnsi="Times New Roman" w:cs="Times New Roman"/>
+          <w:sz w:val="28"/>
+          <w:lang w:val="en-US" w:eastAsia="ru-RU"/>
+        </w:rPr>
+        <w:t>first</w:t>
+      </w:r>
+      <w:r>
+        <w:rPr>
+          <w:rFonts w:ascii="Times New Roman" w:hAnsi="Times New Roman" w:cs="Times New Roman"/>
+          <w:sz w:val="28"/>
+          <w:lang w:eastAsia="ru-RU"/>
+        </w:rPr>
+        <w:t xml:space="preserve">» </w:t>
+      </w:r>
+      <w:r>
+        <w:rPr>
+          <w:rFonts w:ascii="Times New Roman" w:hAnsi="Times New Roman" w:cs="Times New Roman"/>
+          <w:sz w:val="28"/>
+          <w:lang w:eastAsia="ru-RU"/>
+        </w:rPr>
+        <w:t>проверка</w:t>
+      </w:r>
+      <w:r>
+        <w:rPr>
+          <w:rFonts w:ascii="Times New Roman" w:hAnsi="Times New Roman" w:cs="Times New Roman"/>
+          <w:sz w:val="28"/>
+          <w:lang w:eastAsia="ru-RU"/>
+        </w:rPr>
+        <w:t xml:space="preserve"> </w:t>
+      </w:r>
+      <w:r>
+        <w:rPr>
+          <w:rFonts w:ascii="Times New Roman" w:hAnsi="Times New Roman" w:cs="Times New Roman"/>
+          <w:sz w:val="28"/>
+          <w:lang w:eastAsia="ru-RU"/>
+        </w:rPr>
+        <w:t>функции получения значения первого элемента списка.</w:t>
+      </w:r>
+    </w:p>
+    <w:p>
+      <w:pPr>
+        <w:ind w:left="720"/>
+        <w:rPr>
+          <w:rFonts w:ascii="Times New Roman" w:hAnsi="Times New Roman" w:cs="Times New Roman"/>
+          <w:b/>
+          <w:sz w:val="32"/>
+          <w:lang w:val="en-US" w:eastAsia="ru-RU"/>
+        </w:rPr>
+      </w:pPr>
+      <w:r>
+        <w:rPr>
+          <w:rFonts w:ascii="Times New Roman" w:hAnsi="Times New Roman" w:cs="Times New Roman"/>
+          <w:b/>
+          <w:sz w:val="32"/>
+          <w:lang w:val="en-US" w:eastAsia="ru-RU"/>
+        </w:rPr>
+        <w:t>test</w:t>
+      </w:r>
+      <w:r>
+        <w:rPr>
+          <w:rFonts w:ascii="Times New Roman" w:hAnsi="Times New Roman" w:cs="Times New Roman"/>
+          <w:b/>
+          <w:sz w:val="32"/>
+          <w:lang w:val="en-US" w:eastAsia="ru-RU"/>
+        </w:rPr>
+        <w:t>_stack.cpp</w:t>
+      </w:r>
+    </w:p>
+    <w:p>
+      <w:pPr>
+        <w:pStyle w:val="a3"/>
+        <w:numPr>
+          <w:ilvl w:val="0"/>
+          <w:numId w:val="14"/>
+        </w:numPr>
+        <w:rPr>
+          <w:rFonts w:ascii="Times New Roman" w:hAnsi="Times New Roman" w:cs="Times New Roman"/>
+          <w:sz w:val="28"/>
+          <w:lang w:eastAsia="ru-RU"/>
+        </w:rPr>
+      </w:pPr>
+      <w:r>
+        <w:rPr>
+          <w:rFonts w:ascii="Times New Roman" w:hAnsi="Times New Roman" w:cs="Times New Roman"/>
+          <w:sz w:val="28"/>
+          <w:lang w:eastAsia="ru-RU"/>
+        </w:rPr>
+        <w:t>Тест «</w:t>
+      </w:r>
+      <w:r>
+        <w:rPr>
+          <w:rFonts w:ascii="Times New Roman" w:hAnsi="Times New Roman" w:cs="Times New Roman"/>
+          <w:sz w:val="28"/>
+          <w:lang w:val="en-US" w:eastAsia="ru-RU"/>
+        </w:rPr>
+        <w:t>can</w:t>
+      </w:r>
+      <w:r>
+        <w:rPr>
+          <w:rFonts w:ascii="Times New Roman" w:hAnsi="Times New Roman" w:cs="Times New Roman"/>
+          <w:sz w:val="28"/>
+          <w:lang w:eastAsia="ru-RU"/>
+        </w:rPr>
+        <w:t>_</w:t>
+      </w:r>
+      <w:r>
+        <w:rPr>
+          <w:rFonts w:ascii="Times New Roman" w:hAnsi="Times New Roman" w:cs="Times New Roman"/>
+          <w:sz w:val="28"/>
+          <w:lang w:val="en-US" w:eastAsia="ru-RU"/>
+        </w:rPr>
+        <w:t>create</w:t>
+      </w:r>
+      <w:r>
+        <w:rPr>
+          <w:rFonts w:ascii="Times New Roman" w:hAnsi="Times New Roman" w:cs="Times New Roman"/>
+          <w:sz w:val="28"/>
+          <w:lang w:eastAsia="ru-RU"/>
+        </w:rPr>
+        <w:t>_</w:t>
+      </w:r>
+      <w:r>
+        <w:rPr>
+          <w:rFonts w:ascii="Times New Roman" w:hAnsi="Times New Roman" w:cs="Times New Roman"/>
+          <w:sz w:val="28"/>
+          <w:lang w:val="en-US" w:eastAsia="ru-RU"/>
+        </w:rPr>
+        <w:t>stack</w:t>
+      </w:r>
+      <w:r>
+        <w:rPr>
+          <w:rFonts w:ascii="Times New Roman" w:hAnsi="Times New Roman" w:cs="Times New Roman"/>
+          <w:sz w:val="28"/>
+          <w:lang w:eastAsia="ru-RU"/>
+        </w:rPr>
+        <w:t>» проверяет программу на создание стека</w:t>
+      </w:r>
+    </w:p>
+    <w:p>
+      <w:pPr>
+        <w:pStyle w:val="a3"/>
+        <w:numPr>
+          <w:ilvl w:val="0"/>
+          <w:numId w:val="14"/>
+        </w:numPr>
+        <w:rPr>
+          <w:rFonts w:ascii="Times New Roman" w:hAnsi="Times New Roman" w:cs="Times New Roman"/>
+          <w:sz w:val="28"/>
+          <w:lang w:eastAsia="ru-RU"/>
+        </w:rPr>
+      </w:pPr>
+      <w:r>
+        <w:rPr>
+          <w:rFonts w:ascii="Times New Roman" w:hAnsi="Times New Roman" w:cs="Times New Roman"/>
+          <w:sz w:val="28"/>
+          <w:lang w:eastAsia="ru-RU"/>
+        </w:rPr>
+        <w:t>Тест «</w:t>
+      </w:r>
+      <w:r>
+        <w:rPr>
+          <w:rFonts w:ascii="Times New Roman" w:hAnsi="Times New Roman" w:cs="Times New Roman"/>
+          <w:sz w:val="28"/>
+          <w:lang w:val="en-US" w:eastAsia="ru-RU"/>
+        </w:rPr>
+        <w:t>can</w:t>
+      </w:r>
+      <w:r>
+        <w:rPr>
+          <w:rFonts w:ascii="Times New Roman" w:hAnsi="Times New Roman" w:cs="Times New Roman"/>
+          <w:sz w:val="28"/>
+          <w:lang w:eastAsia="ru-RU"/>
+        </w:rPr>
+        <w:t>_</w:t>
+      </w:r>
+      <w:r>
+        <w:rPr>
+          <w:rFonts w:ascii="Times New Roman" w:hAnsi="Times New Roman" w:cs="Times New Roman"/>
+          <w:sz w:val="28"/>
+          <w:lang w:val="en-US" w:eastAsia="ru-RU"/>
+        </w:rPr>
+        <w:t>create</w:t>
+      </w:r>
+      <w:r>
+        <w:rPr>
+          <w:rFonts w:ascii="Times New Roman" w:hAnsi="Times New Roman" w:cs="Times New Roman"/>
+          <w:sz w:val="28"/>
+          <w:lang w:eastAsia="ru-RU"/>
+        </w:rPr>
+        <w:t>_</w:t>
+      </w:r>
+      <w:r>
+        <w:rPr>
+          <w:rFonts w:ascii="Times New Roman" w:hAnsi="Times New Roman" w:cs="Times New Roman"/>
+          <w:sz w:val="28"/>
+          <w:lang w:val="en-US" w:eastAsia="ru-RU"/>
+        </w:rPr>
+        <w:t>copied</w:t>
+      </w:r>
+      <w:r>
+        <w:rPr>
+          <w:rFonts w:ascii="Times New Roman" w:hAnsi="Times New Roman" w:cs="Times New Roman"/>
+          <w:sz w:val="28"/>
+          <w:lang w:eastAsia="ru-RU"/>
+        </w:rPr>
+        <w:t>_</w:t>
+      </w:r>
+      <w:r>
+        <w:rPr>
+          <w:rFonts w:ascii="Times New Roman" w:hAnsi="Times New Roman" w:cs="Times New Roman"/>
+          <w:sz w:val="28"/>
+          <w:lang w:val="en-US" w:eastAsia="ru-RU"/>
+        </w:rPr>
+        <w:t>stack</w:t>
+      </w:r>
+      <w:r>
+        <w:rPr>
+          <w:rFonts w:ascii="Times New Roman" w:hAnsi="Times New Roman" w:cs="Times New Roman"/>
+          <w:sz w:val="28"/>
+          <w:lang w:eastAsia="ru-RU"/>
+        </w:rPr>
+        <w:t xml:space="preserve">» </w:t>
+      </w:r>
+      <w:r>
+        <w:rPr>
+          <w:rFonts w:ascii="Times New Roman" w:hAnsi="Times New Roman" w:cs="Times New Roman"/>
+          <w:sz w:val="28"/>
+          <w:lang w:eastAsia="ru-RU"/>
+        </w:rPr>
+        <w:t>создание</w:t>
+      </w:r>
+      <w:r>
+        <w:rPr>
+          <w:rFonts w:ascii="Times New Roman" w:hAnsi="Times New Roman" w:cs="Times New Roman"/>
+          <w:sz w:val="28"/>
+          <w:lang w:eastAsia="ru-RU"/>
+        </w:rPr>
+        <w:t xml:space="preserve"> </w:t>
+      </w:r>
+      <w:r>
+        <w:rPr>
+          <w:rFonts w:ascii="Times New Roman" w:hAnsi="Times New Roman" w:cs="Times New Roman"/>
+          <w:sz w:val="28"/>
+          <w:lang w:eastAsia="ru-RU"/>
+        </w:rPr>
+        <w:t>копии</w:t>
+      </w:r>
+      <w:r>
+        <w:rPr>
+          <w:rFonts w:ascii="Times New Roman" w:hAnsi="Times New Roman" w:cs="Times New Roman"/>
+          <w:sz w:val="28"/>
+          <w:lang w:eastAsia="ru-RU"/>
+        </w:rPr>
+        <w:t xml:space="preserve"> </w:t>
+      </w:r>
+      <w:r>
+        <w:rPr>
+          <w:rFonts w:ascii="Times New Roman" w:hAnsi="Times New Roman" w:cs="Times New Roman"/>
+          <w:sz w:val="28"/>
+          <w:lang w:eastAsia="ru-RU"/>
+        </w:rPr>
+        <w:t>стека при использовании конструктора копирования.</w:t>
+      </w:r>
+    </w:p>
+    <w:p>
+      <w:pPr>
+        <w:pStyle w:val="a3"/>
+        <w:numPr>
+          <w:ilvl w:val="0"/>
+          <w:numId w:val="14"/>
+        </w:numPr>
+        <w:rPr>
+          <w:rFonts w:ascii="Times New Roman" w:hAnsi="Times New Roman" w:cs="Times New Roman"/>
+          <w:sz w:val="28"/>
+          <w:lang w:eastAsia="ru-RU"/>
+        </w:rPr>
+      </w:pPr>
+      <w:r>
+        <w:rPr>
+          <w:rFonts w:ascii="Times New Roman" w:hAnsi="Times New Roman" w:cs="Times New Roman"/>
+          <w:sz w:val="28"/>
+          <w:lang w:eastAsia="ru-RU"/>
+        </w:rPr>
+        <w:t>Тест</w:t>
+      </w:r>
+      <w:r>
+        <w:rPr>
+          <w:rFonts w:ascii="Times New Roman" w:hAnsi="Times New Roman" w:cs="Times New Roman"/>
+          <w:sz w:val="28"/>
+          <w:lang w:eastAsia="ru-RU"/>
+        </w:rPr>
+        <w:t xml:space="preserve"> «</w:t>
+      </w:r>
+      <w:r>
+        <w:rPr>
+          <w:rFonts w:ascii="Times New Roman" w:hAnsi="Times New Roman" w:cs="Times New Roman"/>
+          <w:sz w:val="28"/>
+          <w:lang w:val="en-US" w:eastAsia="ru-RU"/>
+        </w:rPr>
+        <w:t>copied</w:t>
+      </w:r>
+      <w:r>
+        <w:rPr>
+          <w:rFonts w:ascii="Times New Roman" w:hAnsi="Times New Roman" w:cs="Times New Roman"/>
+          <w:sz w:val="28"/>
+          <w:lang w:eastAsia="ru-RU"/>
+        </w:rPr>
+        <w:t>_</w:t>
+      </w:r>
+      <w:r>
+        <w:rPr>
+          <w:rFonts w:ascii="Times New Roman" w:hAnsi="Times New Roman" w:cs="Times New Roman"/>
+          <w:sz w:val="28"/>
+          <w:lang w:val="en-US" w:eastAsia="ru-RU"/>
+        </w:rPr>
+        <w:t>stack</w:t>
+      </w:r>
+      <w:r>
+        <w:rPr>
+          <w:rFonts w:ascii="Times New Roman" w:hAnsi="Times New Roman" w:cs="Times New Roman"/>
+          <w:sz w:val="28"/>
+          <w:lang w:eastAsia="ru-RU"/>
+        </w:rPr>
+        <w:t>_</w:t>
+      </w:r>
+      <w:r>
+        <w:rPr>
+          <w:rFonts w:ascii="Times New Roman" w:hAnsi="Times New Roman" w:cs="Times New Roman"/>
+          <w:sz w:val="28"/>
+          <w:lang w:val="en-US" w:eastAsia="ru-RU"/>
+        </w:rPr>
+        <w:t>is</w:t>
+      </w:r>
+      <w:r>
+        <w:rPr>
+          <w:rFonts w:ascii="Times New Roman" w:hAnsi="Times New Roman" w:cs="Times New Roman"/>
+          <w:sz w:val="28"/>
+          <w:lang w:eastAsia="ru-RU"/>
+        </w:rPr>
+        <w:t>_</w:t>
+      </w:r>
+      <w:r>
+        <w:rPr>
+          <w:rFonts w:ascii="Times New Roman" w:hAnsi="Times New Roman" w:cs="Times New Roman"/>
+          <w:sz w:val="28"/>
+          <w:lang w:val="en-US" w:eastAsia="ru-RU"/>
+        </w:rPr>
+        <w:t>equal</w:t>
+      </w:r>
+      <w:r>
+        <w:rPr>
+          <w:rFonts w:ascii="Times New Roman" w:hAnsi="Times New Roman" w:cs="Times New Roman"/>
+          <w:sz w:val="28"/>
+          <w:lang w:eastAsia="ru-RU"/>
+        </w:rPr>
+        <w:t>_</w:t>
+      </w:r>
+      <w:r>
+        <w:rPr>
+          <w:rFonts w:ascii="Times New Roman" w:hAnsi="Times New Roman" w:cs="Times New Roman"/>
+          <w:sz w:val="28"/>
+          <w:lang w:val="en-US" w:eastAsia="ru-RU"/>
+        </w:rPr>
+        <w:t>to</w:t>
+      </w:r>
+      <w:r>
+        <w:rPr>
+          <w:rFonts w:ascii="Times New Roman" w:hAnsi="Times New Roman" w:cs="Times New Roman"/>
+          <w:sz w:val="28"/>
+          <w:lang w:eastAsia="ru-RU"/>
+        </w:rPr>
+        <w:t>_</w:t>
+      </w:r>
+      <w:r>
+        <w:rPr>
+          <w:rFonts w:ascii="Times New Roman" w:hAnsi="Times New Roman" w:cs="Times New Roman"/>
+          <w:sz w:val="28"/>
+          <w:lang w:val="en-US" w:eastAsia="ru-RU"/>
+        </w:rPr>
+        <w:t>source</w:t>
+      </w:r>
+      <w:r>
+        <w:rPr>
+          <w:rFonts w:ascii="Times New Roman" w:hAnsi="Times New Roman" w:cs="Times New Roman"/>
+          <w:sz w:val="28"/>
+          <w:lang w:eastAsia="ru-RU"/>
+        </w:rPr>
+        <w:t>_</w:t>
+      </w:r>
+      <w:r>
+        <w:rPr>
+          <w:rFonts w:ascii="Times New Roman" w:hAnsi="Times New Roman" w:cs="Times New Roman"/>
+          <w:sz w:val="28"/>
+          <w:lang w:val="en-US" w:eastAsia="ru-RU"/>
+        </w:rPr>
+        <w:t>one</w:t>
+      </w:r>
+      <w:r>
+        <w:rPr>
+          <w:rFonts w:ascii="Times New Roman" w:hAnsi="Times New Roman" w:cs="Times New Roman"/>
+          <w:sz w:val="28"/>
+          <w:lang w:eastAsia="ru-RU"/>
+        </w:rPr>
+        <w:t xml:space="preserve">» </w:t>
+      </w:r>
+      <w:r>
+        <w:rPr>
+          <w:rFonts w:ascii="Times New Roman" w:hAnsi="Times New Roman" w:cs="Times New Roman"/>
+          <w:sz w:val="28"/>
+          <w:lang w:eastAsia="ru-RU"/>
+        </w:rPr>
+        <w:t>проверка</w:t>
+      </w:r>
+      <w:r>
+        <w:rPr>
+          <w:rFonts w:ascii="Times New Roman" w:hAnsi="Times New Roman" w:cs="Times New Roman"/>
+          <w:sz w:val="28"/>
+          <w:lang w:eastAsia="ru-RU"/>
+        </w:rPr>
+        <w:t xml:space="preserve"> </w:t>
+      </w:r>
+      <w:r>
+        <w:rPr>
+          <w:rFonts w:ascii="Times New Roman" w:hAnsi="Times New Roman" w:cs="Times New Roman"/>
+          <w:sz w:val="28"/>
+          <w:lang w:eastAsia="ru-RU"/>
+        </w:rPr>
+        <w:t>на</w:t>
+      </w:r>
+      <w:r>
+        <w:rPr>
+          <w:rFonts w:ascii="Times New Roman" w:hAnsi="Times New Roman" w:cs="Times New Roman"/>
+          <w:sz w:val="28"/>
+          <w:lang w:eastAsia="ru-RU"/>
+        </w:rPr>
+        <w:t xml:space="preserve"> </w:t>
+      </w:r>
+      <w:r>
+        <w:rPr>
+          <w:rFonts w:ascii="Times New Roman" w:hAnsi="Times New Roman" w:cs="Times New Roman"/>
+          <w:sz w:val="28"/>
+          <w:lang w:eastAsia="ru-RU"/>
+        </w:rPr>
+        <w:t>равенство</w:t>
+      </w:r>
+      <w:r>
+        <w:rPr>
+          <w:rFonts w:ascii="Times New Roman" w:hAnsi="Times New Roman" w:cs="Times New Roman"/>
+          <w:sz w:val="28"/>
+          <w:lang w:eastAsia="ru-RU"/>
+        </w:rPr>
+        <w:t xml:space="preserve"> </w:t>
+      </w:r>
+      <w:r>
+        <w:rPr>
+          <w:rFonts w:ascii="Times New Roman" w:hAnsi="Times New Roman" w:cs="Times New Roman"/>
+          <w:sz w:val="28"/>
+          <w:lang w:eastAsia="ru-RU"/>
+        </w:rPr>
+        <w:t>двух</w:t>
+      </w:r>
+      <w:r>
+        <w:rPr>
+          <w:rFonts w:ascii="Times New Roman" w:hAnsi="Times New Roman" w:cs="Times New Roman"/>
+          <w:sz w:val="28"/>
+          <w:lang w:eastAsia="ru-RU"/>
+        </w:rPr>
+        <w:t xml:space="preserve"> </w:t>
+      </w:r>
+      <w:r>
+        <w:rPr>
+          <w:rFonts w:ascii="Times New Roman" w:hAnsi="Times New Roman" w:cs="Times New Roman"/>
+          <w:sz w:val="28"/>
+          <w:lang w:eastAsia="ru-RU"/>
+        </w:rPr>
+        <w:t>стеков: исходного и скопированного.</w:t>
+      </w:r>
+    </w:p>
+    <w:p>
+      <w:pPr>
+        <w:pStyle w:val="a3"/>
+        <w:numPr>
+          <w:ilvl w:val="0"/>
+          <w:numId w:val="14"/>
+        </w:numPr>
+        <w:rPr>
+          <w:rFonts w:ascii="Times New Roman" w:hAnsi="Times New Roman" w:cs="Times New Roman"/>
+          <w:sz w:val="28"/>
+          <w:lang w:eastAsia="ru-RU"/>
+        </w:rPr>
+      </w:pPr>
+      <w:r>
+        <w:rPr>
+          <w:rFonts w:ascii="Times New Roman" w:hAnsi="Times New Roman" w:cs="Times New Roman"/>
+          <w:sz w:val="28"/>
+          <w:lang w:eastAsia="ru-RU"/>
+        </w:rPr>
+        <w:t>Тест</w:t>
+      </w:r>
+      <w:r>
+        <w:rPr>
+          <w:rFonts w:ascii="Times New Roman" w:hAnsi="Times New Roman" w:cs="Times New Roman"/>
+          <w:sz w:val="28"/>
+          <w:lang w:eastAsia="ru-RU"/>
+        </w:rPr>
+        <w:t xml:space="preserve"> «</w:t>
+      </w:r>
+      <w:r>
+        <w:rPr>
+          <w:rFonts w:ascii="Times New Roman" w:hAnsi="Times New Roman" w:cs="Times New Roman"/>
+          <w:sz w:val="28"/>
+          <w:lang w:val="en-US" w:eastAsia="ru-RU"/>
+        </w:rPr>
+        <w:t>copied</w:t>
+      </w:r>
+      <w:r>
+        <w:rPr>
+          <w:rFonts w:ascii="Times New Roman" w:hAnsi="Times New Roman" w:cs="Times New Roman"/>
+          <w:sz w:val="28"/>
+          <w:lang w:eastAsia="ru-RU"/>
+        </w:rPr>
+        <w:t>_</w:t>
+      </w:r>
+      <w:r>
+        <w:rPr>
+          <w:rFonts w:ascii="Times New Roman" w:hAnsi="Times New Roman" w:cs="Times New Roman"/>
+          <w:sz w:val="28"/>
+          <w:lang w:val="en-US" w:eastAsia="ru-RU"/>
+        </w:rPr>
+        <w:t>stack</w:t>
+      </w:r>
+      <w:r>
+        <w:rPr>
+          <w:rFonts w:ascii="Times New Roman" w:hAnsi="Times New Roman" w:cs="Times New Roman"/>
+          <w:sz w:val="28"/>
+          <w:lang w:eastAsia="ru-RU"/>
+        </w:rPr>
+        <w:t>_</w:t>
+      </w:r>
+      <w:r>
+        <w:rPr>
+          <w:rFonts w:ascii="Times New Roman" w:hAnsi="Times New Roman" w:cs="Times New Roman"/>
+          <w:sz w:val="28"/>
+          <w:lang w:val="en-US" w:eastAsia="ru-RU"/>
+        </w:rPr>
+        <w:t>has</w:t>
+      </w:r>
+      <w:r>
+        <w:rPr>
+          <w:rFonts w:ascii="Times New Roman" w:hAnsi="Times New Roman" w:cs="Times New Roman"/>
+          <w:sz w:val="28"/>
+          <w:lang w:eastAsia="ru-RU"/>
+        </w:rPr>
+        <w:t>_</w:t>
+      </w:r>
+      <w:r>
+        <w:rPr>
+          <w:rFonts w:ascii="Times New Roman" w:hAnsi="Times New Roman" w:cs="Times New Roman"/>
+          <w:sz w:val="28"/>
+          <w:lang w:val="en-US" w:eastAsia="ru-RU"/>
+        </w:rPr>
+        <w:t>its</w:t>
+      </w:r>
+      <w:r>
+        <w:rPr>
+          <w:rFonts w:ascii="Times New Roman" w:hAnsi="Times New Roman" w:cs="Times New Roman"/>
+          <w:sz w:val="28"/>
+          <w:lang w:eastAsia="ru-RU"/>
+        </w:rPr>
+        <w:t>_</w:t>
+      </w:r>
+      <w:r>
+        <w:rPr>
+          <w:rFonts w:ascii="Times New Roman" w:hAnsi="Times New Roman" w:cs="Times New Roman"/>
+          <w:sz w:val="28"/>
+          <w:lang w:val="en-US" w:eastAsia="ru-RU"/>
+        </w:rPr>
+        <w:t>own</w:t>
+      </w:r>
+      <w:r>
+        <w:rPr>
+          <w:rFonts w:ascii="Times New Roman" w:hAnsi="Times New Roman" w:cs="Times New Roman"/>
+          <w:sz w:val="28"/>
+          <w:lang w:eastAsia="ru-RU"/>
+        </w:rPr>
+        <w:t>_</w:t>
+      </w:r>
+      <w:r>
+        <w:rPr>
+          <w:rFonts w:ascii="Times New Roman" w:hAnsi="Times New Roman" w:cs="Times New Roman"/>
+          <w:sz w:val="28"/>
+          <w:lang w:val="en-US" w:eastAsia="ru-RU"/>
+        </w:rPr>
+        <w:t>memory</w:t>
+      </w:r>
+      <w:r>
+        <w:rPr>
+          <w:rFonts w:ascii="Times New Roman" w:hAnsi="Times New Roman" w:cs="Times New Roman"/>
+          <w:sz w:val="28"/>
+          <w:lang w:eastAsia="ru-RU"/>
+        </w:rPr>
+        <w:t xml:space="preserve">» </w:t>
+      </w:r>
+      <w:r>
+        <w:rPr>
+          <w:rFonts w:ascii="Times New Roman" w:hAnsi="Times New Roman" w:cs="Times New Roman"/>
+          <w:sz w:val="28"/>
+          <w:lang w:eastAsia="ru-RU"/>
+        </w:rPr>
+        <w:t>проверка</w:t>
+      </w:r>
+      <w:r>
+        <w:rPr>
+          <w:rFonts w:ascii="Times New Roman" w:hAnsi="Times New Roman" w:cs="Times New Roman"/>
+          <w:sz w:val="28"/>
+          <w:lang w:eastAsia="ru-RU"/>
+        </w:rPr>
+        <w:t xml:space="preserve">, </w:t>
+      </w:r>
+      <w:r>
+        <w:rPr>
+          <w:rFonts w:ascii="Times New Roman" w:hAnsi="Times New Roman" w:cs="Times New Roman"/>
+          <w:sz w:val="28"/>
+          <w:lang w:eastAsia="ru-RU"/>
+        </w:rPr>
+        <w:t>что</w:t>
+      </w:r>
+      <w:r>
+        <w:rPr>
+          <w:rFonts w:ascii="Times New Roman" w:hAnsi="Times New Roman" w:cs="Times New Roman"/>
+          <w:sz w:val="28"/>
+          <w:lang w:eastAsia="ru-RU"/>
+        </w:rPr>
+        <w:t xml:space="preserve"> </w:t>
+      </w:r>
+      <w:r>
+        <w:rPr>
+          <w:rFonts w:ascii="Times New Roman" w:hAnsi="Times New Roman" w:cs="Times New Roman"/>
+          <w:sz w:val="28"/>
+          <w:lang w:eastAsia="ru-RU"/>
+        </w:rPr>
+        <w:t>у</w:t>
+      </w:r>
+      <w:r>
+        <w:rPr>
+          <w:rFonts w:ascii="Times New Roman" w:hAnsi="Times New Roman" w:cs="Times New Roman"/>
+          <w:sz w:val="28"/>
+          <w:lang w:eastAsia="ru-RU"/>
+        </w:rPr>
+        <w:t xml:space="preserve"> </w:t>
+      </w:r>
+      <w:r>
+        <w:rPr>
+          <w:rFonts w:ascii="Times New Roman" w:hAnsi="Times New Roman" w:cs="Times New Roman"/>
+          <w:sz w:val="28"/>
+          <w:lang w:eastAsia="ru-RU"/>
+        </w:rPr>
+        <w:t>скопированного стека правильно выделяется память.</w:t>
+      </w:r>
+    </w:p>
+    <w:p>
+      <w:pPr>
+        <w:pStyle w:val="a3"/>
+        <w:numPr>
+          <w:ilvl w:val="0"/>
+          <w:numId w:val="14"/>
+        </w:numPr>
+        <w:rPr>
+          <w:rFonts w:ascii="Times New Roman" w:hAnsi="Times New Roman" w:cs="Times New Roman"/>
+          <w:sz w:val="28"/>
+          <w:lang w:eastAsia="ru-RU"/>
+        </w:rPr>
+      </w:pPr>
+      <w:r>
+        <w:rPr>
+          <w:rFonts w:ascii="Times New Roman" w:hAnsi="Times New Roman" w:cs="Times New Roman"/>
+          <w:sz w:val="28"/>
+          <w:lang w:eastAsia="ru-RU"/>
+        </w:rPr>
+        <w:t>Тест</w:t>
+      </w:r>
+      <w:r>
+        <w:rPr>
+          <w:rFonts w:ascii="Times New Roman" w:hAnsi="Times New Roman" w:cs="Times New Roman"/>
+          <w:sz w:val="28"/>
+          <w:lang w:val="en-US" w:eastAsia="ru-RU"/>
+        </w:rPr>
+        <w:t xml:space="preserve"> «IsEmpty_returns_1_when_stack_is_empty» </w:t>
+      </w:r>
+      <w:r>
+        <w:rPr>
+          <w:rFonts w:ascii="Times New Roman" w:hAnsi="Times New Roman" w:cs="Times New Roman"/>
+          <w:sz w:val="28"/>
+          <w:lang w:eastAsia="ru-RU"/>
+        </w:rPr>
+        <w:t>проверка</w:t>
+      </w:r>
+      <w:r>
+        <w:rPr>
+          <w:rFonts w:ascii="Times New Roman" w:hAnsi="Times New Roman" w:cs="Times New Roman"/>
+          <w:sz w:val="28"/>
+          <w:lang w:val="en-US" w:eastAsia="ru-RU"/>
+        </w:rPr>
+        <w:t xml:space="preserve"> </w:t>
+      </w:r>
+      <w:r>
+        <w:rPr>
+          <w:rFonts w:ascii="Times New Roman" w:hAnsi="Times New Roman" w:cs="Times New Roman"/>
+          <w:sz w:val="28"/>
+          <w:lang w:eastAsia="ru-RU"/>
+        </w:rPr>
+        <w:t>стека</w:t>
+      </w:r>
+      <w:r>
+        <w:rPr>
+          <w:rFonts w:ascii="Times New Roman" w:hAnsi="Times New Roman" w:cs="Times New Roman"/>
+          <w:sz w:val="28"/>
+          <w:lang w:val="en-US" w:eastAsia="ru-RU"/>
+        </w:rPr>
+        <w:t xml:space="preserve"> </w:t>
+      </w:r>
+      <w:r>
+        <w:rPr>
+          <w:rFonts w:ascii="Times New Roman" w:hAnsi="Times New Roman" w:cs="Times New Roman"/>
+          <w:sz w:val="28"/>
+          <w:lang w:eastAsia="ru-RU"/>
+        </w:rPr>
+        <w:t>на</w:t>
+      </w:r>
+      <w:r>
+        <w:rPr>
+          <w:rFonts w:ascii="Times New Roman" w:hAnsi="Times New Roman" w:cs="Times New Roman"/>
+          <w:sz w:val="28"/>
+          <w:lang w:val="en-US" w:eastAsia="ru-RU"/>
+        </w:rPr>
+        <w:t xml:space="preserve"> </w:t>
+      </w:r>
+      <w:r>
+        <w:rPr>
+          <w:rFonts w:ascii="Times New Roman" w:hAnsi="Times New Roman" w:cs="Times New Roman"/>
+          <w:sz w:val="28"/>
+          <w:lang w:eastAsia="ru-RU"/>
+        </w:rPr>
+        <w:t>пустоту</w:t>
+      </w:r>
+      <w:r>
+        <w:rPr>
+          <w:rFonts w:ascii="Times New Roman" w:hAnsi="Times New Roman" w:cs="Times New Roman"/>
+          <w:sz w:val="28"/>
+          <w:lang w:val="en-US" w:eastAsia="ru-RU"/>
+        </w:rPr>
+        <w:t xml:space="preserve">. </w:t>
+      </w:r>
+      <w:r>
+        <w:rPr>
+          <w:rFonts w:ascii="Times New Roman" w:hAnsi="Times New Roman" w:cs="Times New Roman"/>
+          <w:sz w:val="28"/>
+          <w:lang w:eastAsia="ru-RU"/>
+        </w:rPr>
+        <w:t>Стек пуст.</w:t>
+      </w:r>
+    </w:p>
+    <w:p>
+      <w:pPr>
+        <w:pStyle w:val="a3"/>
+        <w:numPr>
+          <w:ilvl w:val="0"/>
+          <w:numId w:val="14"/>
+        </w:numPr>
+        <w:rPr>
+          <w:rFonts w:ascii="Times New Roman" w:hAnsi="Times New Roman" w:cs="Times New Roman"/>
+          <w:sz w:val="28"/>
+          <w:lang w:eastAsia="ru-RU"/>
+        </w:rPr>
+      </w:pPr>
+      <w:r>
+        <w:rPr>
+          <w:rFonts w:ascii="Times New Roman" w:hAnsi="Times New Roman" w:cs="Times New Roman"/>
+          <w:sz w:val="28"/>
+          <w:lang w:eastAsia="ru-RU"/>
+        </w:rPr>
+        <w:t>Тест</w:t>
+      </w:r>
+      <w:r>
+        <w:rPr>
+          <w:rFonts w:ascii="Times New Roman" w:hAnsi="Times New Roman" w:cs="Times New Roman"/>
+          <w:sz w:val="28"/>
+          <w:lang w:eastAsia="ru-RU"/>
+        </w:rPr>
+        <w:t xml:space="preserve"> «</w:t>
+      </w:r>
+      <w:proofErr w:type="spellStart"/>
+      <w:r>
+        <w:rPr>
+          <w:rFonts w:ascii="Times New Roman" w:hAnsi="Times New Roman" w:cs="Times New Roman"/>
+          <w:sz w:val="28"/>
+          <w:lang w:val="en-US" w:eastAsia="ru-RU"/>
+        </w:rPr>
+        <w:t>IsEmpty</w:t>
+      </w:r>
+      <w:proofErr w:type="spellEnd"/>
+      <w:r>
+        <w:rPr>
+          <w:rFonts w:ascii="Times New Roman" w:hAnsi="Times New Roman" w:cs="Times New Roman"/>
+          <w:sz w:val="28"/>
+          <w:lang w:eastAsia="ru-RU"/>
+        </w:rPr>
+        <w:t>_</w:t>
+      </w:r>
+      <w:r>
+        <w:rPr>
+          <w:rFonts w:ascii="Times New Roman" w:hAnsi="Times New Roman" w:cs="Times New Roman"/>
+          <w:sz w:val="28"/>
+          <w:lang w:val="en-US" w:eastAsia="ru-RU"/>
+        </w:rPr>
+        <w:t>returns</w:t>
+      </w:r>
+      <w:r>
+        <w:rPr>
+          <w:rFonts w:ascii="Times New Roman" w:hAnsi="Times New Roman" w:cs="Times New Roman"/>
+          <w:sz w:val="28"/>
+          <w:lang w:eastAsia="ru-RU"/>
+        </w:rPr>
+        <w:t>_0_</w:t>
+      </w:r>
+      <w:r>
+        <w:rPr>
+          <w:rFonts w:ascii="Times New Roman" w:hAnsi="Times New Roman" w:cs="Times New Roman"/>
+          <w:sz w:val="28"/>
+          <w:lang w:val="en-US" w:eastAsia="ru-RU"/>
+        </w:rPr>
+        <w:t>when</w:t>
+      </w:r>
+      <w:r>
+        <w:rPr>
+          <w:rFonts w:ascii="Times New Roman" w:hAnsi="Times New Roman" w:cs="Times New Roman"/>
+          <w:sz w:val="28"/>
+          <w:lang w:eastAsia="ru-RU"/>
+        </w:rPr>
+        <w:t>_</w:t>
+      </w:r>
+      <w:r>
+        <w:rPr>
+          <w:rFonts w:ascii="Times New Roman" w:hAnsi="Times New Roman" w:cs="Times New Roman"/>
+          <w:sz w:val="28"/>
+          <w:lang w:val="en-US" w:eastAsia="ru-RU"/>
+        </w:rPr>
+        <w:t>stack</w:t>
+      </w:r>
+      <w:r>
+        <w:rPr>
+          <w:rFonts w:ascii="Times New Roman" w:hAnsi="Times New Roman" w:cs="Times New Roman"/>
+          <w:sz w:val="28"/>
+          <w:lang w:eastAsia="ru-RU"/>
+        </w:rPr>
+        <w:t>_</w:t>
+      </w:r>
+      <w:proofErr w:type="spellStart"/>
+      <w:r>
+        <w:rPr>
+          <w:rFonts w:ascii="Times New Roman" w:hAnsi="Times New Roman" w:cs="Times New Roman"/>
+          <w:sz w:val="28"/>
+          <w:lang w:val="en-US" w:eastAsia="ru-RU"/>
+        </w:rPr>
+        <w:t>isnt</w:t>
+      </w:r>
+      <w:proofErr w:type="spellEnd"/>
+      <w:r>
+        <w:rPr>
+          <w:rFonts w:ascii="Times New Roman" w:hAnsi="Times New Roman" w:cs="Times New Roman"/>
+          <w:sz w:val="28"/>
+          <w:lang w:eastAsia="ru-RU"/>
+        </w:rPr>
+        <w:t>_</w:t>
+      </w:r>
+      <w:r>
+        <w:rPr>
+          <w:rFonts w:ascii="Times New Roman" w:hAnsi="Times New Roman" w:cs="Times New Roman"/>
+          <w:sz w:val="28"/>
+          <w:lang w:val="en-US" w:eastAsia="ru-RU"/>
+        </w:rPr>
+        <w:t>empty</w:t>
+      </w:r>
+      <w:r>
+        <w:rPr>
+          <w:rFonts w:ascii="Times New Roman" w:hAnsi="Times New Roman" w:cs="Times New Roman"/>
+          <w:sz w:val="28"/>
+          <w:lang w:eastAsia="ru-RU"/>
+        </w:rPr>
+        <w:t xml:space="preserve">» </w:t>
+      </w:r>
+      <w:r>
+        <w:rPr>
+          <w:rFonts w:ascii="Times New Roman" w:hAnsi="Times New Roman" w:cs="Times New Roman"/>
+          <w:sz w:val="28"/>
+          <w:lang w:eastAsia="ru-RU"/>
+        </w:rPr>
+        <w:t>проверка</w:t>
+      </w:r>
+      <w:r>
+        <w:rPr>
+          <w:rFonts w:ascii="Times New Roman" w:hAnsi="Times New Roman" w:cs="Times New Roman"/>
+          <w:sz w:val="28"/>
+          <w:lang w:eastAsia="ru-RU"/>
+        </w:rPr>
+        <w:t xml:space="preserve"> </w:t>
+      </w:r>
+      <w:r>
+        <w:rPr>
+          <w:rFonts w:ascii="Times New Roman" w:hAnsi="Times New Roman" w:cs="Times New Roman"/>
+          <w:sz w:val="28"/>
+          <w:lang w:eastAsia="ru-RU"/>
+        </w:rPr>
+        <w:t>стека</w:t>
+      </w:r>
+      <w:r>
+        <w:rPr>
+          <w:rFonts w:ascii="Times New Roman" w:hAnsi="Times New Roman" w:cs="Times New Roman"/>
+          <w:sz w:val="28"/>
+          <w:lang w:eastAsia="ru-RU"/>
+        </w:rPr>
+        <w:t xml:space="preserve"> </w:t>
+      </w:r>
+      <w:r>
+        <w:rPr>
+          <w:rFonts w:ascii="Times New Roman" w:hAnsi="Times New Roman" w:cs="Times New Roman"/>
+          <w:sz w:val="28"/>
+          <w:lang w:eastAsia="ru-RU"/>
+        </w:rPr>
+        <w:t>на</w:t>
+      </w:r>
+      <w:r>
+        <w:rPr>
+          <w:rFonts w:ascii="Times New Roman" w:hAnsi="Times New Roman" w:cs="Times New Roman"/>
+          <w:sz w:val="28"/>
+          <w:lang w:eastAsia="ru-RU"/>
+        </w:rPr>
+        <w:t xml:space="preserve"> </w:t>
+      </w:r>
+      <w:r>
+        <w:rPr>
+          <w:rFonts w:ascii="Times New Roman" w:hAnsi="Times New Roman" w:cs="Times New Roman"/>
+          <w:sz w:val="28"/>
+          <w:lang w:eastAsia="ru-RU"/>
+        </w:rPr>
+        <w:t>пустоту. Стек не пуст.</w:t>
+      </w:r>
+    </w:p>
+    <w:p>
+      <w:pPr>
+        <w:pStyle w:val="a3"/>
+        <w:numPr>
+          <w:ilvl w:val="0"/>
+          <w:numId w:val="14"/>
+        </w:numPr>
+        <w:rPr>
+          <w:rFonts w:ascii="Times New Roman" w:hAnsi="Times New Roman" w:cs="Times New Roman"/>
+          <w:sz w:val="28"/>
+          <w:lang w:val="en-US" w:eastAsia="ru-RU"/>
+        </w:rPr>
+      </w:pPr>
+      <w:r>
+        <w:rPr>
+          <w:rFonts w:ascii="Times New Roman" w:hAnsi="Times New Roman" w:cs="Times New Roman"/>
+          <w:sz w:val="28"/>
+          <w:lang w:eastAsia="ru-RU"/>
+        </w:rPr>
+        <w:t>Тест</w:t>
+      </w:r>
+      <w:r>
+        <w:rPr>
+          <w:rFonts w:ascii="Times New Roman" w:hAnsi="Times New Roman" w:cs="Times New Roman"/>
+          <w:sz w:val="28"/>
+          <w:lang w:val="en-US" w:eastAsia="ru-RU"/>
+        </w:rPr>
+        <w:t xml:space="preserve"> «IsFull_returns_0_when_stack_isnt_full» </w:t>
+      </w:r>
+      <w:r>
+        <w:rPr>
+          <w:rFonts w:ascii="Times New Roman" w:hAnsi="Times New Roman" w:cs="Times New Roman"/>
+          <w:sz w:val="28"/>
+          <w:lang w:eastAsia="ru-RU"/>
+        </w:rPr>
+        <w:t>проверка</w:t>
+      </w:r>
+      <w:r>
+        <w:rPr>
+          <w:rFonts w:ascii="Times New Roman" w:hAnsi="Times New Roman" w:cs="Times New Roman"/>
+          <w:sz w:val="28"/>
+          <w:lang w:val="en-US" w:eastAsia="ru-RU"/>
+        </w:rPr>
+        <w:t xml:space="preserve"> </w:t>
+      </w:r>
+      <w:r>
+        <w:rPr>
+          <w:rFonts w:ascii="Times New Roman" w:hAnsi="Times New Roman" w:cs="Times New Roman"/>
+          <w:sz w:val="28"/>
+          <w:lang w:eastAsia="ru-RU"/>
+        </w:rPr>
+        <w:t>стека</w:t>
+      </w:r>
+      <w:r>
+        <w:rPr>
+          <w:rFonts w:ascii="Times New Roman" w:hAnsi="Times New Roman" w:cs="Times New Roman"/>
+          <w:sz w:val="28"/>
+          <w:lang w:val="en-US" w:eastAsia="ru-RU"/>
+        </w:rPr>
+        <w:t xml:space="preserve"> </w:t>
+      </w:r>
+      <w:r>
+        <w:rPr>
+          <w:rFonts w:ascii="Times New Roman" w:hAnsi="Times New Roman" w:cs="Times New Roman"/>
+          <w:sz w:val="28"/>
+          <w:lang w:eastAsia="ru-RU"/>
+        </w:rPr>
+        <w:t>на</w:t>
+      </w:r>
+      <w:r>
+        <w:rPr>
+          <w:rFonts w:ascii="Times New Roman" w:hAnsi="Times New Roman" w:cs="Times New Roman"/>
+          <w:sz w:val="28"/>
+          <w:lang w:val="en-US" w:eastAsia="ru-RU"/>
+        </w:rPr>
+        <w:t xml:space="preserve"> </w:t>
+      </w:r>
+      <w:r>
+        <w:rPr>
+          <w:rFonts w:ascii="Times New Roman" w:hAnsi="Times New Roman" w:cs="Times New Roman"/>
+          <w:sz w:val="28"/>
+          <w:lang w:eastAsia="ru-RU"/>
+        </w:rPr>
+        <w:t>полноту</w:t>
+      </w:r>
+      <w:r>
+        <w:rPr>
+          <w:rFonts w:ascii="Times New Roman" w:hAnsi="Times New Roman" w:cs="Times New Roman"/>
+          <w:sz w:val="28"/>
+          <w:lang w:val="en-US" w:eastAsia="ru-RU"/>
+        </w:rPr>
+        <w:t xml:space="preserve">. </w:t>
+      </w:r>
+      <w:r>
+        <w:rPr>
+          <w:rFonts w:ascii="Times New Roman" w:hAnsi="Times New Roman" w:cs="Times New Roman"/>
+          <w:sz w:val="28"/>
+          <w:lang w:eastAsia="ru-RU"/>
+        </w:rPr>
+        <w:t>Стек не полон.</w:t>
+      </w:r>
+    </w:p>
+    <w:p>
+      <w:pPr>
+        <w:pStyle w:val="a3"/>
+        <w:numPr>
+          <w:ilvl w:val="0"/>
+          <w:numId w:val="14"/>
+        </w:numPr>
+        <w:rPr>
+          <w:rFonts w:ascii="Times New Roman" w:hAnsi="Times New Roman" w:cs="Times New Roman"/>
+          <w:sz w:val="28"/>
+          <w:lang w:eastAsia="ru-RU"/>
+        </w:rPr>
+      </w:pPr>
+      <w:r>
+        <w:rPr>
+          <w:rFonts w:ascii="Times New Roman" w:hAnsi="Times New Roman" w:cs="Times New Roman"/>
+          <w:sz w:val="28"/>
+          <w:lang w:eastAsia="ru-RU"/>
+        </w:rPr>
+        <w:t>Тест</w:t>
+      </w:r>
+      <w:r>
+        <w:rPr>
+          <w:rFonts w:ascii="Times New Roman" w:hAnsi="Times New Roman" w:cs="Times New Roman"/>
+          <w:sz w:val="28"/>
+          <w:lang w:eastAsia="ru-RU"/>
+        </w:rPr>
+        <w:t xml:space="preserve"> «</w:t>
+      </w:r>
+      <w:r>
+        <w:rPr>
+          <w:rFonts w:ascii="Times New Roman" w:hAnsi="Times New Roman" w:cs="Times New Roman"/>
+          <w:sz w:val="28"/>
+          <w:lang w:val="en-US" w:eastAsia="ru-RU"/>
+        </w:rPr>
+        <w:t>can</w:t>
+      </w:r>
+      <w:r>
+        <w:rPr>
+          <w:rFonts w:ascii="Times New Roman" w:hAnsi="Times New Roman" w:cs="Times New Roman"/>
+          <w:sz w:val="28"/>
+          <w:lang w:eastAsia="ru-RU"/>
+        </w:rPr>
+        <w:t>_</w:t>
+      </w:r>
+      <w:r>
+        <w:rPr>
+          <w:rFonts w:ascii="Times New Roman" w:hAnsi="Times New Roman" w:cs="Times New Roman"/>
+          <w:sz w:val="28"/>
+          <w:lang w:val="en-US" w:eastAsia="ru-RU"/>
+        </w:rPr>
+        <w:t>push</w:t>
+      </w:r>
+      <w:r>
+        <w:rPr>
+          <w:rFonts w:ascii="Times New Roman" w:hAnsi="Times New Roman" w:cs="Times New Roman"/>
+          <w:sz w:val="28"/>
+          <w:lang w:eastAsia="ru-RU"/>
+        </w:rPr>
+        <w:t>_</w:t>
+      </w:r>
+      <w:r>
+        <w:rPr>
+          <w:rFonts w:ascii="Times New Roman" w:hAnsi="Times New Roman" w:cs="Times New Roman"/>
+          <w:sz w:val="28"/>
+          <w:lang w:val="en-US" w:eastAsia="ru-RU"/>
+        </w:rPr>
+        <w:t>new</w:t>
+      </w:r>
+      <w:r>
+        <w:rPr>
+          <w:rFonts w:ascii="Times New Roman" w:hAnsi="Times New Roman" w:cs="Times New Roman"/>
+          <w:sz w:val="28"/>
+          <w:lang w:eastAsia="ru-RU"/>
+        </w:rPr>
+        <w:t>_</w:t>
+      </w:r>
+      <w:r>
+        <w:rPr>
+          <w:rFonts w:ascii="Times New Roman" w:hAnsi="Times New Roman" w:cs="Times New Roman"/>
+          <w:sz w:val="28"/>
+          <w:lang w:val="en-US" w:eastAsia="ru-RU"/>
+        </w:rPr>
+        <w:t>element</w:t>
+      </w:r>
+      <w:r>
+        <w:rPr>
+          <w:rFonts w:ascii="Times New Roman" w:hAnsi="Times New Roman" w:cs="Times New Roman"/>
+          <w:sz w:val="28"/>
+          <w:lang w:eastAsia="ru-RU"/>
+        </w:rPr>
+        <w:t xml:space="preserve">» </w:t>
+      </w:r>
+      <w:r>
+        <w:rPr>
+          <w:rFonts w:ascii="Times New Roman" w:hAnsi="Times New Roman" w:cs="Times New Roman"/>
+          <w:sz w:val="28"/>
+          <w:lang w:eastAsia="ru-RU"/>
+        </w:rPr>
+        <w:t>возможность</w:t>
+      </w:r>
+      <w:r>
+        <w:rPr>
+          <w:rFonts w:ascii="Times New Roman" w:hAnsi="Times New Roman" w:cs="Times New Roman"/>
+          <w:sz w:val="28"/>
+          <w:lang w:eastAsia="ru-RU"/>
+        </w:rPr>
+        <w:t xml:space="preserve"> </w:t>
+      </w:r>
+      <w:r>
+        <w:rPr>
+          <w:rFonts w:ascii="Times New Roman" w:hAnsi="Times New Roman" w:cs="Times New Roman"/>
+          <w:sz w:val="28"/>
+          <w:lang w:eastAsia="ru-RU"/>
+        </w:rPr>
+        <w:t>добавления нового элемента.</w:t>
+      </w:r>
+    </w:p>
+    <w:p>
+      <w:pPr>
+        <w:pStyle w:val="a3"/>
+        <w:numPr>
+          <w:ilvl w:val="0"/>
+          <w:numId w:val="14"/>
+        </w:numPr>
+        <w:rPr>
+          <w:rFonts w:ascii="Times New Roman" w:hAnsi="Times New Roman" w:cs="Times New Roman"/>
+          <w:sz w:val="28"/>
+          <w:lang w:eastAsia="ru-RU"/>
+        </w:rPr>
+      </w:pPr>
+      <w:r>
+        <w:rPr>
+          <w:rFonts w:ascii="Times New Roman" w:hAnsi="Times New Roman" w:cs="Times New Roman"/>
+          <w:sz w:val="28"/>
+          <w:lang w:eastAsia="ru-RU"/>
+        </w:rPr>
+        <w:t>Тест</w:t>
+      </w:r>
+      <w:r>
+        <w:rPr>
+          <w:rFonts w:ascii="Times New Roman" w:hAnsi="Times New Roman" w:cs="Times New Roman"/>
+          <w:sz w:val="28"/>
+          <w:lang w:eastAsia="ru-RU"/>
+        </w:rPr>
+        <w:t xml:space="preserve"> «</w:t>
+      </w:r>
+      <w:r>
+        <w:rPr>
+          <w:rFonts w:ascii="Times New Roman" w:hAnsi="Times New Roman" w:cs="Times New Roman"/>
+          <w:sz w:val="28"/>
+          <w:lang w:val="en-US" w:eastAsia="ru-RU"/>
+        </w:rPr>
+        <w:t>throws</w:t>
+      </w:r>
+      <w:r>
+        <w:rPr>
+          <w:rFonts w:ascii="Times New Roman" w:hAnsi="Times New Roman" w:cs="Times New Roman"/>
+          <w:sz w:val="28"/>
+          <w:lang w:eastAsia="ru-RU"/>
+        </w:rPr>
+        <w:t>_</w:t>
+      </w:r>
+      <w:r>
+        <w:rPr>
+          <w:rFonts w:ascii="Times New Roman" w:hAnsi="Times New Roman" w:cs="Times New Roman"/>
+          <w:sz w:val="28"/>
+          <w:lang w:val="en-US" w:eastAsia="ru-RU"/>
+        </w:rPr>
+        <w:t>when</w:t>
+      </w:r>
+      <w:r>
+        <w:rPr>
+          <w:rFonts w:ascii="Times New Roman" w:hAnsi="Times New Roman" w:cs="Times New Roman"/>
+          <w:sz w:val="28"/>
+          <w:lang w:eastAsia="ru-RU"/>
+        </w:rPr>
+        <w:t>_</w:t>
+      </w:r>
+      <w:r>
+        <w:rPr>
+          <w:rFonts w:ascii="Times New Roman" w:hAnsi="Times New Roman" w:cs="Times New Roman"/>
+          <w:sz w:val="28"/>
+          <w:lang w:val="en-US" w:eastAsia="ru-RU"/>
+        </w:rPr>
+        <w:t>try</w:t>
+      </w:r>
+      <w:r>
+        <w:rPr>
+          <w:rFonts w:ascii="Times New Roman" w:hAnsi="Times New Roman" w:cs="Times New Roman"/>
+          <w:sz w:val="28"/>
+          <w:lang w:eastAsia="ru-RU"/>
+        </w:rPr>
+        <w:t>_</w:t>
+      </w:r>
+      <w:r>
+        <w:rPr>
+          <w:rFonts w:ascii="Times New Roman" w:hAnsi="Times New Roman" w:cs="Times New Roman"/>
+          <w:sz w:val="28"/>
+          <w:lang w:val="en-US" w:eastAsia="ru-RU"/>
+        </w:rPr>
+        <w:t>pop</w:t>
+      </w:r>
+      <w:r>
+        <w:rPr>
+          <w:rFonts w:ascii="Times New Roman" w:hAnsi="Times New Roman" w:cs="Times New Roman"/>
+          <w:sz w:val="28"/>
+          <w:lang w:eastAsia="ru-RU"/>
+        </w:rPr>
+        <w:t>_</w:t>
+      </w:r>
+      <w:r>
+        <w:rPr>
+          <w:rFonts w:ascii="Times New Roman" w:hAnsi="Times New Roman" w:cs="Times New Roman"/>
+          <w:sz w:val="28"/>
+          <w:lang w:val="en-US" w:eastAsia="ru-RU"/>
+        </w:rPr>
+        <w:t>element</w:t>
+      </w:r>
+      <w:r>
+        <w:rPr>
+          <w:rFonts w:ascii="Times New Roman" w:hAnsi="Times New Roman" w:cs="Times New Roman"/>
+          <w:sz w:val="28"/>
+          <w:lang w:eastAsia="ru-RU"/>
+        </w:rPr>
+        <w:t>_</w:t>
+      </w:r>
+      <w:r>
+        <w:rPr>
+          <w:rFonts w:ascii="Times New Roman" w:hAnsi="Times New Roman" w:cs="Times New Roman"/>
+          <w:sz w:val="28"/>
+          <w:lang w:val="en-US" w:eastAsia="ru-RU"/>
+        </w:rPr>
+        <w:t>when</w:t>
+      </w:r>
+      <w:r>
+        <w:rPr>
+          <w:rFonts w:ascii="Times New Roman" w:hAnsi="Times New Roman" w:cs="Times New Roman"/>
+          <w:sz w:val="28"/>
+          <w:lang w:eastAsia="ru-RU"/>
+        </w:rPr>
+        <w:t>_</w:t>
+      </w:r>
+      <w:r>
+        <w:rPr>
+          <w:rFonts w:ascii="Times New Roman" w:hAnsi="Times New Roman" w:cs="Times New Roman"/>
+          <w:sz w:val="28"/>
+          <w:lang w:val="en-US" w:eastAsia="ru-RU"/>
+        </w:rPr>
+        <w:t>stack</w:t>
+      </w:r>
+      <w:r>
+        <w:rPr>
+          <w:rFonts w:ascii="Times New Roman" w:hAnsi="Times New Roman" w:cs="Times New Roman"/>
+          <w:sz w:val="28"/>
+          <w:lang w:eastAsia="ru-RU"/>
+        </w:rPr>
+        <w:t>_</w:t>
+      </w:r>
+      <w:r>
+        <w:rPr>
+          <w:rFonts w:ascii="Times New Roman" w:hAnsi="Times New Roman" w:cs="Times New Roman"/>
+          <w:sz w:val="28"/>
+          <w:lang w:val="en-US" w:eastAsia="ru-RU"/>
+        </w:rPr>
+        <w:t>is</w:t>
+      </w:r>
+      <w:r>
+        <w:rPr>
+          <w:rFonts w:ascii="Times New Roman" w:hAnsi="Times New Roman" w:cs="Times New Roman"/>
+          <w:sz w:val="28"/>
+          <w:lang w:eastAsia="ru-RU"/>
+        </w:rPr>
+        <w:t>_</w:t>
+      </w:r>
+      <w:r>
+        <w:rPr>
+          <w:rFonts w:ascii="Times New Roman" w:hAnsi="Times New Roman" w:cs="Times New Roman"/>
+          <w:sz w:val="28"/>
+          <w:lang w:val="en-US" w:eastAsia="ru-RU"/>
+        </w:rPr>
+        <w:t>empty</w:t>
+      </w:r>
+      <w:r>
+        <w:rPr>
+          <w:rFonts w:ascii="Times New Roman" w:hAnsi="Times New Roman" w:cs="Times New Roman"/>
+          <w:sz w:val="28"/>
+          <w:lang w:eastAsia="ru-RU"/>
+        </w:rPr>
+        <w:t xml:space="preserve">» </w:t>
+      </w:r>
+      <w:r>
+        <w:rPr>
+          <w:rFonts w:ascii="Times New Roman" w:hAnsi="Times New Roman" w:cs="Times New Roman"/>
+          <w:sz w:val="28"/>
+          <w:lang w:eastAsia="ru-RU"/>
+        </w:rPr>
+        <w:t>исключение</w:t>
+      </w:r>
+      <w:r>
+        <w:rPr>
+          <w:rFonts w:ascii="Times New Roman" w:hAnsi="Times New Roman" w:cs="Times New Roman"/>
+          <w:sz w:val="28"/>
+          <w:lang w:eastAsia="ru-RU"/>
+        </w:rPr>
+        <w:t xml:space="preserve"> </w:t>
+      </w:r>
+      <w:r>
+        <w:rPr>
+          <w:rFonts w:ascii="Times New Roman" w:hAnsi="Times New Roman" w:cs="Times New Roman"/>
+          <w:sz w:val="28"/>
+          <w:lang w:eastAsia="ru-RU"/>
+        </w:rPr>
+        <w:t>при</w:t>
+      </w:r>
+      <w:r>
+        <w:rPr>
+          <w:rFonts w:ascii="Times New Roman" w:hAnsi="Times New Roman" w:cs="Times New Roman"/>
+          <w:sz w:val="28"/>
+          <w:lang w:eastAsia="ru-RU"/>
+        </w:rPr>
+        <w:t xml:space="preserve"> </w:t>
+      </w:r>
+      <w:r>
+        <w:rPr>
+          <w:rFonts w:ascii="Times New Roman" w:hAnsi="Times New Roman" w:cs="Times New Roman"/>
+          <w:sz w:val="28"/>
+          <w:lang w:eastAsia="ru-RU"/>
+        </w:rPr>
+        <w:t>попытке</w:t>
+      </w:r>
+      <w:r>
+        <w:rPr>
+          <w:rFonts w:ascii="Times New Roman" w:hAnsi="Times New Roman" w:cs="Times New Roman"/>
+          <w:sz w:val="28"/>
+          <w:lang w:eastAsia="ru-RU"/>
+        </w:rPr>
+        <w:t xml:space="preserve"> </w:t>
+      </w:r>
+      <w:r>
+        <w:rPr>
+          <w:rFonts w:ascii="Times New Roman" w:hAnsi="Times New Roman" w:cs="Times New Roman"/>
+          <w:sz w:val="28"/>
+          <w:lang w:eastAsia="ru-RU"/>
+        </w:rPr>
+        <w:t>удаления</w:t>
+      </w:r>
+      <w:r>
+        <w:rPr>
+          <w:rFonts w:ascii="Times New Roman" w:hAnsi="Times New Roman" w:cs="Times New Roman"/>
+          <w:sz w:val="28"/>
+          <w:lang w:eastAsia="ru-RU"/>
+        </w:rPr>
+        <w:t xml:space="preserve"> </w:t>
+      </w:r>
+      <w:r>
+        <w:rPr>
+          <w:rFonts w:ascii="Times New Roman" w:hAnsi="Times New Roman" w:cs="Times New Roman"/>
+          <w:sz w:val="28"/>
+          <w:lang w:eastAsia="ru-RU"/>
+        </w:rPr>
+        <w:t>элемента из пустого стека.</w:t>
+      </w:r>
+    </w:p>
+    <w:p>
+      <w:pPr>
+        <w:pStyle w:val="a3"/>
+        <w:numPr>
+          <w:ilvl w:val="0"/>
+          <w:numId w:val="14"/>
+        </w:numPr>
+        <w:rPr>
+          <w:rFonts w:ascii="Times New Roman" w:hAnsi="Times New Roman" w:cs="Times New Roman"/>
+          <w:sz w:val="28"/>
+          <w:lang w:eastAsia="ru-RU"/>
+        </w:rPr>
+      </w:pPr>
+      <w:r>
+        <w:rPr>
+          <w:rFonts w:ascii="Times New Roman" w:hAnsi="Times New Roman" w:cs="Times New Roman"/>
+          <w:sz w:val="28"/>
+          <w:lang w:eastAsia="ru-RU"/>
+        </w:rPr>
+        <w:t>Тест</w:t>
+      </w:r>
+      <w:r>
+        <w:rPr>
+          <w:rFonts w:ascii="Times New Roman" w:hAnsi="Times New Roman" w:cs="Times New Roman"/>
+          <w:sz w:val="28"/>
+          <w:lang w:eastAsia="ru-RU"/>
+        </w:rPr>
+        <w:t xml:space="preserve"> «</w:t>
+      </w:r>
+      <w:r>
+        <w:rPr>
+          <w:rFonts w:ascii="Times New Roman" w:hAnsi="Times New Roman" w:cs="Times New Roman"/>
+          <w:sz w:val="28"/>
+          <w:lang w:val="en-US" w:eastAsia="ru-RU"/>
+        </w:rPr>
+        <w:t>can</w:t>
+      </w:r>
+      <w:r>
+        <w:rPr>
+          <w:rFonts w:ascii="Times New Roman" w:hAnsi="Times New Roman" w:cs="Times New Roman"/>
+          <w:sz w:val="28"/>
+          <w:lang w:eastAsia="ru-RU"/>
+        </w:rPr>
+        <w:t>_</w:t>
+      </w:r>
+      <w:r>
+        <w:rPr>
+          <w:rFonts w:ascii="Times New Roman" w:hAnsi="Times New Roman" w:cs="Times New Roman"/>
+          <w:sz w:val="28"/>
+          <w:lang w:val="en-US" w:eastAsia="ru-RU"/>
+        </w:rPr>
+        <w:t>pop</w:t>
+      </w:r>
+      <w:r>
+        <w:rPr>
+          <w:rFonts w:ascii="Times New Roman" w:hAnsi="Times New Roman" w:cs="Times New Roman"/>
+          <w:sz w:val="28"/>
+          <w:lang w:eastAsia="ru-RU"/>
+        </w:rPr>
+        <w:t>_</w:t>
+      </w:r>
+      <w:r>
+        <w:rPr>
+          <w:rFonts w:ascii="Times New Roman" w:hAnsi="Times New Roman" w:cs="Times New Roman"/>
+          <w:sz w:val="28"/>
+          <w:lang w:val="en-US" w:eastAsia="ru-RU"/>
+        </w:rPr>
+        <w:t>element</w:t>
+      </w:r>
+      <w:r>
+        <w:rPr>
+          <w:rFonts w:ascii="Times New Roman" w:hAnsi="Times New Roman" w:cs="Times New Roman"/>
+          <w:sz w:val="28"/>
+          <w:lang w:eastAsia="ru-RU"/>
+        </w:rPr>
+        <w:t>_</w:t>
+      </w:r>
+      <w:r>
+        <w:rPr>
+          <w:rFonts w:ascii="Times New Roman" w:hAnsi="Times New Roman" w:cs="Times New Roman"/>
+          <w:sz w:val="28"/>
+          <w:lang w:val="en-US" w:eastAsia="ru-RU"/>
+        </w:rPr>
+        <w:t>from</w:t>
+      </w:r>
+      <w:r>
+        <w:rPr>
+          <w:rFonts w:ascii="Times New Roman" w:hAnsi="Times New Roman" w:cs="Times New Roman"/>
+          <w:sz w:val="28"/>
+          <w:lang w:eastAsia="ru-RU"/>
+        </w:rPr>
+        <w:t>_</w:t>
+      </w:r>
+      <w:r>
+        <w:rPr>
+          <w:rFonts w:ascii="Times New Roman" w:hAnsi="Times New Roman" w:cs="Times New Roman"/>
+          <w:sz w:val="28"/>
+          <w:lang w:val="en-US" w:eastAsia="ru-RU"/>
+        </w:rPr>
+        <w:t>no</w:t>
+      </w:r>
+      <w:r>
+        <w:rPr>
+          <w:rFonts w:ascii="Times New Roman" w:hAnsi="Times New Roman" w:cs="Times New Roman"/>
+          <w:sz w:val="28"/>
+          <w:lang w:eastAsia="ru-RU"/>
+        </w:rPr>
+        <w:t>_</w:t>
+      </w:r>
+      <w:r>
+        <w:rPr>
+          <w:rFonts w:ascii="Times New Roman" w:hAnsi="Times New Roman" w:cs="Times New Roman"/>
+          <w:sz w:val="28"/>
+          <w:lang w:val="en-US" w:eastAsia="ru-RU"/>
+        </w:rPr>
+        <w:t>empty</w:t>
+      </w:r>
+      <w:r>
+        <w:rPr>
+          <w:rFonts w:ascii="Times New Roman" w:hAnsi="Times New Roman" w:cs="Times New Roman"/>
+          <w:sz w:val="28"/>
+          <w:lang w:eastAsia="ru-RU"/>
+        </w:rPr>
+        <w:t>_</w:t>
+      </w:r>
+      <w:r>
+        <w:rPr>
+          <w:rFonts w:ascii="Times New Roman" w:hAnsi="Times New Roman" w:cs="Times New Roman"/>
+          <w:sz w:val="28"/>
+          <w:lang w:val="en-US" w:eastAsia="ru-RU"/>
+        </w:rPr>
+        <w:t>stack</w:t>
+      </w:r>
+      <w:r>
+        <w:rPr>
+          <w:rFonts w:ascii="Times New Roman" w:hAnsi="Times New Roman" w:cs="Times New Roman"/>
+          <w:sz w:val="28"/>
+          <w:lang w:eastAsia="ru-RU"/>
+        </w:rPr>
+        <w:t xml:space="preserve">» </w:t>
+      </w:r>
+      <w:r>
+        <w:rPr>
+          <w:rFonts w:ascii="Times New Roman" w:hAnsi="Times New Roman" w:cs="Times New Roman"/>
+          <w:sz w:val="28"/>
+          <w:lang w:eastAsia="ru-RU"/>
+        </w:rPr>
+        <w:t>успешное</w:t>
+      </w:r>
+      <w:r>
+        <w:rPr>
+          <w:rFonts w:ascii="Times New Roman" w:hAnsi="Times New Roman" w:cs="Times New Roman"/>
+          <w:sz w:val="28"/>
+          <w:lang w:eastAsia="ru-RU"/>
+        </w:rPr>
+        <w:t xml:space="preserve"> </w:t>
+      </w:r>
+      <w:r>
+        <w:rPr>
+          <w:rFonts w:ascii="Times New Roman" w:hAnsi="Times New Roman" w:cs="Times New Roman"/>
+          <w:sz w:val="28"/>
+          <w:lang w:eastAsia="ru-RU"/>
+        </w:rPr>
+        <w:t>удаление</w:t>
+      </w:r>
+      <w:r>
+        <w:rPr>
+          <w:rFonts w:ascii="Times New Roman" w:hAnsi="Times New Roman" w:cs="Times New Roman"/>
+          <w:sz w:val="28"/>
+          <w:lang w:eastAsia="ru-RU"/>
+        </w:rPr>
+        <w:t xml:space="preserve"> </w:t>
+      </w:r>
+      <w:r>
+        <w:rPr>
+          <w:rFonts w:ascii="Times New Roman" w:hAnsi="Times New Roman" w:cs="Times New Roman"/>
+          <w:sz w:val="28"/>
+          <w:lang w:eastAsia="ru-RU"/>
+        </w:rPr>
+        <w:t>элемента</w:t>
+      </w:r>
+      <w:r>
+        <w:rPr>
+          <w:rFonts w:ascii="Times New Roman" w:hAnsi="Times New Roman" w:cs="Times New Roman"/>
+          <w:sz w:val="28"/>
+          <w:lang w:eastAsia="ru-RU"/>
+        </w:rPr>
+        <w:t xml:space="preserve"> </w:t>
+      </w:r>
+      <w:r>
+        <w:rPr>
+          <w:rFonts w:ascii="Times New Roman" w:hAnsi="Times New Roman" w:cs="Times New Roman"/>
+          <w:sz w:val="28"/>
+          <w:lang w:eastAsia="ru-RU"/>
+        </w:rPr>
+        <w:t>из непустого стека.</w:t>
+      </w:r>
+    </w:p>
+    <w:p>
+      <w:pPr>
+        <w:pStyle w:val="a3"/>
+        <w:numPr>
+          <w:ilvl w:val="0"/>
+          <w:numId w:val="14"/>
+        </w:numPr>
+        <w:rPr>
+          <w:rFonts w:ascii="Times New Roman" w:hAnsi="Times New Roman" w:cs="Times New Roman"/>
+          <w:sz w:val="28"/>
+          <w:lang w:eastAsia="ru-RU"/>
+        </w:rPr>
+      </w:pPr>
+      <w:r>
+        <w:rPr>
+          <w:rFonts w:ascii="Times New Roman" w:hAnsi="Times New Roman" w:cs="Times New Roman"/>
+          <w:sz w:val="28"/>
+          <w:lang w:eastAsia="ru-RU"/>
+        </w:rPr>
+        <w:t>Тест</w:t>
+      </w:r>
+      <w:r>
+        <w:rPr>
+          <w:rFonts w:ascii="Times New Roman" w:hAnsi="Times New Roman" w:cs="Times New Roman"/>
+          <w:sz w:val="28"/>
+          <w:lang w:eastAsia="ru-RU"/>
+        </w:rPr>
+        <w:t xml:space="preserve"> «</w:t>
+      </w:r>
+      <w:proofErr w:type="spellStart"/>
+      <w:r>
+        <w:rPr>
+          <w:rFonts w:ascii="Times New Roman" w:hAnsi="Times New Roman" w:cs="Times New Roman"/>
+          <w:sz w:val="28"/>
+          <w:lang w:val="en-US" w:eastAsia="ru-RU"/>
+        </w:rPr>
+        <w:t>poped</w:t>
+      </w:r>
+      <w:proofErr w:type="spellEnd"/>
+      <w:r>
+        <w:rPr>
+          <w:rFonts w:ascii="Times New Roman" w:hAnsi="Times New Roman" w:cs="Times New Roman"/>
+          <w:sz w:val="28"/>
+          <w:lang w:eastAsia="ru-RU"/>
+        </w:rPr>
+        <w:t>_</w:t>
+      </w:r>
+      <w:r>
+        <w:rPr>
+          <w:rFonts w:ascii="Times New Roman" w:hAnsi="Times New Roman" w:cs="Times New Roman"/>
+          <w:sz w:val="28"/>
+          <w:lang w:val="en-US" w:eastAsia="ru-RU"/>
+        </w:rPr>
+        <w:t>element</w:t>
+      </w:r>
+      <w:r>
+        <w:rPr>
+          <w:rFonts w:ascii="Times New Roman" w:hAnsi="Times New Roman" w:cs="Times New Roman"/>
+          <w:sz w:val="28"/>
+          <w:lang w:eastAsia="ru-RU"/>
+        </w:rPr>
+        <w:t>_</w:t>
+      </w:r>
+      <w:r>
+        <w:rPr>
+          <w:rFonts w:ascii="Times New Roman" w:hAnsi="Times New Roman" w:cs="Times New Roman"/>
+          <w:sz w:val="28"/>
+          <w:lang w:val="en-US" w:eastAsia="ru-RU"/>
+        </w:rPr>
+        <w:t>is</w:t>
+      </w:r>
+      <w:r>
+        <w:rPr>
+          <w:rFonts w:ascii="Times New Roman" w:hAnsi="Times New Roman" w:cs="Times New Roman"/>
+          <w:sz w:val="28"/>
+          <w:lang w:eastAsia="ru-RU"/>
+        </w:rPr>
+        <w:t>_</w:t>
+      </w:r>
+      <w:r>
+        <w:rPr>
+          <w:rFonts w:ascii="Times New Roman" w:hAnsi="Times New Roman" w:cs="Times New Roman"/>
+          <w:sz w:val="28"/>
+          <w:lang w:val="en-US" w:eastAsia="ru-RU"/>
+        </w:rPr>
+        <w:t>equal</w:t>
+      </w:r>
+      <w:r>
+        <w:rPr>
+          <w:rFonts w:ascii="Times New Roman" w:hAnsi="Times New Roman" w:cs="Times New Roman"/>
+          <w:sz w:val="28"/>
+          <w:lang w:eastAsia="ru-RU"/>
+        </w:rPr>
+        <w:t>_</w:t>
+      </w:r>
+      <w:r>
+        <w:rPr>
+          <w:rFonts w:ascii="Times New Roman" w:hAnsi="Times New Roman" w:cs="Times New Roman"/>
+          <w:sz w:val="28"/>
+          <w:lang w:val="en-US" w:eastAsia="ru-RU"/>
+        </w:rPr>
+        <w:t>to</w:t>
+      </w:r>
+      <w:r>
+        <w:rPr>
+          <w:rFonts w:ascii="Times New Roman" w:hAnsi="Times New Roman" w:cs="Times New Roman"/>
+          <w:sz w:val="28"/>
+          <w:lang w:eastAsia="ru-RU"/>
+        </w:rPr>
+        <w:t>_</w:t>
+      </w:r>
+      <w:r>
+        <w:rPr>
+          <w:rFonts w:ascii="Times New Roman" w:hAnsi="Times New Roman" w:cs="Times New Roman"/>
+          <w:sz w:val="28"/>
+          <w:lang w:val="en-US" w:eastAsia="ru-RU"/>
+        </w:rPr>
+        <w:t>pushed</w:t>
+      </w:r>
+      <w:r>
+        <w:rPr>
+          <w:rFonts w:ascii="Times New Roman" w:hAnsi="Times New Roman" w:cs="Times New Roman"/>
+          <w:sz w:val="28"/>
+          <w:lang w:eastAsia="ru-RU"/>
+        </w:rPr>
+        <w:t>_</w:t>
+      </w:r>
+      <w:r>
+        <w:rPr>
+          <w:rFonts w:ascii="Times New Roman" w:hAnsi="Times New Roman" w:cs="Times New Roman"/>
+          <w:sz w:val="28"/>
+          <w:lang w:val="en-US" w:eastAsia="ru-RU"/>
+        </w:rPr>
+        <w:t>one</w:t>
+      </w:r>
+      <w:r>
+        <w:rPr>
+          <w:rFonts w:ascii="Times New Roman" w:hAnsi="Times New Roman" w:cs="Times New Roman"/>
+          <w:sz w:val="28"/>
+          <w:lang w:eastAsia="ru-RU"/>
+        </w:rPr>
+        <w:t xml:space="preserve">» </w:t>
+      </w:r>
+      <w:r>
+        <w:rPr>
+          <w:rFonts w:ascii="Times New Roman" w:hAnsi="Times New Roman" w:cs="Times New Roman"/>
+          <w:sz w:val="28"/>
+          <w:lang w:eastAsia="ru-RU"/>
+        </w:rPr>
+        <w:t>проверка</w:t>
+      </w:r>
+      <w:r>
+        <w:rPr>
+          <w:rFonts w:ascii="Times New Roman" w:hAnsi="Times New Roman" w:cs="Times New Roman"/>
+          <w:sz w:val="28"/>
+          <w:lang w:eastAsia="ru-RU"/>
+        </w:rPr>
+        <w:t xml:space="preserve"> </w:t>
+      </w:r>
+      <w:r>
+        <w:rPr>
+          <w:rFonts w:ascii="Times New Roman" w:hAnsi="Times New Roman" w:cs="Times New Roman"/>
+          <w:sz w:val="28"/>
+          <w:lang w:eastAsia="ru-RU"/>
+        </w:rPr>
+        <w:t>на</w:t>
+      </w:r>
+      <w:r>
+        <w:rPr>
+          <w:rFonts w:ascii="Times New Roman" w:hAnsi="Times New Roman" w:cs="Times New Roman"/>
+          <w:sz w:val="28"/>
+          <w:lang w:eastAsia="ru-RU"/>
+        </w:rPr>
+        <w:t xml:space="preserve"> </w:t>
+      </w:r>
+      <w:r>
+        <w:rPr>
+          <w:rFonts w:ascii="Times New Roman" w:hAnsi="Times New Roman" w:cs="Times New Roman"/>
+          <w:sz w:val="28"/>
+          <w:lang w:eastAsia="ru-RU"/>
+        </w:rPr>
+        <w:t>равенство</w:t>
+      </w:r>
+      <w:r>
+        <w:rPr>
+          <w:rFonts w:ascii="Times New Roman" w:hAnsi="Times New Roman" w:cs="Times New Roman"/>
+          <w:sz w:val="28"/>
+          <w:lang w:eastAsia="ru-RU"/>
+        </w:rPr>
+        <w:t xml:space="preserve"> </w:t>
+      </w:r>
+      <w:r>
+        <w:rPr>
+          <w:rFonts w:ascii="Times New Roman" w:hAnsi="Times New Roman" w:cs="Times New Roman"/>
+          <w:sz w:val="28"/>
+          <w:lang w:eastAsia="ru-RU"/>
+        </w:rPr>
+        <w:t>помещенного</w:t>
+      </w:r>
+      <w:r>
+        <w:rPr>
+          <w:rFonts w:ascii="Times New Roman" w:hAnsi="Times New Roman" w:cs="Times New Roman"/>
+          <w:sz w:val="28"/>
+          <w:lang w:eastAsia="ru-RU"/>
+        </w:rPr>
+        <w:t xml:space="preserve"> </w:t>
+      </w:r>
+      <w:r>
+        <w:rPr>
+          <w:rFonts w:ascii="Times New Roman" w:hAnsi="Times New Roman" w:cs="Times New Roman"/>
+          <w:sz w:val="28"/>
+          <w:lang w:eastAsia="ru-RU"/>
+        </w:rPr>
+        <w:t>в стек элемента, а затем удаленного.</w:t>
+      </w:r>
+    </w:p>
+    <w:p>
+      <w:pPr>
+        <w:ind w:left="720"/>
+        <w:rPr>
+          <w:rFonts w:ascii="Times New Roman" w:hAnsi="Times New Roman" w:cs="Times New Roman"/>
+          <w:b/>
+          <w:sz w:val="28"/>
+          <w:lang w:val="en-US" w:eastAsia="ru-RU"/>
+        </w:rPr>
+      </w:pPr>
+      <w:r>
+        <w:rPr>
+          <w:rFonts w:ascii="Times New Roman" w:hAnsi="Times New Roman" w:cs="Times New Roman"/>
+          <w:b/>
+          <w:sz w:val="32"/>
+          <w:lang w:val="en-US" w:eastAsia="ru-RU"/>
+        </w:rPr>
+        <w:t>test_arithmetic.cpp</w:t>
+      </w:r>
+    </w:p>
+    <w:p>
+      <w:pPr>
+        <w:pStyle w:val="a3"/>
+        <w:numPr>
+          <w:ilvl w:val="0"/>
+          <w:numId w:val="15"/>
+        </w:numPr>
+        <w:rPr>
+          <w:rFonts w:ascii="Times New Roman" w:hAnsi="Times New Roman" w:cs="Times New Roman"/>
+          <w:sz w:val="28"/>
+        </w:rPr>
+      </w:pPr>
+      <w:r>
+        <w:rPr>
+          <w:rFonts w:ascii="Times New Roman" w:hAnsi="Times New Roman" w:cs="Times New Roman"/>
+          <w:sz w:val="28"/>
+          <w:lang w:eastAsia="ru-RU"/>
+        </w:rPr>
+        <w:t>Тест</w:t>
+      </w:r>
+      <w:r>
+        <w:rPr>
+          <w:rFonts w:ascii="Times New Roman" w:hAnsi="Times New Roman" w:cs="Times New Roman"/>
+          <w:sz w:val="28"/>
+          <w:lang w:eastAsia="ru-RU"/>
+        </w:rPr>
+        <w:t xml:space="preserve"> «</w:t>
+      </w:r>
+      <w:r>
+        <w:rPr>
+          <w:rFonts w:ascii="Times New Roman" w:hAnsi="Times New Roman" w:cs="Times New Roman"/>
+          <w:color w:val="333333"/>
+          <w:sz w:val="28"/>
+          <w:szCs w:val="20"/>
+          <w:shd w:val="clear" w:color="auto" w:fill="FFFFFF"/>
+          <w:lang w:val="en-US"/>
+        </w:rPr>
+        <w:t>can</w:t>
+      </w:r>
+      <w:r>
+        <w:rPr>
+          <w:rFonts w:ascii="Times New Roman" w:hAnsi="Times New Roman" w:cs="Times New Roman"/>
+          <w:color w:val="333333"/>
+          <w:sz w:val="28"/>
+          <w:szCs w:val="20"/>
+          <w:shd w:val="clear" w:color="auto" w:fill="FFFFFF"/>
+        </w:rPr>
+        <w:t>_</w:t>
+      </w:r>
+      <w:r>
+        <w:rPr>
+          <w:rFonts w:ascii="Times New Roman" w:hAnsi="Times New Roman" w:cs="Times New Roman"/>
+          <w:color w:val="333333"/>
+          <w:sz w:val="28"/>
+          <w:szCs w:val="20"/>
+          <w:shd w:val="clear" w:color="auto" w:fill="FFFFFF"/>
+          <w:lang w:val="en-US"/>
+        </w:rPr>
+        <w:t>convert</w:t>
+      </w:r>
+      <w:r>
+        <w:rPr>
+          <w:rFonts w:ascii="Times New Roman" w:hAnsi="Times New Roman" w:cs="Times New Roman"/>
+          <w:color w:val="333333"/>
+          <w:sz w:val="28"/>
+          <w:szCs w:val="20"/>
+          <w:shd w:val="clear" w:color="auto" w:fill="FFFFFF"/>
+        </w:rPr>
+        <w:t>_</w:t>
+      </w:r>
+      <w:r>
+        <w:rPr>
+          <w:rFonts w:ascii="Times New Roman" w:hAnsi="Times New Roman" w:cs="Times New Roman"/>
+          <w:color w:val="333333"/>
+          <w:sz w:val="28"/>
+          <w:szCs w:val="20"/>
+          <w:shd w:val="clear" w:color="auto" w:fill="FFFFFF"/>
+          <w:lang w:val="en-US"/>
+        </w:rPr>
+        <w:t>in</w:t>
+      </w:r>
+      <w:r>
+        <w:rPr>
+          <w:rFonts w:ascii="Times New Roman" w:hAnsi="Times New Roman" w:cs="Times New Roman"/>
+          <w:color w:val="333333"/>
+          <w:sz w:val="28"/>
+          <w:szCs w:val="20"/>
+          <w:shd w:val="clear" w:color="auto" w:fill="FFFFFF"/>
+        </w:rPr>
+        <w:t>_</w:t>
+      </w:r>
+      <w:r>
+        <w:rPr>
+          <w:rFonts w:ascii="Times New Roman" w:hAnsi="Times New Roman" w:cs="Times New Roman"/>
+          <w:color w:val="333333"/>
+          <w:sz w:val="28"/>
+          <w:szCs w:val="20"/>
+          <w:shd w:val="clear" w:color="auto" w:fill="FFFFFF"/>
+          <w:lang w:val="en-US"/>
+        </w:rPr>
+        <w:t>a</w:t>
+      </w:r>
+      <w:r>
+        <w:rPr>
+          <w:rFonts w:ascii="Times New Roman" w:hAnsi="Times New Roman" w:cs="Times New Roman"/>
+          <w:color w:val="333333"/>
+          <w:sz w:val="28"/>
+          <w:szCs w:val="20"/>
+          <w:shd w:val="clear" w:color="auto" w:fill="FFFFFF"/>
+        </w:rPr>
+        <w:t>_</w:t>
+      </w:r>
+      <w:r>
+        <w:rPr>
+          <w:rFonts w:ascii="Times New Roman" w:hAnsi="Times New Roman" w:cs="Times New Roman"/>
+          <w:color w:val="333333"/>
+          <w:sz w:val="28"/>
+          <w:szCs w:val="20"/>
+          <w:shd w:val="clear" w:color="auto" w:fill="FFFFFF"/>
+          <w:lang w:val="en-US"/>
+        </w:rPr>
+        <w:t>postfix</w:t>
+      </w:r>
+      <w:r>
+        <w:rPr>
+          <w:rFonts w:ascii="Times New Roman" w:hAnsi="Times New Roman" w:cs="Times New Roman"/>
+          <w:color w:val="333333"/>
+          <w:sz w:val="28"/>
+          <w:szCs w:val="20"/>
+          <w:shd w:val="clear" w:color="auto" w:fill="FFFFFF"/>
+        </w:rPr>
+        <w:t>_</w:t>
+      </w:r>
+      <w:r>
+        <w:rPr>
+          <w:rFonts w:ascii="Times New Roman" w:hAnsi="Times New Roman" w:cs="Times New Roman"/>
+          <w:color w:val="333333"/>
+          <w:sz w:val="28"/>
+          <w:szCs w:val="20"/>
+          <w:shd w:val="clear" w:color="auto" w:fill="FFFFFF"/>
+          <w:lang w:val="en-US"/>
+        </w:rPr>
+        <w:t>notation</w:t>
+      </w:r>
+      <w:r>
+        <w:rPr>
+          <w:rFonts w:ascii="Times New Roman" w:hAnsi="Times New Roman" w:cs="Times New Roman"/>
+          <w:color w:val="333333"/>
+          <w:sz w:val="28"/>
+          <w:szCs w:val="20"/>
+          <w:shd w:val="clear" w:color="auto" w:fill="FFFFFF"/>
+        </w:rPr>
+        <w:t xml:space="preserve">» </w:t>
+      </w:r>
+      <w:r>
+        <w:rPr>
+          <w:rFonts w:ascii="Times New Roman" w:hAnsi="Times New Roman" w:cs="Times New Roman"/>
+          <w:color w:val="333333"/>
+          <w:sz w:val="28"/>
+          <w:szCs w:val="20"/>
+          <w:shd w:val="clear" w:color="auto" w:fill="FFFFFF"/>
+        </w:rPr>
+        <w:t>проверка</w:t>
+      </w:r>
+      <w:r>
+        <w:rPr>
+          <w:rFonts w:ascii="Times New Roman" w:hAnsi="Times New Roman" w:cs="Times New Roman"/>
+          <w:color w:val="333333"/>
+          <w:sz w:val="28"/>
+          <w:szCs w:val="20"/>
+          <w:shd w:val="clear" w:color="auto" w:fill="FFFFFF"/>
+        </w:rPr>
+        <w:t xml:space="preserve"> </w:t>
+      </w:r>
+      <w:r>
+        <w:rPr>
+          <w:rFonts w:ascii="Times New Roman" w:hAnsi="Times New Roman" w:cs="Times New Roman"/>
+          <w:color w:val="333333"/>
+          <w:sz w:val="28"/>
+          <w:szCs w:val="20"/>
+          <w:shd w:val="clear" w:color="auto" w:fill="FFFFFF"/>
+        </w:rPr>
+        <w:t>функции</w:t>
+      </w:r>
+      <w:r>
+        <w:rPr>
+          <w:rFonts w:ascii="Times New Roman" w:hAnsi="Times New Roman" w:cs="Times New Roman"/>
+          <w:color w:val="333333"/>
+          <w:sz w:val="28"/>
+          <w:szCs w:val="20"/>
+          <w:shd w:val="clear" w:color="auto" w:fill="FFFFFF"/>
+        </w:rPr>
+        <w:t xml:space="preserve"> </w:t>
+      </w:r>
+      <w:r>
+        <w:rPr>
+          <w:rFonts w:ascii="Times New Roman" w:hAnsi="Times New Roman" w:cs="Times New Roman"/>
+          <w:color w:val="333333"/>
+          <w:sz w:val="28"/>
+          <w:szCs w:val="20"/>
+          <w:shd w:val="clear" w:color="auto" w:fill="FFFFFF"/>
+        </w:rPr>
+        <w:t>перевода</w:t>
+      </w:r>
+      <w:r>
+        <w:rPr>
+          <w:rFonts w:ascii="Times New Roman" w:hAnsi="Times New Roman" w:cs="Times New Roman"/>
+          <w:color w:val="333333"/>
+          <w:sz w:val="28"/>
+          <w:szCs w:val="20"/>
+          <w:shd w:val="clear" w:color="auto" w:fill="FFFFFF"/>
+        </w:rPr>
+        <w:t xml:space="preserve"> </w:t>
+      </w:r>
+      <w:r>
+        <w:rPr>
+          <w:rFonts w:ascii="Times New Roman" w:hAnsi="Times New Roman" w:cs="Times New Roman"/>
+          <w:color w:val="333333"/>
+          <w:sz w:val="28"/>
+          <w:szCs w:val="20"/>
+          <w:shd w:val="clear" w:color="auto" w:fill="FFFFFF"/>
+        </w:rPr>
+        <w:t>из</w:t>
+      </w:r>
+      <w:r>
+        <w:rPr>
+          <w:rFonts w:ascii="Times New Roman" w:hAnsi="Times New Roman" w:cs="Times New Roman"/>
+          <w:color w:val="333333"/>
+          <w:sz w:val="28"/>
+          <w:szCs w:val="20"/>
+          <w:shd w:val="clear" w:color="auto" w:fill="FFFFFF"/>
+        </w:rPr>
+        <w:t xml:space="preserve"> </w:t>
+      </w:r>
+      <w:r>
+        <w:rPr>
+          <w:rFonts w:ascii="Times New Roman" w:hAnsi="Times New Roman" w:cs="Times New Roman"/>
+          <w:color w:val="333333"/>
+          <w:sz w:val="28"/>
+          <w:szCs w:val="20"/>
+          <w:shd w:val="clear" w:color="auto" w:fill="FFFFFF"/>
+        </w:rPr>
+        <w:t xml:space="preserve">обычной записи арифметического выражения в </w:t>
+      </w:r>
+      <w:proofErr w:type="gramStart"/>
+      <w:r>
+        <w:rPr>
+          <w:rFonts w:ascii="Times New Roman" w:hAnsi="Times New Roman" w:cs="Times New Roman"/>
+          <w:color w:val="333333"/>
+          <w:sz w:val="28"/>
+          <w:szCs w:val="20"/>
+          <w:shd w:val="clear" w:color="auto" w:fill="FFFFFF"/>
+        </w:rPr>
+        <w:t>польскую</w:t>
+      </w:r>
+      <w:proofErr w:type="gramEnd"/>
+      <w:r>
+        <w:rPr>
+          <w:rFonts w:ascii="Times New Roman" w:hAnsi="Times New Roman" w:cs="Times New Roman"/>
+          <w:color w:val="333333"/>
+          <w:sz w:val="28"/>
+          <w:szCs w:val="20"/>
+          <w:shd w:val="clear" w:color="auto" w:fill="FFFFFF"/>
+        </w:rPr>
+        <w:t>.</w:t>
+      </w:r>
+    </w:p>
+    <w:p>
+      <w:pPr>
+        <w:pStyle w:val="a3"/>
+        <w:numPr>
+          <w:ilvl w:val="0"/>
+          <w:numId w:val="15"/>
+        </w:numPr>
+        <w:rPr>
+          <w:rFonts w:ascii="Times New Roman" w:hAnsi="Times New Roman" w:cs="Times New Roman"/>
+          <w:sz w:val="28"/>
+        </w:rPr>
+      </w:pPr>
+      <w:r>
+        <w:rPr>
+          <w:rFonts w:ascii="Times New Roman" w:hAnsi="Times New Roman" w:cs="Times New Roman"/>
+          <w:sz w:val="28"/>
+        </w:rPr>
+        <w:t>Тест</w:t>
+      </w:r>
+      <w:r>
+        <w:rPr>
+          <w:rFonts w:ascii="Times New Roman" w:hAnsi="Times New Roman" w:cs="Times New Roman"/>
+          <w:sz w:val="28"/>
+        </w:rPr>
+        <w:t xml:space="preserve"> «</w:t>
+      </w:r>
+      <w:r>
+        <w:rPr>
+          <w:rFonts w:ascii="Consolas" w:hAnsi="Consolas" w:cs="Consolas"/>
+          <w:color w:val="333333"/>
+          <w:sz w:val="20"/>
+          <w:szCs w:val="20"/>
+          <w:shd w:val="clear" w:color="auto" w:fill="FFFFFF"/>
+        </w:rPr>
+        <w:t xml:space="preserve"> </w:t>
+      </w:r>
+      <w:r>
+        <w:rPr>
+          <w:rFonts w:ascii="Times New Roman" w:hAnsi="Times New Roman" w:cs="Times New Roman"/>
+          <w:sz w:val="28"/>
+          <w:lang w:val="en-US"/>
+        </w:rPr>
+        <w:t>can</w:t>
+      </w:r>
+      <w:r>
+        <w:rPr>
+          <w:rFonts w:ascii="Times New Roman" w:hAnsi="Times New Roman" w:cs="Times New Roman"/>
+          <w:sz w:val="28"/>
+        </w:rPr>
+        <w:t>_</w:t>
+      </w:r>
+      <w:r>
+        <w:rPr>
+          <w:rFonts w:ascii="Times New Roman" w:hAnsi="Times New Roman" w:cs="Times New Roman"/>
+          <w:sz w:val="28"/>
+          <w:lang w:val="en-US"/>
+        </w:rPr>
+        <w:t>calculate</w:t>
+      </w:r>
+      <w:r>
+        <w:rPr>
+          <w:rFonts w:ascii="Times New Roman" w:hAnsi="Times New Roman" w:cs="Times New Roman"/>
+          <w:sz w:val="28"/>
+        </w:rPr>
+        <w:t>_</w:t>
+      </w:r>
+      <w:proofErr w:type="spellStart"/>
+      <w:r>
+        <w:rPr>
+          <w:rFonts w:ascii="Times New Roman" w:hAnsi="Times New Roman" w:cs="Times New Roman"/>
+          <w:sz w:val="28"/>
+          <w:lang w:val="en-US"/>
+        </w:rPr>
+        <w:t>expresion</w:t>
+      </w:r>
+      <w:proofErr w:type="spellEnd"/>
+      <w:r>
+        <w:rPr>
+          <w:rFonts w:ascii="Times New Roman" w:hAnsi="Times New Roman" w:cs="Times New Roman"/>
+          <w:sz w:val="28"/>
+        </w:rPr>
+        <w:t>_</w:t>
+      </w:r>
+      <w:r>
+        <w:rPr>
+          <w:rFonts w:ascii="Times New Roman" w:hAnsi="Times New Roman" w:cs="Times New Roman"/>
+          <w:sz w:val="28"/>
+          <w:lang w:val="en-US"/>
+        </w:rPr>
+        <w:t>in</w:t>
+      </w:r>
+      <w:r>
+        <w:rPr>
+          <w:rFonts w:ascii="Times New Roman" w:hAnsi="Times New Roman" w:cs="Times New Roman"/>
+          <w:sz w:val="28"/>
+        </w:rPr>
+        <w:t>_</w:t>
+      </w:r>
+      <w:r>
+        <w:rPr>
+          <w:rFonts w:ascii="Times New Roman" w:hAnsi="Times New Roman" w:cs="Times New Roman"/>
+          <w:sz w:val="28"/>
+          <w:lang w:val="en-US"/>
+        </w:rPr>
+        <w:t>a</w:t>
+      </w:r>
+      <w:r>
+        <w:rPr>
+          <w:rFonts w:ascii="Times New Roman" w:hAnsi="Times New Roman" w:cs="Times New Roman"/>
+          <w:sz w:val="28"/>
+        </w:rPr>
+        <w:t>_</w:t>
+      </w:r>
+      <w:r>
+        <w:rPr>
+          <w:rFonts w:ascii="Times New Roman" w:hAnsi="Times New Roman" w:cs="Times New Roman"/>
+          <w:sz w:val="28"/>
+          <w:lang w:val="en-US"/>
+        </w:rPr>
+        <w:t>postfix</w:t>
+      </w:r>
+      <w:r>
+        <w:rPr>
+          <w:rFonts w:ascii="Times New Roman" w:hAnsi="Times New Roman" w:cs="Times New Roman"/>
+          <w:sz w:val="28"/>
+        </w:rPr>
+        <w:t>_</w:t>
+      </w:r>
+      <w:r>
+        <w:rPr>
+          <w:rFonts w:ascii="Times New Roman" w:hAnsi="Times New Roman" w:cs="Times New Roman"/>
+          <w:sz w:val="28"/>
+          <w:lang w:val="en-US"/>
+        </w:rPr>
+        <w:t>notation</w:t>
+      </w:r>
+      <w:r>
+        <w:rPr>
+          <w:rFonts w:ascii="Times New Roman" w:hAnsi="Times New Roman" w:cs="Times New Roman"/>
+          <w:sz w:val="28"/>
+        </w:rPr>
+        <w:t>»</w:t>
+      </w:r>
+      <w:r>
+        <w:rPr>
+          <w:rFonts w:ascii="Times New Roman" w:hAnsi="Times New Roman" w:cs="Times New Roman"/>
+          <w:sz w:val="28"/>
+        </w:rPr>
+        <w:t xml:space="preserve"> </w:t>
+      </w:r>
+      <w:r>
+        <w:rPr>
+          <w:rFonts w:ascii="Times New Roman" w:hAnsi="Times New Roman" w:cs="Times New Roman"/>
+          <w:sz w:val="28"/>
+        </w:rPr>
+        <w:t>проверка</w:t>
+      </w:r>
+      <w:r>
+        <w:rPr>
+          <w:rFonts w:ascii="Times New Roman" w:hAnsi="Times New Roman" w:cs="Times New Roman"/>
+          <w:sz w:val="28"/>
+        </w:rPr>
+        <w:t xml:space="preserve"> </w:t>
+      </w:r>
+      <w:r>
+        <w:rPr>
+          <w:rFonts w:ascii="Times New Roman" w:hAnsi="Times New Roman" w:cs="Times New Roman"/>
+          <w:sz w:val="28"/>
+        </w:rPr>
+        <w:t>функции</w:t>
+      </w:r>
+      <w:r>
+        <w:rPr>
+          <w:rFonts w:ascii="Times New Roman" w:hAnsi="Times New Roman" w:cs="Times New Roman"/>
+          <w:sz w:val="28"/>
+        </w:rPr>
+        <w:t xml:space="preserve"> </w:t>
+      </w:r>
+      <w:r>
+        <w:rPr>
+          <w:rFonts w:ascii="Times New Roman" w:hAnsi="Times New Roman" w:cs="Times New Roman"/>
+          <w:sz w:val="28"/>
+        </w:rPr>
+        <w:t>вычисления</w:t>
+      </w:r>
+      <w:r>
+        <w:rPr>
+          <w:rFonts w:ascii="Times New Roman" w:hAnsi="Times New Roman" w:cs="Times New Roman"/>
+          <w:sz w:val="28"/>
+        </w:rPr>
+        <w:t xml:space="preserve"> </w:t>
+      </w:r>
+      <w:r>
+        <w:rPr>
+          <w:rFonts w:ascii="Times New Roman" w:hAnsi="Times New Roman" w:cs="Times New Roman"/>
+          <w:sz w:val="28"/>
+        </w:rPr>
+        <w:t>арифметического</w:t>
+      </w:r>
+      <w:r>
+        <w:rPr>
+          <w:rFonts w:ascii="Times New Roman" w:hAnsi="Times New Roman" w:cs="Times New Roman"/>
+          <w:sz w:val="28"/>
+        </w:rPr>
+        <w:t xml:space="preserve"> </w:t>
+      </w:r>
+      <w:r>
+        <w:rPr>
+          <w:rFonts w:ascii="Times New Roman" w:hAnsi="Times New Roman" w:cs="Times New Roman"/>
+          <w:sz w:val="28"/>
+        </w:rPr>
+        <w:t>выражения в польской записи.</w:t>
+      </w:r>
+    </w:p>
+    <w:p>
+      <w:pPr>
+        <w:pStyle w:val="a3"/>
+        <w:numPr>
+          <w:ilvl w:val="0"/>
+          <w:numId w:val="15"/>
+        </w:numPr>
+        <w:rPr>
+          <w:rFonts w:ascii="Times New Roman" w:hAnsi="Times New Roman" w:cs="Times New Roman"/>
+          <w:sz w:val="28"/>
+        </w:rPr>
+      </w:pPr>
+      <w:r>
+        <w:rPr>
+          <w:rFonts w:ascii="Times New Roman" w:hAnsi="Times New Roman" w:cs="Times New Roman"/>
+          <w:sz w:val="28"/>
+        </w:rPr>
+        <w:t>Тест</w:t>
+      </w:r>
+      <w:r>
+        <w:rPr>
+          <w:rFonts w:ascii="Times New Roman" w:hAnsi="Times New Roman" w:cs="Times New Roman"/>
+          <w:sz w:val="28"/>
+        </w:rPr>
+        <w:t xml:space="preserve"> «</w:t>
+      </w:r>
+      <w:r>
+        <w:rPr>
+          <w:rFonts w:ascii="Consolas" w:hAnsi="Consolas" w:cs="Consolas"/>
+          <w:color w:val="333333"/>
+          <w:sz w:val="20"/>
+          <w:szCs w:val="20"/>
+          <w:shd w:val="clear" w:color="auto" w:fill="FFFFFF"/>
+        </w:rPr>
+        <w:t xml:space="preserve"> </w:t>
+      </w:r>
+      <w:r>
+        <w:rPr>
+          <w:rFonts w:ascii="Times New Roman" w:hAnsi="Times New Roman" w:cs="Times New Roman"/>
+          <w:sz w:val="28"/>
+          <w:lang w:val="en-US"/>
+        </w:rPr>
+        <w:t>throws</w:t>
+      </w:r>
+      <w:r>
+        <w:rPr>
+          <w:rFonts w:ascii="Times New Roman" w:hAnsi="Times New Roman" w:cs="Times New Roman"/>
+          <w:sz w:val="28"/>
+        </w:rPr>
+        <w:t>_</w:t>
+      </w:r>
+      <w:r>
+        <w:rPr>
+          <w:rFonts w:ascii="Times New Roman" w:hAnsi="Times New Roman" w:cs="Times New Roman"/>
+          <w:sz w:val="28"/>
+          <w:lang w:val="en-US"/>
+        </w:rPr>
+        <w:t>when</w:t>
+      </w:r>
+      <w:r>
+        <w:rPr>
+          <w:rFonts w:ascii="Times New Roman" w:hAnsi="Times New Roman" w:cs="Times New Roman"/>
+          <w:sz w:val="28"/>
+        </w:rPr>
+        <w:t>_</w:t>
+      </w:r>
+      <w:r>
+        <w:rPr>
+          <w:rFonts w:ascii="Times New Roman" w:hAnsi="Times New Roman" w:cs="Times New Roman"/>
+          <w:sz w:val="28"/>
+          <w:lang w:val="en-US"/>
+        </w:rPr>
+        <w:t>input</w:t>
+      </w:r>
+      <w:r>
+        <w:rPr>
+          <w:rFonts w:ascii="Times New Roman" w:hAnsi="Times New Roman" w:cs="Times New Roman"/>
+          <w:sz w:val="28"/>
+        </w:rPr>
+        <w:t>_</w:t>
+      </w:r>
+      <w:r>
+        <w:rPr>
+          <w:rFonts w:ascii="Times New Roman" w:hAnsi="Times New Roman" w:cs="Times New Roman"/>
+          <w:sz w:val="28"/>
+          <w:lang w:val="en-US"/>
+        </w:rPr>
+        <w:t>invalid</w:t>
+      </w:r>
+      <w:r>
+        <w:rPr>
+          <w:rFonts w:ascii="Times New Roman" w:hAnsi="Times New Roman" w:cs="Times New Roman"/>
+          <w:sz w:val="28"/>
+        </w:rPr>
+        <w:t>»</w:t>
+      </w:r>
+      <w:r>
+        <w:rPr>
+          <w:rFonts w:ascii="Times New Roman" w:hAnsi="Times New Roman" w:cs="Times New Roman"/>
+          <w:sz w:val="28"/>
+        </w:rPr>
+        <w:t xml:space="preserve"> </w:t>
+      </w:r>
+      <w:r>
+        <w:rPr>
+          <w:rFonts w:ascii="Times New Roman" w:hAnsi="Times New Roman" w:cs="Times New Roman"/>
+          <w:sz w:val="28"/>
+        </w:rPr>
+        <w:t>исключение</w:t>
+      </w:r>
+      <w:r>
+        <w:rPr>
+          <w:rFonts w:ascii="Times New Roman" w:hAnsi="Times New Roman" w:cs="Times New Roman"/>
+          <w:sz w:val="28"/>
+        </w:rPr>
+        <w:t xml:space="preserve"> </w:t>
+      </w:r>
+      <w:r>
+        <w:rPr>
+          <w:rFonts w:ascii="Times New Roman" w:hAnsi="Times New Roman" w:cs="Times New Roman"/>
+          <w:sz w:val="28"/>
+        </w:rPr>
+        <w:t>при некорректном введении данных.</w:t>
+      </w:r>
+    </w:p>
+    <w:p>
+      <w:pPr>
+        <w:pStyle w:val="a3"/>
+        <w:numPr>
+          <w:ilvl w:val="0"/>
+          <w:numId w:val="15"/>
+        </w:numPr>
+        <w:rPr>
+          <w:rFonts w:ascii="Times New Roman" w:hAnsi="Times New Roman" w:cs="Times New Roman"/>
+          <w:sz w:val="28"/>
+        </w:rPr>
+      </w:pPr>
+      <w:r>
+        <w:rPr>
+          <w:rFonts w:ascii="Times New Roman" w:hAnsi="Times New Roman" w:cs="Times New Roman"/>
+          <w:sz w:val="28"/>
+        </w:rPr>
+        <w:lastRenderedPageBreak/>
+        <w:t>Тест</w:t>
+      </w:r>
+      <w:r>
+        <w:rPr>
+          <w:rFonts w:ascii="Times New Roman" w:hAnsi="Times New Roman" w:cs="Times New Roman"/>
+          <w:sz w:val="28"/>
+        </w:rPr>
+        <w:t xml:space="preserve"> «</w:t>
+      </w:r>
+      <w:r>
+        <w:rPr>
+          <w:rFonts w:ascii="Times New Roman" w:hAnsi="Times New Roman" w:cs="Times New Roman"/>
+          <w:sz w:val="28"/>
+          <w:lang w:val="en-US"/>
+        </w:rPr>
+        <w:t>throws</w:t>
+      </w:r>
+      <w:r>
+        <w:rPr>
+          <w:rFonts w:ascii="Times New Roman" w:hAnsi="Times New Roman" w:cs="Times New Roman"/>
+          <w:sz w:val="28"/>
+        </w:rPr>
+        <w:t>_</w:t>
+      </w:r>
+      <w:r>
+        <w:rPr>
+          <w:rFonts w:ascii="Times New Roman" w:hAnsi="Times New Roman" w:cs="Times New Roman"/>
+          <w:sz w:val="28"/>
+          <w:lang w:val="en-US"/>
+        </w:rPr>
+        <w:t>when</w:t>
+      </w:r>
+      <w:r>
+        <w:rPr>
+          <w:rFonts w:ascii="Times New Roman" w:hAnsi="Times New Roman" w:cs="Times New Roman"/>
+          <w:sz w:val="28"/>
+        </w:rPr>
+        <w:t>_</w:t>
+      </w:r>
+      <w:r>
+        <w:rPr>
+          <w:rFonts w:ascii="Times New Roman" w:hAnsi="Times New Roman" w:cs="Times New Roman"/>
+          <w:sz w:val="28"/>
+          <w:lang w:val="en-US"/>
+        </w:rPr>
+        <w:t>try</w:t>
+      </w:r>
+      <w:r>
+        <w:rPr>
+          <w:rFonts w:ascii="Times New Roman" w:hAnsi="Times New Roman" w:cs="Times New Roman"/>
+          <w:sz w:val="28"/>
+        </w:rPr>
+        <w:t>_</w:t>
+      </w:r>
+      <w:r>
+        <w:rPr>
+          <w:rFonts w:ascii="Times New Roman" w:hAnsi="Times New Roman" w:cs="Times New Roman"/>
+          <w:sz w:val="28"/>
+          <w:lang w:val="en-US"/>
+        </w:rPr>
+        <w:t>convert</w:t>
+      </w:r>
+      <w:r>
+        <w:rPr>
+          <w:rFonts w:ascii="Times New Roman" w:hAnsi="Times New Roman" w:cs="Times New Roman"/>
+          <w:sz w:val="28"/>
+        </w:rPr>
+        <w:t>_</w:t>
+      </w:r>
+      <w:r>
+        <w:rPr>
+          <w:rFonts w:ascii="Times New Roman" w:hAnsi="Times New Roman" w:cs="Times New Roman"/>
+          <w:sz w:val="28"/>
+          <w:lang w:val="en-US"/>
+        </w:rPr>
+        <w:t>empty</w:t>
+      </w:r>
+      <w:r>
+        <w:rPr>
+          <w:rFonts w:ascii="Times New Roman" w:hAnsi="Times New Roman" w:cs="Times New Roman"/>
+          <w:sz w:val="28"/>
+        </w:rPr>
+        <w:t>_</w:t>
+      </w:r>
+      <w:r>
+        <w:rPr>
+          <w:rFonts w:ascii="Times New Roman" w:hAnsi="Times New Roman" w:cs="Times New Roman"/>
+          <w:sz w:val="28"/>
+          <w:lang w:val="en-US"/>
+        </w:rPr>
+        <w:t>s</w:t>
+      </w:r>
+      <w:r>
+        <w:rPr>
+          <w:rFonts w:ascii="Times New Roman" w:hAnsi="Times New Roman" w:cs="Times New Roman"/>
+          <w:sz w:val="28"/>
+          <w:lang w:val="en-US"/>
+        </w:rPr>
+        <w:t>tring</w:t>
+      </w:r>
+      <w:r>
+        <w:rPr>
+          <w:rFonts w:ascii="Times New Roman" w:hAnsi="Times New Roman" w:cs="Times New Roman"/>
+          <w:sz w:val="28"/>
+        </w:rPr>
+        <w:t>»</w:t>
+      </w:r>
+      <w:r>
+        <w:rPr>
+          <w:rFonts w:ascii="Times New Roman" w:hAnsi="Times New Roman" w:cs="Times New Roman"/>
+          <w:sz w:val="28"/>
+        </w:rPr>
+        <w:t xml:space="preserve"> </w:t>
+      </w:r>
+      <w:r>
+        <w:rPr>
+          <w:rFonts w:ascii="Times New Roman" w:hAnsi="Times New Roman" w:cs="Times New Roman"/>
+          <w:sz w:val="28"/>
+        </w:rPr>
+        <w:t>исключение</w:t>
+      </w:r>
+      <w:r>
+        <w:rPr>
+          <w:rFonts w:ascii="Times New Roman" w:hAnsi="Times New Roman" w:cs="Times New Roman"/>
+          <w:sz w:val="28"/>
+        </w:rPr>
+        <w:t xml:space="preserve"> </w:t>
+      </w:r>
+      <w:r>
+        <w:rPr>
+          <w:rFonts w:ascii="Times New Roman" w:hAnsi="Times New Roman" w:cs="Times New Roman"/>
+          <w:sz w:val="28"/>
+        </w:rPr>
+        <w:t>при</w:t>
+      </w:r>
+      <w:r>
+        <w:rPr>
+          <w:rFonts w:ascii="Times New Roman" w:hAnsi="Times New Roman" w:cs="Times New Roman"/>
+          <w:sz w:val="28"/>
+        </w:rPr>
+        <w:t xml:space="preserve"> </w:t>
+      </w:r>
+      <w:r>
+        <w:rPr>
+          <w:rFonts w:ascii="Times New Roman" w:hAnsi="Times New Roman" w:cs="Times New Roman"/>
+          <w:sz w:val="28"/>
+        </w:rPr>
+        <w:t>вводе</w:t>
+      </w:r>
+      <w:r>
+        <w:rPr>
+          <w:rFonts w:ascii="Times New Roman" w:hAnsi="Times New Roman" w:cs="Times New Roman"/>
+          <w:sz w:val="28"/>
+        </w:rPr>
+        <w:t xml:space="preserve"> </w:t>
+      </w:r>
+      <w:r>
+        <w:rPr>
+          <w:rFonts w:ascii="Times New Roman" w:hAnsi="Times New Roman" w:cs="Times New Roman"/>
+          <w:sz w:val="28"/>
+        </w:rPr>
+        <w:t>пустого арифметического выражения.</w:t>
+      </w:r>
+    </w:p>
+    <w:p>
+      <w:pPr>
+        <w:pStyle w:val="a3"/>
+        <w:numPr>
+          <w:ilvl w:val="0"/>
+          <w:numId w:val="15"/>
+        </w:numPr>
+        <w:rPr>
+          <w:rFonts w:ascii="Times New Roman" w:hAnsi="Times New Roman" w:cs="Times New Roman"/>
+          <w:sz w:val="28"/>
+        </w:rPr>
+      </w:pPr>
+      <w:r>
+        <w:rPr>
+          <w:rFonts w:ascii="Times New Roman" w:hAnsi="Times New Roman" w:cs="Times New Roman"/>
+          <w:sz w:val="28"/>
+        </w:rPr>
+        <w:br w:type="page"/>
+      </w:r>
+    </w:p>
+    <w:p>
+      <w:pPr>
+        <w:pStyle w:val="1"/>
+        <w:rPr>
+          <w:rFonts w:ascii="Times New Roman" w:hAnsi="Times New Roman" w:cs="Times New Roman"/>
+          <w:color w:val="auto"/>
+          <w:sz w:val="36"/>
+        </w:rPr>
+      </w:pPr>
+      <w:bookmarkStart w:id="5" w:name="_Toc439151572"/>
+      <w:r>
+        <w:rPr>
+          <w:rFonts w:ascii="Times New Roman" w:hAnsi="Times New Roman" w:cs="Times New Roman"/>
+          <w:color w:val="auto"/>
+          <w:sz w:val="36"/>
+        </w:rPr>
+        <w:lastRenderedPageBreak/>
+        <w:t>Руководство пользователя.</w:t>
+      </w:r>
+      <w:bookmarkEnd w:id="5"/>
+    </w:p>
+    <w:p>
+      <w:pPr>
         <w:ind w:firstLine="567"/>
         <w:rPr>
           <w:rFonts w:ascii="Times New Roman" w:hAnsi="Times New Roman" w:cs="Times New Roman"/>
@@ -3275,9 +9584,87 @@
       <w:r>
         <w:rPr>
           <w:rFonts w:ascii="Times New Roman" w:hAnsi="Times New Roman" w:cs="Times New Roman"/>
+          <w:sz w:val="28"/>
+        </w:rPr>
+        <w:t xml:space="preserve">Чтобы запустить программу необходимо открыть исполняемый файл </w:t>
+      </w:r>
+      <w:r>
+        <w:rPr>
+          <w:rFonts w:ascii="Times New Roman" w:hAnsi="Times New Roman" w:cs="Times New Roman"/>
+          <w:sz w:val="28"/>
+          <w:lang w:val="en-US"/>
+        </w:rPr>
+        <w:t>sample</w:t>
+      </w:r>
+      <w:r>
+        <w:rPr>
+          <w:rFonts w:ascii="Times New Roman" w:hAnsi="Times New Roman" w:cs="Times New Roman"/>
+          <w:sz w:val="28"/>
+        </w:rPr>
+        <w:t>.</w:t>
+      </w:r>
+      <w:r>
+        <w:rPr>
+          <w:rFonts w:ascii="Times New Roman" w:hAnsi="Times New Roman" w:cs="Times New Roman"/>
+          <w:sz w:val="28"/>
+          <w:lang w:val="en-US"/>
+        </w:rPr>
+        <w:t>exe</w:t>
+      </w:r>
+      <w:r>
+        <w:rPr>
+          <w:rFonts w:ascii="Times New Roman" w:hAnsi="Times New Roman" w:cs="Times New Roman"/>
+          <w:sz w:val="28"/>
+        </w:rPr>
+        <w:t>.</w:t>
+      </w:r>
+    </w:p>
+    <w:p>
+      <w:pPr>
+        <w:ind w:firstLine="567"/>
+        <w:rPr>
+          <w:rFonts w:ascii="Times New Roman" w:hAnsi="Times New Roman" w:cs="Times New Roman"/>
+          <w:sz w:val="28"/>
+        </w:rPr>
+      </w:pPr>
+      <w:r>
+        <w:rPr>
+          <w:rFonts w:ascii="Times New Roman" w:hAnsi="Times New Roman" w:cs="Times New Roman"/>
+          <w:sz w:val="28"/>
+        </w:rPr>
+        <w:t>Далее следуйте инструкциям.</w:t>
+      </w:r>
+    </w:p>
+    <w:p>
+      <w:pPr>
+        <w:ind w:firstLine="567"/>
+        <w:rPr>
+          <w:rFonts w:ascii="Times New Roman" w:hAnsi="Times New Roman" w:cs="Times New Roman"/>
+          <w:sz w:val="28"/>
+        </w:rPr>
+      </w:pPr>
+      <w:r>
+        <w:rPr>
+          <w:rFonts w:ascii="Times New Roman" w:hAnsi="Times New Roman" w:cs="Times New Roman"/>
+          <w:sz w:val="28"/>
+        </w:rPr>
+        <w:t>Введите арифметическое выражение, которое вы хотите вычислить.</w:t>
+      </w:r>
+    </w:p>
+    <w:p>
+      <w:pPr>
+        <w:ind w:firstLine="567"/>
+        <w:rPr>
+          <w:rFonts w:ascii="Times New Roman" w:hAnsi="Times New Roman" w:cs="Times New Roman"/>
+          <w:sz w:val="28"/>
+        </w:rPr>
+      </w:pPr>
+      <w:r>
+        <w:rPr>
+          <w:rFonts w:ascii="Times New Roman" w:hAnsi="Times New Roman" w:cs="Times New Roman"/>
           <w:noProof/>
           <w:sz w:val="28"/>
-          <w:lang w:eastAsia="ru-RU"/>
+          <w:lang w:val="en-US"/>
         </w:rPr>
         <w:drawing>
           <wp:inline distT="0" distB="0" distL="0" distR="0">
@@ -3297,10 +9684,10 @@
                     </pic:cNvPicPr>
                   </pic:nvPicPr>
                   <pic:blipFill>
-                    <a:blip r:embed="rId10">
+                    <a:blip r:embed="rId9" cstate="print">
                       <a:extLst>
                         <a:ext uri="{28A0092B-C50C-407E-A947-70E740481C1C}">
-                          <a14:useLocalDpi xmlns:a14="http://schemas.microsoft.com/office/drawing/2010/main" val="0"/>
+                          <a14:useLocalDpi xmlns:a14="http://schemas.microsoft.com/office/drawing/2010/main" xmlns:wps="http://schemas.microsoft.com/office/word/2010/wordprocessingShape" xmlns:wpi="http://schemas.microsoft.com/office/word/2010/wordprocessingInk" xmlns:wpg="http://schemas.microsoft.com/office/word/2010/wordprocessingGroup" xmlns:w14="http://schemas.microsoft.com/office/word/2010/wordml" xmlns:w="http://schemas.openxmlformats.org/wordprocessingml/2006/main" xmlns:w10="urn:schemas-microsoft-com:office:word" xmlns:wp14="http://schemas.microsoft.com/office/word/2010/wordprocessingDrawing" xmlns:v="urn:schemas-microsoft-com:vml" xmlns:o="urn:schemas-microsoft-com:office:office" xmlns:mc="http://schemas.openxmlformats.org/markup-compatibility/2006" xmlns:wpc="http://schemas.microsoft.com/office/word/2010/wordprocessingCanvas" xmlns="" val="0"/>
                         </a:ext>
                       </a:extLst>
                     </a:blip>
@@ -3358,10 +9745,10 @@
           <w:rFonts w:ascii="Times New Roman" w:hAnsi="Times New Roman" w:cs="Times New Roman"/>
           <w:noProof/>
           <w:sz w:val="28"/>
-          <w:lang w:eastAsia="ru-RU"/>
+          <w:lang w:val="en-US"/>
         </w:rPr>
         <w:drawing>
-          <wp:inline distT="0" distB="0" distL="0" distR="0" wp14:anchorId="5122B757" wp14:editId="3BE06D81">
+          <wp:inline distT="0" distB="0" distL="0" distR="0">
             <wp:extent cx="5757545" cy="3479800"/>
             <wp:effectExtent l="0" t="0" r="0" b="6350"/>
             <wp:docPr id="4" name="Рисунок 4" descr="C:\Users\Maria\Desktop\Безымянный.png"/>
@@ -3378,10 +9765,10 @@
                     </pic:cNvPicPr>
                   </pic:nvPicPr>
                   <pic:blipFill>
-                    <a:blip r:embed="rId11">
+                    <a:blip r:embed="rId10" cstate="print">
                       <a:extLst>
                         <a:ext uri="{28A0092B-C50C-407E-A947-70E740481C1C}">
-                          <a14:useLocalDpi xmlns:a14="http://schemas.microsoft.com/office/drawing/2010/main" val="0"/>
+                          <a14:useLocalDpi xmlns:a14="http://schemas.microsoft.com/office/drawing/2010/main" xmlns:wps="http://schemas.microsoft.com/office/word/2010/wordprocessingShape" xmlns:wpi="http://schemas.microsoft.com/office/word/2010/wordprocessingInk" xmlns:wpg="http://schemas.microsoft.com/office/word/2010/wordprocessingGroup" xmlns:w14="http://schemas.microsoft.com/office/word/2010/wordml" xmlns:w="http://schemas.openxmlformats.org/wordprocessingml/2006/main" xmlns:w10="urn:schemas-microsoft-com:office:word" xmlns:wp14="http://schemas.microsoft.com/office/word/2010/wordprocessingDrawing" xmlns:v="urn:schemas-microsoft-com:vml" xmlns:o="urn:schemas-microsoft-com:office:office" xmlns:mc="http://schemas.openxmlformats.org/markup-compatibility/2006" xmlns:wpc="http://schemas.microsoft.com/office/word/2010/wordprocessingCanvas" xmlns="" val="0"/>
                         </a:ext>
                       </a:extLst>
                     </a:blip>
@@ -3442,7 +9829,6 @@
         </w:rPr>
         <w:br w:type="page"/>
       </w:r>
-      <w:bookmarkStart w:id="5" w:name="_Toc439037229"/>
       <w:r>
         <w:rPr>
           <w:rFonts w:ascii="Times New Roman" w:hAnsi="Times New Roman" w:cs="Times New Roman"/>
@@ -3452,7 +9838,6 @@
         <w:lastRenderedPageBreak/>
         <w:t>Заключение.</w:t>
       </w:r>
-      <w:bookmarkEnd w:id="5"/>
     </w:p>
     <w:p>
       <w:pPr>
@@ -3545,7 +9930,7 @@
       <w:r>
         <w:br w:type="page"/>
       </w:r>
-      <w:bookmarkStart w:id="6" w:name="_Toc439037230"/>
+      <w:bookmarkStart w:id="6" w:name="_Toc439151573"/>
       <w:r>
         <w:rPr>
           <w:rFonts w:ascii="Times New Roman" w:hAnsi="Times New Roman" w:cs="Times New Roman"/>
@@ -3579,7 +9964,6 @@
           <w:lang w:eastAsia="ru-RU"/>
         </w:rPr>
       </w:pPr>
-      <w:proofErr w:type="spellStart"/>
       <w:r>
         <w:rPr>
           <w:rFonts w:ascii="Times New Roman" w:hAnsi="Times New Roman" w:cs="Times New Roman"/>
@@ -3587,17 +9971,7 @@
           <w:szCs w:val="28"/>
           <w:lang w:eastAsia="ru-RU"/>
         </w:rPr>
-        <w:t>Б.Страуструп</w:t>
-      </w:r>
-      <w:proofErr w:type="spellEnd"/>
-      <w:r>
-        <w:rPr>
-          <w:rFonts w:ascii="Times New Roman" w:hAnsi="Times New Roman" w:cs="Times New Roman"/>
-          <w:sz w:val="28"/>
-          <w:szCs w:val="28"/>
-          <w:lang w:eastAsia="ru-RU"/>
-        </w:rPr>
-        <w:t xml:space="preserve">. Язык программирования </w:t>
+        <w:t xml:space="preserve">Б.Страуструп. Язык программирования </w:t>
       </w:r>
       <w:r>
         <w:rPr>
@@ -3799,7 +10173,7 @@
         </w:rPr>
         <w:t xml:space="preserve">Обратная польская нотация </w:t>
       </w:r>
-      <w:hyperlink r:id="rId12" w:history="1">
+      <w:hyperlink r:id="rId11" w:history="1">
         <w:r>
           <w:rPr>
             <w:rStyle w:val="a6"/>
@@ -3954,7 +10328,7 @@
         </w:rPr>
         <w:t xml:space="preserve">Обратная польская запись </w:t>
       </w:r>
-      <w:hyperlink r:id="rId13" w:history="1">
+      <w:hyperlink r:id="rId12" w:history="1">
         <w:r>
           <w:rPr>
             <w:rStyle w:val="a6"/>
@@ -3983,7 +10357,7 @@
       <w:proofErr w:type="gramEnd"/>
     </w:p>
     <w:sectPr>
-      <w:footerReference w:type="default" r:id="rId14"/>
+      <w:footerReference w:type="default" r:id="rId13"/>
       <w:pgSz w:w="11906" w:h="16838"/>
       <w:pgMar w:top="720" w:right="720" w:bottom="720" w:left="720" w:header="708" w:footer="708" w:gutter="0"/>
       <w:cols w:space="708"/>
@@ -3994,7 +10368,7 @@
 </file>
 
 <file path=word/endnotes.xml><?xml version="1.0" encoding="utf-8"?>
-<w:endnotes xmlns:wpc="http://schemas.microsoft.com/office/word/2010/wordprocessingCanvas" xmlns:mc="http://schemas.openxmlformats.org/markup-compatibility/2006" xmlns:o="urn:schemas-microsoft-com:office:office" xmlns:r="http://schemas.openxmlformats.org/officeDocument/2006/relationships" xmlns:m="http://schemas.openxmlformats.org/officeDocument/2006/math" xmlns:v="urn:schemas-microsoft-com:vml" xmlns:wp14="http://schemas.microsoft.com/office/word/2010/wordprocessingDrawing" xmlns:wp="http://schemas.openxmlformats.org/drawingml/2006/wordprocessingDrawing" xmlns:w10="urn:schemas-microsoft-com:office:word" xmlns:w="http://schemas.openxmlformats.org/wordprocessingml/2006/main" xmlns:w14="http://schemas.microsoft.com/office/word/2010/wordml" xmlns:wpg="http://schemas.microsoft.com/office/word/2010/wordprocessingGroup" xmlns:wpi="http://schemas.microsoft.com/office/word/2010/wordprocessingInk" xmlns:wne="http://schemas.microsoft.com/office/word/2006/wordml" xmlns:wps="http://schemas.microsoft.com/office/word/2010/wordprocessingShape" mc:Ignorable="w14 wp14">
+<w:endnotes xmlns:ve="http://schemas.openxmlformats.org/markup-compatibility/2006" xmlns:o="urn:schemas-microsoft-com:office:office" xmlns:r="http://schemas.openxmlformats.org/officeDocument/2006/relationships" xmlns:m="http://schemas.openxmlformats.org/officeDocument/2006/math" xmlns:v="urn:schemas-microsoft-com:vml" xmlns:wp="http://schemas.openxmlformats.org/drawingml/2006/wordprocessingDrawing" xmlns:w10="urn:schemas-microsoft-com:office:word" xmlns:w="http://schemas.openxmlformats.org/wordprocessingml/2006/main" xmlns:wne="http://schemas.microsoft.com/office/word/2006/wordml">
   <w:endnote w:type="separator" w:id="-1">
     <w:p>
       <w:pPr>
@@ -4019,7 +10393,7 @@
 </file>
 
 <file path=word/footer1.xml><?xml version="1.0" encoding="utf-8"?>
-<w:ftr xmlns:wpc="http://schemas.microsoft.com/office/word/2010/wordprocessingCanvas" xmlns:mc="http://schemas.openxmlformats.org/markup-compatibility/2006" xmlns:o="urn:schemas-microsoft-com:office:office" xmlns:r="http://schemas.openxmlformats.org/officeDocument/2006/relationships" xmlns:m="http://schemas.openxmlformats.org/officeDocument/2006/math" xmlns:v="urn:schemas-microsoft-com:vml" xmlns:wp14="http://schemas.microsoft.com/office/word/2010/wordprocessingDrawing" xmlns:wp="http://schemas.openxmlformats.org/drawingml/2006/wordprocessingDrawing" xmlns:w10="urn:schemas-microsoft-com:office:word" xmlns:w="http://schemas.openxmlformats.org/wordprocessingml/2006/main" xmlns:w14="http://schemas.microsoft.com/office/word/2010/wordml" xmlns:wpg="http://schemas.microsoft.com/office/word/2010/wordprocessingGroup" xmlns:wpi="http://schemas.microsoft.com/office/word/2010/wordprocessingInk" xmlns:wne="http://schemas.microsoft.com/office/word/2006/wordml" xmlns:wps="http://schemas.microsoft.com/office/word/2010/wordprocessingShape" mc:Ignorable="w14 wp14">
+<w:ftr xmlns:ve="http://schemas.openxmlformats.org/markup-compatibility/2006" xmlns:o="urn:schemas-microsoft-com:office:office" xmlns:r="http://schemas.openxmlformats.org/officeDocument/2006/relationships" xmlns:m="http://schemas.openxmlformats.org/officeDocument/2006/math" xmlns:v="urn:schemas-microsoft-com:vml" xmlns:wp="http://schemas.openxmlformats.org/drawingml/2006/wordprocessingDrawing" xmlns:w10="urn:schemas-microsoft-com:office:word" xmlns:w="http://schemas.openxmlformats.org/wordprocessingml/2006/main" xmlns:wne="http://schemas.microsoft.com/office/word/2006/wordml">
   <w:sdt>
     <w:sdtPr>
       <w:id w:val="285709418"/>
@@ -4028,31 +10402,20 @@
         <w:docPartUnique/>
       </w:docPartObj>
     </w:sdtPr>
-    <w:sdtEndPr/>
     <w:sdtContent>
       <w:p>
         <w:pPr>
           <w:pStyle w:val="aa"/>
           <w:jc w:val="center"/>
         </w:pPr>
-        <w:r>
-          <w:fldChar w:fldCharType="begin"/>
-        </w:r>
-        <w:r>
-          <w:instrText>PAGE   \* MERGEFORMAT</w:instrText>
-        </w:r>
-        <w:r>
-          <w:fldChar w:fldCharType="separate"/>
-        </w:r>
-        <w:r>
-          <w:rPr>
-            <w:noProof/>
-          </w:rPr>
-          <w:t>8</w:t>
-        </w:r>
-        <w:r>
-          <w:fldChar w:fldCharType="end"/>
-        </w:r>
+        <w:fldSimple w:instr="PAGE   \* MERGEFORMAT">
+          <w:r>
+            <w:rPr>
+              <w:noProof/>
+            </w:rPr>
+            <w:t>2</w:t>
+          </w:r>
+        </w:fldSimple>
       </w:p>
     </w:sdtContent>
   </w:sdt>
@@ -4065,7 +10428,7 @@
 </file>
 
 <file path=word/footnotes.xml><?xml version="1.0" encoding="utf-8"?>
-<w:footnotes xmlns:wpc="http://schemas.microsoft.com/office/word/2010/wordprocessingCanvas" xmlns:mc="http://schemas.openxmlformats.org/markup-compatibility/2006" xmlns:o="urn:schemas-microsoft-com:office:office" xmlns:r="http://schemas.openxmlformats.org/officeDocument/2006/relationships" xmlns:m="http://schemas.openxmlformats.org/officeDocument/2006/math" xmlns:v="urn:schemas-microsoft-com:vml" xmlns:wp14="http://schemas.microsoft.com/office/word/2010/wordprocessingDrawing" xmlns:wp="http://schemas.openxmlformats.org/drawingml/2006/wordprocessingDrawing" xmlns:w10="urn:schemas-microsoft-com:office:word" xmlns:w="http://schemas.openxmlformats.org/wordprocessingml/2006/main" xmlns:w14="http://schemas.microsoft.com/office/word/2010/wordml" xmlns:wpg="http://schemas.microsoft.com/office/word/2010/wordprocessingGroup" xmlns:wpi="http://schemas.microsoft.com/office/word/2010/wordprocessingInk" xmlns:wne="http://schemas.microsoft.com/office/word/2006/wordml" xmlns:wps="http://schemas.microsoft.com/office/word/2010/wordprocessingShape" mc:Ignorable="w14 wp14">
+<w:footnotes xmlns:ve="http://schemas.openxmlformats.org/markup-compatibility/2006" xmlns:o="urn:schemas-microsoft-com:office:office" xmlns:r="http://schemas.openxmlformats.org/officeDocument/2006/relationships" xmlns:m="http://schemas.openxmlformats.org/officeDocument/2006/math" xmlns:v="urn:schemas-microsoft-com:vml" xmlns:wp="http://schemas.openxmlformats.org/drawingml/2006/wordprocessingDrawing" xmlns:w10="urn:schemas-microsoft-com:office:word" xmlns:w="http://schemas.openxmlformats.org/wordprocessingml/2006/main" xmlns:wne="http://schemas.microsoft.com/office/word/2006/wordml">
   <w:footnote w:type="separator" w:id="-1">
     <w:p>
       <w:pPr>
@@ -4090,7 +10453,7 @@
 </file>
 
 <file path=word/numbering.xml><?xml version="1.0" encoding="utf-8"?>
-<w:numbering xmlns:wpc="http://schemas.microsoft.com/office/word/2010/wordprocessingCanvas" xmlns:mc="http://schemas.openxmlformats.org/markup-compatibility/2006" xmlns:o="urn:schemas-microsoft-com:office:office" xmlns:r="http://schemas.openxmlformats.org/officeDocument/2006/relationships" xmlns:m="http://schemas.openxmlformats.org/officeDocument/2006/math" xmlns:v="urn:schemas-microsoft-com:vml" xmlns:wp14="http://schemas.microsoft.com/office/word/2010/wordprocessingDrawing" xmlns:wp="http://schemas.openxmlformats.org/drawingml/2006/wordprocessingDrawing" xmlns:w10="urn:schemas-microsoft-com:office:word" xmlns:w="http://schemas.openxmlformats.org/wordprocessingml/2006/main" xmlns:w14="http://schemas.microsoft.com/office/word/2010/wordml" xmlns:wpg="http://schemas.microsoft.com/office/word/2010/wordprocessingGroup" xmlns:wpi="http://schemas.microsoft.com/office/word/2010/wordprocessingInk" xmlns:wne="http://schemas.microsoft.com/office/word/2006/wordml" xmlns:wps="http://schemas.microsoft.com/office/word/2010/wordprocessingShape" mc:Ignorable="w14 wp14">
+<w:numbering xmlns:ve="http://schemas.openxmlformats.org/markup-compatibility/2006" xmlns:o="urn:schemas-microsoft-com:office:office" xmlns:r="http://schemas.openxmlformats.org/officeDocument/2006/relationships" xmlns:m="http://schemas.openxmlformats.org/officeDocument/2006/math" xmlns:v="urn:schemas-microsoft-com:vml" xmlns:wp="http://schemas.openxmlformats.org/drawingml/2006/wordprocessingDrawing" xmlns:w10="urn:schemas-microsoft-com:office:word" xmlns:w="http://schemas.openxmlformats.org/wordprocessingml/2006/main" xmlns:wne="http://schemas.microsoft.com/office/word/2006/wordml">
   <w:abstractNum w:abstractNumId="0">
     <w:nsid w:val="038A0303"/>
     <w:multiLevelType w:val="hybridMultilevel"/>
@@ -4178,6 +10541,232 @@
     </w:lvl>
   </w:abstractNum>
   <w:abstractNum w:abstractNumId="1">
+    <w:nsid w:val="113A137E"/>
+    <w:multiLevelType w:val="hybridMultilevel"/>
+    <w:tmpl w:val="0F30F240"/>
+    <w:lvl w:ilvl="0" w:tplc="04090001">
+      <w:start w:val="1"/>
+      <w:numFmt w:val="bullet"/>
+      <w:lvlText w:val=""/>
+      <w:lvlJc w:val="left"/>
+      <w:pPr>
+        <w:ind w:left="1440" w:hanging="360"/>
+      </w:pPr>
+      <w:rPr>
+        <w:rFonts w:ascii="Symbol" w:hAnsi="Symbol" w:hint="default"/>
+      </w:rPr>
+    </w:lvl>
+    <w:lvl w:ilvl="1" w:tplc="04090003" w:tentative="1">
+      <w:start w:val="1"/>
+      <w:numFmt w:val="bullet"/>
+      <w:lvlText w:val="o"/>
+      <w:lvlJc w:val="left"/>
+      <w:pPr>
+        <w:ind w:left="2160" w:hanging="360"/>
+      </w:pPr>
+      <w:rPr>
+        <w:rFonts w:ascii="Courier New" w:hAnsi="Courier New" w:cs="Courier New" w:hint="default"/>
+      </w:rPr>
+    </w:lvl>
+    <w:lvl w:ilvl="2" w:tplc="04090005" w:tentative="1">
+      <w:start w:val="1"/>
+      <w:numFmt w:val="bullet"/>
+      <w:lvlText w:val=""/>
+      <w:lvlJc w:val="left"/>
+      <w:pPr>
+        <w:ind w:left="2880" w:hanging="360"/>
+      </w:pPr>
+      <w:rPr>
+        <w:rFonts w:ascii="Wingdings" w:hAnsi="Wingdings" w:hint="default"/>
+      </w:rPr>
+    </w:lvl>
+    <w:lvl w:ilvl="3" w:tplc="04090001" w:tentative="1">
+      <w:start w:val="1"/>
+      <w:numFmt w:val="bullet"/>
+      <w:lvlText w:val=""/>
+      <w:lvlJc w:val="left"/>
+      <w:pPr>
+        <w:ind w:left="3600" w:hanging="360"/>
+      </w:pPr>
+      <w:rPr>
+        <w:rFonts w:ascii="Symbol" w:hAnsi="Symbol" w:hint="default"/>
+      </w:rPr>
+    </w:lvl>
+    <w:lvl w:ilvl="4" w:tplc="04090003" w:tentative="1">
+      <w:start w:val="1"/>
+      <w:numFmt w:val="bullet"/>
+      <w:lvlText w:val="o"/>
+      <w:lvlJc w:val="left"/>
+      <w:pPr>
+        <w:ind w:left="4320" w:hanging="360"/>
+      </w:pPr>
+      <w:rPr>
+        <w:rFonts w:ascii="Courier New" w:hAnsi="Courier New" w:cs="Courier New" w:hint="default"/>
+      </w:rPr>
+    </w:lvl>
+    <w:lvl w:ilvl="5" w:tplc="04090005" w:tentative="1">
+      <w:start w:val="1"/>
+      <w:numFmt w:val="bullet"/>
+      <w:lvlText w:val=""/>
+      <w:lvlJc w:val="left"/>
+      <w:pPr>
+        <w:ind w:left="5040" w:hanging="360"/>
+      </w:pPr>
+      <w:rPr>
+        <w:rFonts w:ascii="Wingdings" w:hAnsi="Wingdings" w:hint="default"/>
+      </w:rPr>
+    </w:lvl>
+    <w:lvl w:ilvl="6" w:tplc="04090001" w:tentative="1">
+      <w:start w:val="1"/>
+      <w:numFmt w:val="bullet"/>
+      <w:lvlText w:val=""/>
+      <w:lvlJc w:val="left"/>
+      <w:pPr>
+        <w:ind w:left="5760" w:hanging="360"/>
+      </w:pPr>
+      <w:rPr>
+        <w:rFonts w:ascii="Symbol" w:hAnsi="Symbol" w:hint="default"/>
+      </w:rPr>
+    </w:lvl>
+    <w:lvl w:ilvl="7" w:tplc="04090003" w:tentative="1">
+      <w:start w:val="1"/>
+      <w:numFmt w:val="bullet"/>
+      <w:lvlText w:val="o"/>
+      <w:lvlJc w:val="left"/>
+      <w:pPr>
+        <w:ind w:left="6480" w:hanging="360"/>
+      </w:pPr>
+      <w:rPr>
+        <w:rFonts w:ascii="Courier New" w:hAnsi="Courier New" w:cs="Courier New" w:hint="default"/>
+      </w:rPr>
+    </w:lvl>
+    <w:lvl w:ilvl="8" w:tplc="04090005" w:tentative="1">
+      <w:start w:val="1"/>
+      <w:numFmt w:val="bullet"/>
+      <w:lvlText w:val=""/>
+      <w:lvlJc w:val="left"/>
+      <w:pPr>
+        <w:ind w:left="7200" w:hanging="360"/>
+      </w:pPr>
+      <w:rPr>
+        <w:rFonts w:ascii="Wingdings" w:hAnsi="Wingdings" w:hint="default"/>
+      </w:rPr>
+    </w:lvl>
+  </w:abstractNum>
+  <w:abstractNum w:abstractNumId="2">
+    <w:nsid w:val="12550155"/>
+    <w:multiLevelType w:val="hybridMultilevel"/>
+    <w:tmpl w:val="963C1890"/>
+    <w:lvl w:ilvl="0" w:tplc="04090001">
+      <w:start w:val="1"/>
+      <w:numFmt w:val="bullet"/>
+      <w:lvlText w:val=""/>
+      <w:lvlJc w:val="left"/>
+      <w:pPr>
+        <w:ind w:left="1440" w:hanging="360"/>
+      </w:pPr>
+      <w:rPr>
+        <w:rFonts w:ascii="Symbol" w:hAnsi="Symbol" w:hint="default"/>
+      </w:rPr>
+    </w:lvl>
+    <w:lvl w:ilvl="1" w:tplc="04090003" w:tentative="1">
+      <w:start w:val="1"/>
+      <w:numFmt w:val="bullet"/>
+      <w:lvlText w:val="o"/>
+      <w:lvlJc w:val="left"/>
+      <w:pPr>
+        <w:ind w:left="2160" w:hanging="360"/>
+      </w:pPr>
+      <w:rPr>
+        <w:rFonts w:ascii="Courier New" w:hAnsi="Courier New" w:cs="Courier New" w:hint="default"/>
+      </w:rPr>
+    </w:lvl>
+    <w:lvl w:ilvl="2" w:tplc="04090005" w:tentative="1">
+      <w:start w:val="1"/>
+      <w:numFmt w:val="bullet"/>
+      <w:lvlText w:val=""/>
+      <w:lvlJc w:val="left"/>
+      <w:pPr>
+        <w:ind w:left="2880" w:hanging="360"/>
+      </w:pPr>
+      <w:rPr>
+        <w:rFonts w:ascii="Wingdings" w:hAnsi="Wingdings" w:hint="default"/>
+      </w:rPr>
+    </w:lvl>
+    <w:lvl w:ilvl="3" w:tplc="04090001" w:tentative="1">
+      <w:start w:val="1"/>
+      <w:numFmt w:val="bullet"/>
+      <w:lvlText w:val=""/>
+      <w:lvlJc w:val="left"/>
+      <w:pPr>
+        <w:ind w:left="3600" w:hanging="360"/>
+      </w:pPr>
+      <w:rPr>
+        <w:rFonts w:ascii="Symbol" w:hAnsi="Symbol" w:hint="default"/>
+      </w:rPr>
+    </w:lvl>
+    <w:lvl w:ilvl="4" w:tplc="04090003" w:tentative="1">
+      <w:start w:val="1"/>
+      <w:numFmt w:val="bullet"/>
+      <w:lvlText w:val="o"/>
+      <w:lvlJc w:val="left"/>
+      <w:pPr>
+        <w:ind w:left="4320" w:hanging="360"/>
+      </w:pPr>
+      <w:rPr>
+        <w:rFonts w:ascii="Courier New" w:hAnsi="Courier New" w:cs="Courier New" w:hint="default"/>
+      </w:rPr>
+    </w:lvl>
+    <w:lvl w:ilvl="5" w:tplc="04090005" w:tentative="1">
+      <w:start w:val="1"/>
+      <w:numFmt w:val="bullet"/>
+      <w:lvlText w:val=""/>
+      <w:lvlJc w:val="left"/>
+      <w:pPr>
+        <w:ind w:left="5040" w:hanging="360"/>
+      </w:pPr>
+      <w:rPr>
+        <w:rFonts w:ascii="Wingdings" w:hAnsi="Wingdings" w:hint="default"/>
+      </w:rPr>
+    </w:lvl>
+    <w:lvl w:ilvl="6" w:tplc="04090001" w:tentative="1">
+      <w:start w:val="1"/>
+      <w:numFmt w:val="bullet"/>
+      <w:lvlText w:val=""/>
+      <w:lvlJc w:val="left"/>
+      <w:pPr>
+        <w:ind w:left="5760" w:hanging="360"/>
+      </w:pPr>
+      <w:rPr>
+        <w:rFonts w:ascii="Symbol" w:hAnsi="Symbol" w:hint="default"/>
+      </w:rPr>
+    </w:lvl>
+    <w:lvl w:ilvl="7" w:tplc="04090003" w:tentative="1">
+      <w:start w:val="1"/>
+      <w:numFmt w:val="bullet"/>
+      <w:lvlText w:val="o"/>
+      <w:lvlJc w:val="left"/>
+      <w:pPr>
+        <w:ind w:left="6480" w:hanging="360"/>
+      </w:pPr>
+      <w:rPr>
+        <w:rFonts w:ascii="Courier New" w:hAnsi="Courier New" w:cs="Courier New" w:hint="default"/>
+      </w:rPr>
+    </w:lvl>
+    <w:lvl w:ilvl="8" w:tplc="04090005" w:tentative="1">
+      <w:start w:val="1"/>
+      <w:numFmt w:val="bullet"/>
+      <w:lvlText w:val=""/>
+      <w:lvlJc w:val="left"/>
+      <w:pPr>
+        <w:ind w:left="7200" w:hanging="360"/>
+      </w:pPr>
+      <w:rPr>
+        <w:rFonts w:ascii="Wingdings" w:hAnsi="Wingdings" w:hint="default"/>
+      </w:rPr>
+    </w:lvl>
+  </w:abstractNum>
+  <w:abstractNum w:abstractNumId="3">
     <w:nsid w:val="1A224544"/>
     <w:multiLevelType w:val="multilevel"/>
     <w:tmpl w:val="15C2F678"/>
@@ -4266,7 +10855,7 @@
       </w:pPr>
     </w:lvl>
   </w:abstractNum>
-  <w:abstractNum w:abstractNumId="2">
+  <w:abstractNum w:abstractNumId="4">
     <w:nsid w:val="216A25F3"/>
     <w:multiLevelType w:val="hybridMultilevel"/>
     <w:tmpl w:val="374CD436"/>
@@ -4352,7 +10941,7 @@
       </w:pPr>
     </w:lvl>
   </w:abstractNum>
-  <w:abstractNum w:abstractNumId="3">
+  <w:abstractNum w:abstractNumId="5">
     <w:nsid w:val="30F305D5"/>
     <w:multiLevelType w:val="multilevel"/>
     <w:tmpl w:val="0419001D"/>
@@ -4438,7 +11027,7 @@
       </w:pPr>
     </w:lvl>
   </w:abstractNum>
-  <w:abstractNum w:abstractNumId="4">
+  <w:abstractNum w:abstractNumId="6">
     <w:nsid w:val="326B7096"/>
     <w:multiLevelType w:val="multilevel"/>
     <w:tmpl w:val="108062AE"/>
@@ -4524,7 +11113,7 @@
       </w:pPr>
     </w:lvl>
   </w:abstractNum>
-  <w:abstractNum w:abstractNumId="5">
+  <w:abstractNum w:abstractNumId="7">
     <w:nsid w:val="362C6943"/>
     <w:multiLevelType w:val="multilevel"/>
     <w:tmpl w:val="0419001F"/>
@@ -4610,7 +11199,120 @@
       </w:pPr>
     </w:lvl>
   </w:abstractNum>
-  <w:abstractNum w:abstractNumId="6">
+  <w:abstractNum w:abstractNumId="8">
+    <w:nsid w:val="45BD299E"/>
+    <w:multiLevelType w:val="hybridMultilevel"/>
+    <w:tmpl w:val="A95EEBF0"/>
+    <w:lvl w:ilvl="0" w:tplc="04090001">
+      <w:start w:val="1"/>
+      <w:numFmt w:val="bullet"/>
+      <w:lvlText w:val=""/>
+      <w:lvlJc w:val="left"/>
+      <w:pPr>
+        <w:ind w:left="1440" w:hanging="360"/>
+      </w:pPr>
+      <w:rPr>
+        <w:rFonts w:ascii="Symbol" w:hAnsi="Symbol" w:hint="default"/>
+      </w:rPr>
+    </w:lvl>
+    <w:lvl w:ilvl="1" w:tplc="04090003" w:tentative="1">
+      <w:start w:val="1"/>
+      <w:numFmt w:val="bullet"/>
+      <w:lvlText w:val="o"/>
+      <w:lvlJc w:val="left"/>
+      <w:pPr>
+        <w:ind w:left="2160" w:hanging="360"/>
+      </w:pPr>
+      <w:rPr>
+        <w:rFonts w:ascii="Courier New" w:hAnsi="Courier New" w:cs="Courier New" w:hint="default"/>
+      </w:rPr>
+    </w:lvl>
+    <w:lvl w:ilvl="2" w:tplc="04090005" w:tentative="1">
+      <w:start w:val="1"/>
+      <w:numFmt w:val="bullet"/>
+      <w:lvlText w:val=""/>
+      <w:lvlJc w:val="left"/>
+      <w:pPr>
+        <w:ind w:left="2880" w:hanging="360"/>
+      </w:pPr>
+      <w:rPr>
+        <w:rFonts w:ascii="Wingdings" w:hAnsi="Wingdings" w:hint="default"/>
+      </w:rPr>
+    </w:lvl>
+    <w:lvl w:ilvl="3" w:tplc="04090001" w:tentative="1">
+      <w:start w:val="1"/>
+      <w:numFmt w:val="bullet"/>
+      <w:lvlText w:val=""/>
+      <w:lvlJc w:val="left"/>
+      <w:pPr>
+        <w:ind w:left="3600" w:hanging="360"/>
+      </w:pPr>
+      <w:rPr>
+        <w:rFonts w:ascii="Symbol" w:hAnsi="Symbol" w:hint="default"/>
+      </w:rPr>
+    </w:lvl>
+    <w:lvl w:ilvl="4" w:tplc="04090003" w:tentative="1">
+      <w:start w:val="1"/>
+      <w:numFmt w:val="bullet"/>
+      <w:lvlText w:val="o"/>
+      <w:lvlJc w:val="left"/>
+      <w:pPr>
+        <w:ind w:left="4320" w:hanging="360"/>
+      </w:pPr>
+      <w:rPr>
+        <w:rFonts w:ascii="Courier New" w:hAnsi="Courier New" w:cs="Courier New" w:hint="default"/>
+      </w:rPr>
+    </w:lvl>
+    <w:lvl w:ilvl="5" w:tplc="04090005" w:tentative="1">
+      <w:start w:val="1"/>
+      <w:numFmt w:val="bullet"/>
+      <w:lvlText w:val=""/>
+      <w:lvlJc w:val="left"/>
+      <w:pPr>
+        <w:ind w:left="5040" w:hanging="360"/>
+      </w:pPr>
+      <w:rPr>
+        <w:rFonts w:ascii="Wingdings" w:hAnsi="Wingdings" w:hint="default"/>
+      </w:rPr>
+    </w:lvl>
+    <w:lvl w:ilvl="6" w:tplc="04090001" w:tentative="1">
+      <w:start w:val="1"/>
+      <w:numFmt w:val="bullet"/>
+      <w:lvlText w:val=""/>
+      <w:lvlJc w:val="left"/>
+      <w:pPr>
+        <w:ind w:left="5760" w:hanging="360"/>
+      </w:pPr>
+      <w:rPr>
+        <w:rFonts w:ascii="Symbol" w:hAnsi="Symbol" w:hint="default"/>
+      </w:rPr>
+    </w:lvl>
+    <w:lvl w:ilvl="7" w:tplc="04090003" w:tentative="1">
+      <w:start w:val="1"/>
+      <w:numFmt w:val="bullet"/>
+      <w:lvlText w:val="o"/>
+      <w:lvlJc w:val="left"/>
+      <w:pPr>
+        <w:ind w:left="6480" w:hanging="360"/>
+      </w:pPr>
+      <w:rPr>
+        <w:rFonts w:ascii="Courier New" w:hAnsi="Courier New" w:cs="Courier New" w:hint="default"/>
+      </w:rPr>
+    </w:lvl>
+    <w:lvl w:ilvl="8" w:tplc="04090005" w:tentative="1">
+      <w:start w:val="1"/>
+      <w:numFmt w:val="bullet"/>
+      <w:lvlText w:val=""/>
+      <w:lvlJc w:val="left"/>
+      <w:pPr>
+        <w:ind w:left="7200" w:hanging="360"/>
+      </w:pPr>
+      <w:rPr>
+        <w:rFonts w:ascii="Wingdings" w:hAnsi="Wingdings" w:hint="default"/>
+      </w:rPr>
+    </w:lvl>
+  </w:abstractNum>
+  <w:abstractNum w:abstractNumId="9">
     <w:nsid w:val="4AA30C1F"/>
     <w:multiLevelType w:val="hybridMultilevel"/>
     <w:tmpl w:val="5E288624"/>
@@ -4723,7 +11425,120 @@
       </w:rPr>
     </w:lvl>
   </w:abstractNum>
-  <w:abstractNum w:abstractNumId="7">
+  <w:abstractNum w:abstractNumId="10">
+    <w:nsid w:val="56EF602C"/>
+    <w:multiLevelType w:val="hybridMultilevel"/>
+    <w:tmpl w:val="7BCCDEBA"/>
+    <w:lvl w:ilvl="0" w:tplc="04090001">
+      <w:start w:val="1"/>
+      <w:numFmt w:val="bullet"/>
+      <w:lvlText w:val=""/>
+      <w:lvlJc w:val="left"/>
+      <w:pPr>
+        <w:ind w:left="1440" w:hanging="360"/>
+      </w:pPr>
+      <w:rPr>
+        <w:rFonts w:ascii="Symbol" w:hAnsi="Symbol" w:hint="default"/>
+      </w:rPr>
+    </w:lvl>
+    <w:lvl w:ilvl="1" w:tplc="04090003" w:tentative="1">
+      <w:start w:val="1"/>
+      <w:numFmt w:val="bullet"/>
+      <w:lvlText w:val="o"/>
+      <w:lvlJc w:val="left"/>
+      <w:pPr>
+        <w:ind w:left="2160" w:hanging="360"/>
+      </w:pPr>
+      <w:rPr>
+        <w:rFonts w:ascii="Courier New" w:hAnsi="Courier New" w:cs="Courier New" w:hint="default"/>
+      </w:rPr>
+    </w:lvl>
+    <w:lvl w:ilvl="2" w:tplc="04090005" w:tentative="1">
+      <w:start w:val="1"/>
+      <w:numFmt w:val="bullet"/>
+      <w:lvlText w:val=""/>
+      <w:lvlJc w:val="left"/>
+      <w:pPr>
+        <w:ind w:left="2880" w:hanging="360"/>
+      </w:pPr>
+      <w:rPr>
+        <w:rFonts w:ascii="Wingdings" w:hAnsi="Wingdings" w:hint="default"/>
+      </w:rPr>
+    </w:lvl>
+    <w:lvl w:ilvl="3" w:tplc="04090001" w:tentative="1">
+      <w:start w:val="1"/>
+      <w:numFmt w:val="bullet"/>
+      <w:lvlText w:val=""/>
+      <w:lvlJc w:val="left"/>
+      <w:pPr>
+        <w:ind w:left="3600" w:hanging="360"/>
+      </w:pPr>
+      <w:rPr>
+        <w:rFonts w:ascii="Symbol" w:hAnsi="Symbol" w:hint="default"/>
+      </w:rPr>
+    </w:lvl>
+    <w:lvl w:ilvl="4" w:tplc="04090003" w:tentative="1">
+      <w:start w:val="1"/>
+      <w:numFmt w:val="bullet"/>
+      <w:lvlText w:val="o"/>
+      <w:lvlJc w:val="left"/>
+      <w:pPr>
+        <w:ind w:left="4320" w:hanging="360"/>
+      </w:pPr>
+      <w:rPr>
+        <w:rFonts w:ascii="Courier New" w:hAnsi="Courier New" w:cs="Courier New" w:hint="default"/>
+      </w:rPr>
+    </w:lvl>
+    <w:lvl w:ilvl="5" w:tplc="04090005" w:tentative="1">
+      <w:start w:val="1"/>
+      <w:numFmt w:val="bullet"/>
+      <w:lvlText w:val=""/>
+      <w:lvlJc w:val="left"/>
+      <w:pPr>
+        <w:ind w:left="5040" w:hanging="360"/>
+      </w:pPr>
+      <w:rPr>
+        <w:rFonts w:ascii="Wingdings" w:hAnsi="Wingdings" w:hint="default"/>
+      </w:rPr>
+    </w:lvl>
+    <w:lvl w:ilvl="6" w:tplc="04090001" w:tentative="1">
+      <w:start w:val="1"/>
+      <w:numFmt w:val="bullet"/>
+      <w:lvlText w:val=""/>
+      <w:lvlJc w:val="left"/>
+      <w:pPr>
+        <w:ind w:left="5760" w:hanging="360"/>
+      </w:pPr>
+      <w:rPr>
+        <w:rFonts w:ascii="Symbol" w:hAnsi="Symbol" w:hint="default"/>
+      </w:rPr>
+    </w:lvl>
+    <w:lvl w:ilvl="7" w:tplc="04090003" w:tentative="1">
+      <w:start w:val="1"/>
+      <w:numFmt w:val="bullet"/>
+      <w:lvlText w:val="o"/>
+      <w:lvlJc w:val="left"/>
+      <w:pPr>
+        <w:ind w:left="6480" w:hanging="360"/>
+      </w:pPr>
+      <w:rPr>
+        <w:rFonts w:ascii="Courier New" w:hAnsi="Courier New" w:cs="Courier New" w:hint="default"/>
+      </w:rPr>
+    </w:lvl>
+    <w:lvl w:ilvl="8" w:tplc="04090005" w:tentative="1">
+      <w:start w:val="1"/>
+      <w:numFmt w:val="bullet"/>
+      <w:lvlText w:val=""/>
+      <w:lvlJc w:val="left"/>
+      <w:pPr>
+        <w:ind w:left="7200" w:hanging="360"/>
+      </w:pPr>
+      <w:rPr>
+        <w:rFonts w:ascii="Wingdings" w:hAnsi="Wingdings" w:hint="default"/>
+      </w:rPr>
+    </w:lvl>
+  </w:abstractNum>
+  <w:abstractNum w:abstractNumId="11">
     <w:nsid w:val="63755B0C"/>
     <w:multiLevelType w:val="multilevel"/>
     <w:tmpl w:val="15C2F678"/>
@@ -4812,7 +11627,7 @@
       </w:pPr>
     </w:lvl>
   </w:abstractNum>
-  <w:abstractNum w:abstractNumId="8">
+  <w:abstractNum w:abstractNumId="12">
     <w:nsid w:val="680B4043"/>
     <w:multiLevelType w:val="multilevel"/>
     <w:tmpl w:val="108062AE"/>
@@ -4898,7 +11713,7 @@
       </w:pPr>
     </w:lvl>
   </w:abstractNum>
-  <w:abstractNum w:abstractNumId="9">
+  <w:abstractNum w:abstractNumId="13">
     <w:nsid w:val="70194045"/>
     <w:multiLevelType w:val="multilevel"/>
     <w:tmpl w:val="8B9A000C"/>
@@ -4987,7 +11802,7 @@
       </w:pPr>
     </w:lvl>
   </w:abstractNum>
-  <w:abstractNum w:abstractNumId="10">
+  <w:abstractNum w:abstractNumId="14">
     <w:nsid w:val="75DE189A"/>
     <w:multiLevelType w:val="hybridMultilevel"/>
     <w:tmpl w:val="22B85B92"/>
@@ -5101,43 +11916,55 @@
     </w:lvl>
   </w:abstractNum>
   <w:num w:numId="1">
-    <w:abstractNumId w:val="5"/>
+    <w:abstractNumId w:val="7"/>
   </w:num>
   <w:num w:numId="2">
-    <w:abstractNumId w:val="6"/>
+    <w:abstractNumId w:val="9"/>
   </w:num>
   <w:num w:numId="3">
     <w:abstractNumId w:val="0"/>
   </w:num>
   <w:num w:numId="4">
+    <w:abstractNumId w:val="5"/>
+  </w:num>
+  <w:num w:numId="5">
+    <w:abstractNumId w:val="12"/>
+  </w:num>
+  <w:num w:numId="6">
+    <w:abstractNumId w:val="6"/>
+  </w:num>
+  <w:num w:numId="7">
     <w:abstractNumId w:val="3"/>
   </w:num>
-  <w:num w:numId="5">
+  <w:num w:numId="8">
+    <w:abstractNumId w:val="11"/>
+  </w:num>
+  <w:num w:numId="9">
+    <w:abstractNumId w:val="13"/>
+  </w:num>
+  <w:num w:numId="10">
+    <w:abstractNumId w:val="4"/>
+  </w:num>
+  <w:num w:numId="11">
+    <w:abstractNumId w:val="14"/>
+  </w:num>
+  <w:num w:numId="12">
     <w:abstractNumId w:val="8"/>
   </w:num>
-  <w:num w:numId="6">
-    <w:abstractNumId w:val="4"/>
+  <w:num w:numId="13">
+    <w:abstractNumId w:val="10"/>
   </w:num>
-  <w:num w:numId="7">
+  <w:num w:numId="14">
     <w:abstractNumId w:val="1"/>
   </w:num>
-  <w:num w:numId="8">
-    <w:abstractNumId w:val="7"/>
-  </w:num>
-  <w:num w:numId="9">
-    <w:abstractNumId w:val="9"/>
-  </w:num>
-  <w:num w:numId="10">
+  <w:num w:numId="15">
     <w:abstractNumId w:val="2"/>
-  </w:num>
-  <w:num w:numId="11">
-    <w:abstractNumId w:val="10"/>
   </w:num>
 </w:numbering>
 </file>
 
 <file path=word/styles.xml><?xml version="1.0" encoding="utf-8"?>
-<w:styles xmlns:mc="http://schemas.openxmlformats.org/markup-compatibility/2006" xmlns:r="http://schemas.openxmlformats.org/officeDocument/2006/relationships" xmlns:w="http://schemas.openxmlformats.org/wordprocessingml/2006/main" xmlns:w14="http://schemas.microsoft.com/office/word/2010/wordml" mc:Ignorable="w14">
+<w:styles xmlns:r="http://schemas.openxmlformats.org/officeDocument/2006/relationships" xmlns:w="http://schemas.openxmlformats.org/wordprocessingml/2006/main">
   <w:docDefaults>
     <w:rPrDefault>
       <w:rPr>
@@ -5295,6 +12122,7 @@
   <w:style w:type="paragraph" w:default="1" w:styleId="a">
     <w:name w:val="Normal"/>
     <w:qFormat/>
+    <w:rsid w:val="005B558F"/>
   </w:style>
   <w:style w:type="paragraph" w:styleId="1">
     <w:name w:val="heading 1"/>
@@ -5323,7 +12151,6 @@
   <w:style w:type="character" w:default="1" w:styleId="a0">
     <w:name w:val="Default Paragraph Font"/>
     <w:uiPriority w:val="1"/>
-    <w:semiHidden/>
     <w:unhideWhenUsed/>
   </w:style>
   <w:style w:type="table" w:default="1" w:styleId="a1">
@@ -5331,6 +12158,7 @@
     <w:uiPriority w:val="99"/>
     <w:semiHidden/>
     <w:unhideWhenUsed/>
+    <w:qFormat/>
     <w:tblPr>
       <w:tblInd w:w="0" w:type="dxa"/>
       <w:tblCellMar>
@@ -6152,7 +12980,7 @@
 </file>
 
 <file path=customXml/itemProps1.xml><?xml version="1.0" encoding="utf-8"?>
-<ds:datastoreItem xmlns:ds="http://schemas.openxmlformats.org/officeDocument/2006/customXml" ds:itemID="{53880371-3CC4-4FD2-8961-79F40639F38C}">
+<ds:datastoreItem xmlns:ds="http://schemas.openxmlformats.org/officeDocument/2006/customXml" ds:itemID="{DCD8CE48-E2E5-475A-A656-28A57F30863D}">
   <ds:schemaRefs>
     <ds:schemaRef ds:uri="http://schemas.openxmlformats.org/officeDocument/2006/bibliography"/>
   </ds:schemaRefs>

--- a/mp2-lab3/doc/otchet.docx
+++ b/mp2-lab3/doc/otchet.docx
@@ -1072,10 +1072,12 @@
     </w:p>
     <w:p>
       <w:pPr>
+        <w:jc w:val="both"/>
         <w:rPr>
           <w:rFonts w:ascii="Times New Roman" w:hAnsi="Times New Roman" w:cs="Times New Roman"/>
           <w:b/>
           <w:sz w:val="36"/>
+          <w:lang w:val="en-US"/>
         </w:rPr>
       </w:pPr>
       <w:r>
@@ -1090,6 +1092,7 @@
     <w:p>
       <w:pPr>
         <w:pStyle w:val="1"/>
+        <w:jc w:val="both"/>
         <w:rPr>
           <w:rFonts w:ascii="Times New Roman" w:hAnsi="Times New Roman" w:cs="Times New Roman"/>
           <w:color w:val="auto"/>
@@ -1104,7 +1107,7 @@
           <w:sz w:val="36"/>
         </w:rPr>
         <w:lastRenderedPageBreak/>
-        <w:t>Постановка задачи.</w:t>
+        <w:t>Постановка задачи</w:t>
       </w:r>
       <w:bookmarkEnd w:id="0"/>
     </w:p>
@@ -1112,6 +1115,7 @@
       <w:pPr>
         <w:spacing w:line="240" w:lineRule="auto"/>
         <w:ind w:firstLine="567"/>
+        <w:jc w:val="both"/>
         <w:rPr>
           <w:rFonts w:ascii="Times New Roman" w:hAnsi="Times New Roman" w:cs="Times New Roman"/>
           <w:sz w:val="28"/>
@@ -1130,7 +1134,7 @@
     <w:p>
       <w:pPr>
         <w:spacing w:line="240" w:lineRule="auto"/>
-        <w:jc w:val="center"/>
+        <w:jc w:val="both"/>
         <w:rPr>
           <w:rFonts w:ascii="Times New Roman" w:hAnsi="Times New Roman" w:cs="Times New Roman"/>
           <w:sz w:val="28"/>
@@ -1200,6 +1204,7 @@
     <w:p>
       <w:pPr>
         <w:spacing w:line="240" w:lineRule="auto"/>
+        <w:jc w:val="both"/>
         <w:rPr>
           <w:rFonts w:ascii="Times New Roman" w:hAnsi="Times New Roman" w:cs="Times New Roman"/>
           <w:sz w:val="28"/>
@@ -1226,7 +1231,7 @@
     <w:p>
       <w:pPr>
         <w:spacing w:line="240" w:lineRule="auto"/>
-        <w:jc w:val="center"/>
+        <w:jc w:val="both"/>
         <w:rPr>
           <w:rFonts w:ascii="Times New Roman" w:hAnsi="Times New Roman" w:cs="Times New Roman"/>
           <w:sz w:val="28"/>
@@ -1305,6 +1310,7 @@
       <w:pPr>
         <w:spacing w:line="240" w:lineRule="auto"/>
         <w:ind w:firstLine="567"/>
+        <w:jc w:val="both"/>
         <w:rPr>
           <w:rFonts w:ascii="Times New Roman" w:hAnsi="Times New Roman" w:cs="Times New Roman"/>
           <w:sz w:val="28"/>
@@ -1332,6 +1338,7 @@
       <w:pPr>
         <w:spacing w:line="240" w:lineRule="auto"/>
         <w:ind w:firstLine="567"/>
+        <w:jc w:val="both"/>
         <w:rPr>
           <w:rFonts w:ascii="Times New Roman" w:hAnsi="Times New Roman" w:cs="Times New Roman"/>
           <w:sz w:val="24"/>
@@ -1350,6 +1357,7 @@
     <w:p>
       <w:pPr>
         <w:pStyle w:val="1"/>
+        <w:jc w:val="both"/>
         <w:rPr>
           <w:rFonts w:ascii="Times New Roman" w:hAnsi="Times New Roman" w:cs="Times New Roman"/>
           <w:color w:val="auto"/>
@@ -1364,7 +1372,7 @@
           <w:sz w:val="36"/>
         </w:rPr>
         <w:lastRenderedPageBreak/>
-        <w:t>Структура проекта.</w:t>
+        <w:t>Структура проекта</w:t>
       </w:r>
       <w:bookmarkEnd w:id="1"/>
     </w:p>
@@ -1372,6 +1380,7 @@
       <w:pPr>
         <w:spacing w:line="240" w:lineRule="auto"/>
         <w:ind w:firstLine="567"/>
+        <w:jc w:val="both"/>
         <w:rPr>
           <w:rFonts w:ascii="Times New Roman" w:hAnsi="Times New Roman" w:cs="Times New Roman"/>
           <w:sz w:val="28"/>
@@ -1450,6 +1459,7 @@
     <w:p>
       <w:pPr>
         <w:pStyle w:val="1"/>
+        <w:jc w:val="both"/>
         <w:rPr>
           <w:rFonts w:ascii="Times New Roman" w:hAnsi="Times New Roman" w:cs="Times New Roman"/>
           <w:color w:val="auto"/>
@@ -1463,13 +1473,14 @@
           <w:color w:val="auto"/>
           <w:sz w:val="32"/>
         </w:rPr>
-        <w:t>Классы и их описание.</w:t>
+        <w:t>Классы и их описание</w:t>
       </w:r>
       <w:bookmarkEnd w:id="2"/>
     </w:p>
     <w:p>
       <w:pPr>
         <w:spacing w:line="240" w:lineRule="auto"/>
+        <w:jc w:val="both"/>
         <w:rPr>
           <w:rFonts w:ascii="Times New Roman" w:hAnsi="Times New Roman" w:cs="Times New Roman"/>
           <w:sz w:val="28"/>
@@ -1536,6 +1547,7 @@
     <w:p>
       <w:pPr>
         <w:spacing w:line="240" w:lineRule="auto"/>
+        <w:jc w:val="both"/>
         <w:rPr>
           <w:rFonts w:ascii="Times New Roman" w:hAnsi="Times New Roman" w:cs="Times New Roman"/>
           <w:sz w:val="28"/>
@@ -1657,6 +1669,7 @@
           <w:numId w:val="11"/>
         </w:numPr>
         <w:spacing w:line="240" w:lineRule="auto"/>
+        <w:jc w:val="both"/>
         <w:rPr>
           <w:rFonts w:ascii="Times New Roman" w:hAnsi="Times New Roman" w:cs="Times New Roman"/>
           <w:sz w:val="28"/>
@@ -1678,6 +1691,7 @@
           <w:numId w:val="11"/>
         </w:numPr>
         <w:spacing w:line="240" w:lineRule="auto"/>
+        <w:jc w:val="both"/>
         <w:rPr>
           <w:rFonts w:ascii="Times New Roman" w:hAnsi="Times New Roman" w:cs="Times New Roman"/>
           <w:sz w:val="28"/>
@@ -1699,6 +1713,7 @@
           <w:numId w:val="11"/>
         </w:numPr>
         <w:spacing w:line="240" w:lineRule="auto"/>
+        <w:jc w:val="both"/>
         <w:rPr>
           <w:rFonts w:ascii="Times New Roman" w:hAnsi="Times New Roman" w:cs="Times New Roman"/>
           <w:sz w:val="28"/>
@@ -1720,6 +1735,7 @@
           <w:numId w:val="11"/>
         </w:numPr>
         <w:spacing w:line="240" w:lineRule="auto"/>
+        <w:jc w:val="both"/>
         <w:rPr>
           <w:rFonts w:ascii="Times New Roman" w:hAnsi="Times New Roman" w:cs="Times New Roman"/>
           <w:sz w:val="28"/>
@@ -1797,6 +1813,7 @@
           <w:numId w:val="11"/>
         </w:numPr>
         <w:spacing w:line="240" w:lineRule="auto"/>
+        <w:jc w:val="both"/>
         <w:rPr>
           <w:rFonts w:ascii="Times New Roman" w:hAnsi="Times New Roman" w:cs="Times New Roman"/>
           <w:sz w:val="28"/>
@@ -1866,6 +1883,7 @@
           <w:numId w:val="11"/>
         </w:numPr>
         <w:spacing w:line="240" w:lineRule="auto"/>
+        <w:jc w:val="both"/>
         <w:rPr>
           <w:rFonts w:ascii="Times New Roman" w:hAnsi="Times New Roman" w:cs="Times New Roman"/>
           <w:sz w:val="28"/>
@@ -1939,6 +1957,7 @@
           <w:numId w:val="11"/>
         </w:numPr>
         <w:spacing w:line="240" w:lineRule="auto"/>
+        <w:jc w:val="both"/>
         <w:rPr>
           <w:rFonts w:ascii="Times New Roman" w:hAnsi="Times New Roman" w:cs="Times New Roman"/>
           <w:sz w:val="28"/>
@@ -2011,6 +2030,7 @@
           <w:numId w:val="11"/>
         </w:numPr>
         <w:spacing w:line="240" w:lineRule="auto"/>
+        <w:jc w:val="both"/>
         <w:rPr>
           <w:rFonts w:ascii="Times New Roman" w:hAnsi="Times New Roman" w:cs="Times New Roman"/>
           <w:sz w:val="28"/>
@@ -2084,6 +2104,7 @@
           <w:numId w:val="11"/>
         </w:numPr>
         <w:spacing w:line="240" w:lineRule="auto"/>
+        <w:jc w:val="both"/>
         <w:rPr>
           <w:rFonts w:ascii="Times New Roman" w:hAnsi="Times New Roman" w:cs="Times New Roman"/>
           <w:sz w:val="28"/>
@@ -2134,6 +2155,7 @@
     <w:p>
       <w:pPr>
         <w:spacing w:line="240" w:lineRule="auto"/>
+        <w:jc w:val="both"/>
         <w:rPr>
           <w:rFonts w:ascii="Times New Roman" w:hAnsi="Times New Roman" w:cs="Times New Roman"/>
           <w:sz w:val="28"/>
@@ -2143,6 +2165,7 @@
     <w:p>
       <w:pPr>
         <w:spacing w:line="240" w:lineRule="auto"/>
+        <w:jc w:val="both"/>
         <w:rPr>
           <w:rFonts w:ascii="Times New Roman" w:hAnsi="Times New Roman" w:cs="Times New Roman"/>
           <w:color w:val="333333"/>
@@ -2497,6 +2520,7 @@
     <w:p>
       <w:pPr>
         <w:pStyle w:val="1"/>
+        <w:jc w:val="both"/>
         <w:rPr>
           <w:rFonts w:ascii="Times New Roman" w:hAnsi="Times New Roman" w:cs="Times New Roman"/>
           <w:color w:val="auto"/>
@@ -2511,13 +2535,14 @@
           <w:sz w:val="36"/>
         </w:rPr>
         <w:lastRenderedPageBreak/>
-        <w:t>Описание алгоритмов.</w:t>
+        <w:t>Описание алгоритмов</w:t>
       </w:r>
       <w:bookmarkEnd w:id="3"/>
     </w:p>
     <w:p>
       <w:pPr>
         <w:ind w:firstLine="567"/>
+        <w:jc w:val="both"/>
         <w:rPr>
           <w:rFonts w:ascii="Times New Roman" w:hAnsi="Times New Roman" w:cs="Times New Roman"/>
           <w:b/>
@@ -2538,6 +2563,7 @@
     <w:p>
       <w:pPr>
         <w:ind w:firstLine="567"/>
+        <w:jc w:val="both"/>
         <w:rPr>
           <w:rFonts w:ascii="Times New Roman" w:hAnsi="Times New Roman" w:cs="Times New Roman"/>
           <w:sz w:val="28"/>
@@ -2573,6 +2599,7 @@
     <w:p>
       <w:pPr>
         <w:ind w:firstLine="567"/>
+        <w:jc w:val="both"/>
         <w:rPr>
           <w:rFonts w:ascii="Times New Roman" w:hAnsi="Times New Roman" w:cs="Times New Roman"/>
           <w:sz w:val="28"/>
@@ -2616,6 +2643,7 @@
     <w:p>
       <w:pPr>
         <w:ind w:firstLine="567"/>
+        <w:jc w:val="both"/>
         <w:rPr>
           <w:rFonts w:ascii="Times New Roman" w:hAnsi="Times New Roman" w:cs="Times New Roman"/>
           <w:sz w:val="28"/>
@@ -2643,6 +2671,7 @@
     <w:p>
       <w:pPr>
         <w:ind w:firstLine="567"/>
+        <w:jc w:val="both"/>
         <w:rPr>
           <w:rFonts w:ascii="Times New Roman" w:hAnsi="Times New Roman" w:cs="Times New Roman"/>
           <w:sz w:val="28"/>
@@ -2688,6 +2717,7 @@
     <w:p>
       <w:pPr>
         <w:ind w:firstLine="567"/>
+        <w:jc w:val="both"/>
         <w:rPr>
           <w:rFonts w:ascii="Times New Roman" w:hAnsi="Times New Roman" w:cs="Times New Roman"/>
           <w:sz w:val="28"/>
@@ -2715,6 +2745,7 @@
     <w:p>
       <w:pPr>
         <w:ind w:firstLine="567"/>
+        <w:jc w:val="both"/>
         <w:rPr>
           <w:rFonts w:ascii="Times New Roman" w:hAnsi="Times New Roman" w:cs="Times New Roman"/>
           <w:sz w:val="28"/>
@@ -2767,6 +2798,7 @@
     <w:p>
       <w:pPr>
         <w:ind w:firstLine="567"/>
+        <w:jc w:val="both"/>
         <w:rPr>
           <w:rFonts w:ascii="Times New Roman" w:hAnsi="Times New Roman" w:cs="Times New Roman"/>
           <w:sz w:val="28"/>
@@ -2785,6 +2817,7 @@
     <w:p>
       <w:pPr>
         <w:ind w:firstLine="567"/>
+        <w:jc w:val="both"/>
         <w:rPr>
           <w:rFonts w:ascii="Times New Roman" w:hAnsi="Times New Roman" w:cs="Times New Roman"/>
           <w:sz w:val="28"/>
@@ -2829,6 +2862,7 @@
     <w:p>
       <w:pPr>
         <w:ind w:firstLine="567"/>
+        <w:jc w:val="both"/>
         <w:rPr>
           <w:rFonts w:ascii="Times New Roman" w:hAnsi="Times New Roman" w:cs="Times New Roman"/>
           <w:sz w:val="28"/>
@@ -2899,6 +2933,7 @@
     <w:p>
       <w:pPr>
         <w:ind w:firstLine="567"/>
+        <w:jc w:val="both"/>
         <w:rPr>
           <w:rFonts w:ascii="Times New Roman" w:hAnsi="Times New Roman" w:cs="Times New Roman"/>
           <w:sz w:val="28"/>
@@ -3011,6 +3046,7 @@
     <w:p>
       <w:pPr>
         <w:ind w:firstLine="567"/>
+        <w:jc w:val="both"/>
         <w:rPr>
           <w:rFonts w:ascii="Times New Roman" w:hAnsi="Times New Roman" w:cs="Times New Roman"/>
           <w:sz w:val="28"/>
@@ -3072,6 +3108,7 @@
     <w:p>
       <w:pPr>
         <w:ind w:firstLine="567"/>
+        <w:jc w:val="both"/>
         <w:rPr>
           <w:rFonts w:ascii="Times New Roman" w:hAnsi="Times New Roman" w:cs="Times New Roman"/>
           <w:sz w:val="28"/>
@@ -3125,6 +3162,7 @@
       <w:pPr>
         <w:spacing w:line="240" w:lineRule="auto"/>
         <w:ind w:firstLine="567"/>
+        <w:jc w:val="both"/>
         <w:rPr>
           <w:rFonts w:ascii="Times New Roman" w:hAnsi="Times New Roman" w:cs="Times New Roman"/>
           <w:sz w:val="28"/>
@@ -3149,6 +3187,7 @@
     <w:p>
       <w:pPr>
         <w:pStyle w:val="1"/>
+        <w:jc w:val="both"/>
         <w:rPr>
           <w:rFonts w:ascii="Times New Roman" w:hAnsi="Times New Roman" w:cs="Times New Roman"/>
           <w:color w:val="auto"/>
@@ -3162,13 +3201,14 @@
           <w:color w:val="auto"/>
           <w:sz w:val="36"/>
         </w:rPr>
-        <w:t>Описание тестов.</w:t>
+        <w:t>Описание тестов</w:t>
       </w:r>
       <w:bookmarkEnd w:id="4"/>
     </w:p>
     <w:p>
       <w:pPr>
         <w:ind w:firstLine="720"/>
+        <w:jc w:val="both"/>
         <w:rPr>
           <w:rFonts w:ascii="Times New Roman" w:hAnsi="Times New Roman" w:cs="Times New Roman"/>
           <w:b/>
@@ -3231,6 +3271,7 @@
           <w:ilvl w:val="0"/>
           <w:numId w:val="13"/>
         </w:numPr>
+        <w:jc w:val="both"/>
         <w:rPr>
           <w:rFonts w:ascii="Times New Roman" w:hAnsi="Times New Roman" w:cs="Times New Roman"/>
           <w:sz w:val="28"/>
@@ -3349,6 +3390,7 @@
           <w:ilvl w:val="0"/>
           <w:numId w:val="13"/>
         </w:numPr>
+        <w:jc w:val="both"/>
         <w:rPr>
           <w:rFonts w:ascii="Times New Roman" w:hAnsi="Times New Roman" w:cs="Times New Roman"/>
           <w:sz w:val="28"/>
@@ -3483,6 +3525,7 @@
           <w:ilvl w:val="0"/>
           <w:numId w:val="13"/>
         </w:numPr>
+        <w:jc w:val="both"/>
         <w:rPr>
           <w:rFonts w:ascii="Times New Roman" w:hAnsi="Times New Roman" w:cs="Times New Roman"/>
           <w:sz w:val="28"/>
@@ -3705,6 +3748,7 @@
           <w:ilvl w:val="0"/>
           <w:numId w:val="13"/>
         </w:numPr>
+        <w:jc w:val="both"/>
         <w:rPr>
           <w:rFonts w:ascii="Times New Roman" w:hAnsi="Times New Roman" w:cs="Times New Roman"/>
           <w:sz w:val="28"/>
@@ -3895,6 +3939,7 @@
           <w:ilvl w:val="0"/>
           <w:numId w:val="13"/>
         </w:numPr>
+        <w:jc w:val="both"/>
         <w:rPr>
           <w:rFonts w:ascii="Times New Roman" w:hAnsi="Times New Roman" w:cs="Times New Roman"/>
           <w:sz w:val="28"/>
@@ -4021,6 +4066,7 @@
           <w:ilvl w:val="0"/>
           <w:numId w:val="13"/>
         </w:numPr>
+        <w:jc w:val="both"/>
         <w:rPr>
           <w:rFonts w:ascii="Times New Roman" w:hAnsi="Times New Roman" w:cs="Times New Roman"/>
           <w:sz w:val="28"/>
@@ -4227,6 +4273,7 @@
           <w:ilvl w:val="0"/>
           <w:numId w:val="13"/>
         </w:numPr>
+        <w:jc w:val="both"/>
         <w:rPr>
           <w:rFonts w:ascii="Times New Roman" w:hAnsi="Times New Roman" w:cs="Times New Roman"/>
           <w:sz w:val="28"/>
@@ -4433,6 +4480,7 @@
           <w:ilvl w:val="0"/>
           <w:numId w:val="13"/>
         </w:numPr>
+        <w:jc w:val="both"/>
         <w:rPr>
           <w:rFonts w:ascii="Times New Roman" w:hAnsi="Times New Roman" w:cs="Times New Roman"/>
           <w:sz w:val="28"/>
@@ -4623,6 +4671,7 @@
           <w:ilvl w:val="0"/>
           <w:numId w:val="13"/>
         </w:numPr>
+        <w:jc w:val="both"/>
         <w:rPr>
           <w:rFonts w:ascii="Times New Roman" w:hAnsi="Times New Roman" w:cs="Times New Roman"/>
           <w:sz w:val="28"/>
@@ -4837,6 +4886,7 @@
           <w:ilvl w:val="0"/>
           <w:numId w:val="13"/>
         </w:numPr>
+        <w:jc w:val="both"/>
         <w:rPr>
           <w:rFonts w:ascii="Times New Roman" w:hAnsi="Times New Roman" w:cs="Times New Roman"/>
           <w:sz w:val="28"/>
@@ -5059,6 +5109,7 @@
           <w:ilvl w:val="0"/>
           <w:numId w:val="13"/>
         </w:numPr>
+        <w:jc w:val="both"/>
         <w:rPr>
           <w:rFonts w:ascii="Times New Roman" w:hAnsi="Times New Roman" w:cs="Times New Roman"/>
           <w:sz w:val="28"/>
@@ -5201,6 +5252,7 @@
           <w:ilvl w:val="0"/>
           <w:numId w:val="13"/>
         </w:numPr>
+        <w:jc w:val="both"/>
         <w:rPr>
           <w:rFonts w:ascii="Times New Roman" w:hAnsi="Times New Roman" w:cs="Times New Roman"/>
           <w:sz w:val="28"/>
@@ -5391,6 +5443,7 @@
           <w:ilvl w:val="0"/>
           <w:numId w:val="13"/>
         </w:numPr>
+        <w:jc w:val="both"/>
         <w:rPr>
           <w:rFonts w:ascii="Times New Roman" w:hAnsi="Times New Roman" w:cs="Times New Roman"/>
           <w:sz w:val="28"/>
@@ -5589,6 +5642,7 @@
           <w:ilvl w:val="0"/>
           <w:numId w:val="13"/>
         </w:numPr>
+        <w:jc w:val="both"/>
         <w:rPr>
           <w:rFonts w:ascii="Times New Roman" w:hAnsi="Times New Roman" w:cs="Times New Roman"/>
           <w:sz w:val="28"/>
@@ -5723,6 +5777,7 @@
           <w:ilvl w:val="0"/>
           <w:numId w:val="13"/>
         </w:numPr>
+        <w:jc w:val="both"/>
         <w:rPr>
           <w:rFonts w:ascii="Times New Roman" w:hAnsi="Times New Roman" w:cs="Times New Roman"/>
           <w:sz w:val="28"/>
@@ -5865,6 +5920,7 @@
           <w:ilvl w:val="0"/>
           <w:numId w:val="13"/>
         </w:numPr>
+        <w:jc w:val="both"/>
         <w:rPr>
           <w:rFonts w:ascii="Times New Roman" w:hAnsi="Times New Roman" w:cs="Times New Roman"/>
           <w:sz w:val="28"/>
@@ -6095,6 +6151,7 @@
           <w:ilvl w:val="0"/>
           <w:numId w:val="13"/>
         </w:numPr>
+        <w:jc w:val="both"/>
         <w:rPr>
           <w:rFonts w:ascii="Times New Roman" w:hAnsi="Times New Roman" w:cs="Times New Roman"/>
           <w:sz w:val="28"/>
@@ -6197,6 +6254,7 @@
           <w:ilvl w:val="0"/>
           <w:numId w:val="13"/>
         </w:numPr>
+        <w:jc w:val="both"/>
         <w:rPr>
           <w:rFonts w:ascii="Times New Roman" w:hAnsi="Times New Roman" w:cs="Times New Roman"/>
           <w:sz w:val="28"/>
@@ -6348,6 +6406,7 @@
           <w:ilvl w:val="0"/>
           <w:numId w:val="13"/>
         </w:numPr>
+        <w:jc w:val="both"/>
         <w:rPr>
           <w:rFonts w:ascii="Times New Roman" w:hAnsi="Times New Roman" w:cs="Times New Roman"/>
           <w:sz w:val="28"/>
@@ -6594,6 +6653,7 @@
           <w:ilvl w:val="0"/>
           <w:numId w:val="13"/>
         </w:numPr>
+        <w:jc w:val="both"/>
         <w:rPr>
           <w:rFonts w:ascii="Times New Roman" w:hAnsi="Times New Roman" w:cs="Times New Roman"/>
           <w:sz w:val="28"/>
@@ -6840,6 +6900,7 @@
           <w:ilvl w:val="0"/>
           <w:numId w:val="13"/>
         </w:numPr>
+        <w:jc w:val="both"/>
         <w:rPr>
           <w:rFonts w:ascii="Times New Roman" w:hAnsi="Times New Roman" w:cs="Times New Roman"/>
           <w:sz w:val="28"/>
@@ -6938,6 +6999,7 @@
     <w:p>
       <w:pPr>
         <w:ind w:left="720"/>
+        <w:jc w:val="both"/>
         <w:rPr>
           <w:rFonts w:ascii="Times New Roman" w:hAnsi="Times New Roman" w:cs="Times New Roman"/>
           <w:b/>
@@ -6971,6 +7033,7 @@
           <w:ilvl w:val="0"/>
           <w:numId w:val="14"/>
         </w:numPr>
+        <w:jc w:val="both"/>
         <w:rPr>
           <w:rFonts w:ascii="Times New Roman" w:hAnsi="Times New Roman" w:cs="Times New Roman"/>
           <w:sz w:val="28"/>
@@ -7041,6 +7104,7 @@
           <w:ilvl w:val="0"/>
           <w:numId w:val="14"/>
         </w:numPr>
+        <w:jc w:val="both"/>
         <w:rPr>
           <w:rFonts w:ascii="Times New Roman" w:hAnsi="Times New Roman" w:cs="Times New Roman"/>
           <w:sz w:val="28"/>
@@ -7167,6 +7231,7 @@
           <w:ilvl w:val="0"/>
           <w:numId w:val="14"/>
         </w:numPr>
+        <w:jc w:val="both"/>
         <w:rPr>
           <w:rFonts w:ascii="Times New Roman" w:hAnsi="Times New Roman" w:cs="Times New Roman"/>
           <w:sz w:val="28"/>
@@ -7381,6 +7446,7 @@
           <w:ilvl w:val="0"/>
           <w:numId w:val="14"/>
         </w:numPr>
+        <w:jc w:val="both"/>
         <w:rPr>
           <w:rFonts w:ascii="Times New Roman" w:hAnsi="Times New Roman" w:cs="Times New Roman"/>
           <w:sz w:val="28"/>
@@ -7563,6 +7629,7 @@
           <w:ilvl w:val="0"/>
           <w:numId w:val="14"/>
         </w:numPr>
+        <w:jc w:val="both"/>
         <w:rPr>
           <w:rFonts w:ascii="Times New Roman" w:hAnsi="Times New Roman" w:cs="Times New Roman"/>
           <w:sz w:val="28"/>
@@ -7665,6 +7732,7 @@
           <w:ilvl w:val="0"/>
           <w:numId w:val="14"/>
         </w:numPr>
+        <w:jc w:val="both"/>
         <w:rPr>
           <w:rFonts w:ascii="Times New Roman" w:hAnsi="Times New Roman" w:cs="Times New Roman"/>
           <w:sz w:val="28"/>
@@ -7851,6 +7919,7 @@
           <w:ilvl w:val="0"/>
           <w:numId w:val="14"/>
         </w:numPr>
+        <w:jc w:val="both"/>
         <w:rPr>
           <w:rFonts w:ascii="Times New Roman" w:hAnsi="Times New Roman" w:cs="Times New Roman"/>
           <w:sz w:val="28"/>
@@ -7953,6 +8022,7 @@
           <w:ilvl w:val="0"/>
           <w:numId w:val="14"/>
         </w:numPr>
+        <w:jc w:val="both"/>
         <w:rPr>
           <w:rFonts w:ascii="Times New Roman" w:hAnsi="Times New Roman" w:cs="Times New Roman"/>
           <w:sz w:val="28"/>
@@ -8071,6 +8141,7 @@
           <w:ilvl w:val="0"/>
           <w:numId w:val="14"/>
         </w:numPr>
+        <w:jc w:val="both"/>
         <w:rPr>
           <w:rFonts w:ascii="Times New Roman" w:hAnsi="Times New Roman" w:cs="Times New Roman"/>
           <w:sz w:val="28"/>
@@ -8317,6 +8388,7 @@
           <w:ilvl w:val="0"/>
           <w:numId w:val="14"/>
         </w:numPr>
+        <w:jc w:val="both"/>
         <w:rPr>
           <w:rFonts w:ascii="Times New Roman" w:hAnsi="Times New Roman" w:cs="Times New Roman"/>
           <w:sz w:val="28"/>
@@ -8515,6 +8587,7 @@
           <w:ilvl w:val="0"/>
           <w:numId w:val="14"/>
         </w:numPr>
+        <w:jc w:val="both"/>
         <w:rPr>
           <w:rFonts w:ascii="Times New Roman" w:hAnsi="Times New Roman" w:cs="Times New Roman"/>
           <w:sz w:val="28"/>
@@ -8727,6 +8800,7 @@
     <w:p>
       <w:pPr>
         <w:ind w:left="720"/>
+        <w:jc w:val="both"/>
         <w:rPr>
           <w:rFonts w:ascii="Times New Roman" w:hAnsi="Times New Roman" w:cs="Times New Roman"/>
           <w:b/>
@@ -8751,6 +8825,7 @@
           <w:ilvl w:val="0"/>
           <w:numId w:val="15"/>
         </w:numPr>
+        <w:jc w:val="both"/>
         <w:rPr>
           <w:rFonts w:ascii="Times New Roman" w:hAnsi="Times New Roman" w:cs="Times New Roman"/>
           <w:sz w:val="28"/>
@@ -9018,6 +9093,7 @@
           <w:ilvl w:val="0"/>
           <w:numId w:val="15"/>
         </w:numPr>
+        <w:jc w:val="both"/>
         <w:rPr>
           <w:rFonts w:ascii="Times New Roman" w:hAnsi="Times New Roman" w:cs="Times New Roman"/>
           <w:sz w:val="28"/>
@@ -9232,6 +9308,7 @@
           <w:ilvl w:val="0"/>
           <w:numId w:val="15"/>
         </w:numPr>
+        <w:jc w:val="both"/>
         <w:rPr>
           <w:rFonts w:ascii="Times New Roman" w:hAnsi="Times New Roman" w:cs="Times New Roman"/>
           <w:sz w:val="28"/>
@@ -9357,6 +9434,7 @@
           <w:ilvl w:val="0"/>
           <w:numId w:val="15"/>
         </w:numPr>
+        <w:jc w:val="both"/>
         <w:rPr>
           <w:rFonts w:ascii="Times New Roman" w:hAnsi="Times New Roman" w:cs="Times New Roman"/>
           <w:sz w:val="28"/>
@@ -9539,6 +9617,7 @@
           <w:ilvl w:val="0"/>
           <w:numId w:val="15"/>
         </w:numPr>
+        <w:jc w:val="both"/>
         <w:rPr>
           <w:rFonts w:ascii="Times New Roman" w:hAnsi="Times New Roman" w:cs="Times New Roman"/>
           <w:sz w:val="28"/>
@@ -9569,13 +9648,14 @@
           <w:sz w:val="36"/>
         </w:rPr>
         <w:lastRenderedPageBreak/>
-        <w:t>Руководство пользователя.</w:t>
+        <w:t>Руководство пользователя</w:t>
       </w:r>
       <w:bookmarkEnd w:id="5"/>
     </w:p>
     <w:p>
       <w:pPr>
         <w:ind w:firstLine="567"/>
+        <w:jc w:val="both"/>
         <w:rPr>
           <w:rFonts w:ascii="Times New Roman" w:hAnsi="Times New Roman" w:cs="Times New Roman"/>
           <w:sz w:val="28"/>
@@ -9622,6 +9702,7 @@
     <w:p>
       <w:pPr>
         <w:ind w:firstLine="567"/>
+        <w:jc w:val="both"/>
         <w:rPr>
           <w:rFonts w:ascii="Times New Roman" w:hAnsi="Times New Roman" w:cs="Times New Roman"/>
           <w:sz w:val="28"/>
@@ -9638,6 +9719,7 @@
     <w:p>
       <w:pPr>
         <w:ind w:firstLine="567"/>
+        <w:jc w:val="both"/>
         <w:rPr>
           <w:rFonts w:ascii="Times New Roman" w:hAnsi="Times New Roman" w:cs="Times New Roman"/>
           <w:sz w:val="28"/>
@@ -9654,6 +9736,7 @@
     <w:p>
       <w:pPr>
         <w:ind w:firstLine="567"/>
+        <w:jc w:val="both"/>
         <w:rPr>
           <w:rFonts w:ascii="Times New Roman" w:hAnsi="Times New Roman" w:cs="Times New Roman"/>
           <w:sz w:val="28"/>
@@ -9719,6 +9802,7 @@
     <w:p>
       <w:pPr>
         <w:ind w:firstLine="567"/>
+        <w:jc w:val="both"/>
         <w:rPr>
           <w:rFonts w:ascii="Times New Roman" w:hAnsi="Times New Roman" w:cs="Times New Roman"/>
           <w:sz w:val="28"/>
@@ -9735,6 +9819,7 @@
     <w:p>
       <w:pPr>
         <w:ind w:firstLine="567"/>
+        <w:jc w:val="both"/>
         <w:rPr>
           <w:rFonts w:ascii="Times New Roman" w:hAnsi="Times New Roman" w:cs="Times New Roman"/>
           <w:sz w:val="28"/>
@@ -9800,6 +9885,7 @@
     <w:p>
       <w:pPr>
         <w:ind w:firstLine="567"/>
+        <w:jc w:val="both"/>
         <w:rPr>
           <w:rFonts w:ascii="Times New Roman" w:hAnsi="Times New Roman" w:cs="Times New Roman"/>
           <w:sz w:val="28"/>
@@ -9815,6 +9901,7 @@
     </w:p>
     <w:p>
       <w:pPr>
+        <w:jc w:val="both"/>
         <w:rPr>
           <w:rFonts w:ascii="Times New Roman" w:hAnsi="Times New Roman" w:cs="Times New Roman"/>
           <w:b/>
@@ -9836,13 +9923,14 @@
           <w:sz w:val="36"/>
         </w:rPr>
         <w:lastRenderedPageBreak/>
-        <w:t>Заключение.</w:t>
+        <w:t>Заключение</w:t>
       </w:r>
     </w:p>
     <w:p>
       <w:pPr>
         <w:spacing w:line="240" w:lineRule="auto"/>
         <w:ind w:firstLine="567"/>
+        <w:jc w:val="both"/>
         <w:rPr>
           <w:rFonts w:ascii="Times New Roman" w:hAnsi="Times New Roman" w:cs="Times New Roman"/>
           <w:sz w:val="28"/>
@@ -9874,6 +9962,7 @@
       <w:pPr>
         <w:spacing w:line="240" w:lineRule="auto"/>
         <w:ind w:firstLine="567"/>
+        <w:jc w:val="both"/>
         <w:rPr>
           <w:rFonts w:ascii="Times New Roman" w:hAnsi="Times New Roman" w:cs="Times New Roman"/>
           <w:sz w:val="28"/>
@@ -9891,6 +9980,7 @@
       <w:pPr>
         <w:spacing w:line="240" w:lineRule="auto"/>
         <w:ind w:firstLine="567"/>
+        <w:jc w:val="both"/>
         <w:rPr>
           <w:rFonts w:ascii="Times New Roman" w:hAnsi="Times New Roman" w:cs="Times New Roman"/>
           <w:sz w:val="28"/>
@@ -9921,6 +10011,7 @@
     <w:p>
       <w:pPr>
         <w:pStyle w:val="1"/>
+        <w:jc w:val="both"/>
         <w:rPr>
           <w:rFonts w:ascii="Times New Roman" w:hAnsi="Times New Roman" w:cs="Times New Roman"/>
           <w:color w:val="auto"/>
@@ -9939,14 +10030,6 @@
         </w:rPr>
         <w:lastRenderedPageBreak/>
         <w:t>Список литературы</w:t>
-      </w:r>
-      <w:r>
-        <w:rPr>
-          <w:rFonts w:ascii="Times New Roman" w:hAnsi="Times New Roman" w:cs="Times New Roman"/>
-          <w:color w:val="auto"/>
-          <w:sz w:val="36"/>
-        </w:rPr>
-        <w:t>.</w:t>
       </w:r>
       <w:bookmarkEnd w:id="6"/>
     </w:p>
@@ -10413,7 +10496,7 @@
             <w:rPr>
               <w:noProof/>
             </w:rPr>
-            <w:t>2</w:t>
+            <w:t>11</w:t>
           </w:r>
         </w:fldSimple>
       </w:p>
@@ -12980,7 +13063,7 @@
 </file>
 
 <file path=customXml/itemProps1.xml><?xml version="1.0" encoding="utf-8"?>
-<ds:datastoreItem xmlns:ds="http://schemas.openxmlformats.org/officeDocument/2006/customXml" ds:itemID="{DCD8CE48-E2E5-475A-A656-28A57F30863D}">
+<ds:datastoreItem xmlns:ds="http://schemas.openxmlformats.org/officeDocument/2006/customXml" ds:itemID="{A022F626-F6FB-46C0-AAB0-0236FA361CF2}">
   <ds:schemaRefs>
     <ds:schemaRef ds:uri="http://schemas.openxmlformats.org/officeDocument/2006/bibliography"/>
   </ds:schemaRefs>

--- a/mp2-lab3/doc/otchet.docx
+++ b/mp2-lab3/doc/otchet.docx
@@ -2158,12 +2158,78 @@
         <w:jc w:val="both"/>
         <w:rPr>
           <w:rFonts w:ascii="Times New Roman" w:hAnsi="Times New Roman" w:cs="Times New Roman"/>
-          <w:sz w:val="28"/>
-        </w:rPr>
-      </w:pPr>
+          <w:color w:val="333333"/>
+          <w:sz w:val="28"/>
+          <w:shd w:val="clear" w:color="auto" w:fill="FFFFFF"/>
+        </w:rPr>
+      </w:pPr>
+      <w:r>
+        <w:rPr>
+          <w:rFonts w:ascii="Times New Roman" w:hAnsi="Times New Roman" w:cs="Times New Roman"/>
+          <w:b/>
+          <w:sz w:val="28"/>
+        </w:rPr>
+        <w:t xml:space="preserve">Класс </w:t>
+      </w:r>
+      <w:r>
+        <w:rPr>
+          <w:rFonts w:ascii="Times New Roman" w:hAnsi="Times New Roman" w:cs="Times New Roman"/>
+          <w:b/>
+          <w:i/>
+          <w:sz w:val="28"/>
+          <w:lang w:val="en-US"/>
+        </w:rPr>
+        <w:t>Stack</w:t>
+      </w:r>
+      <w:r>
+        <w:rPr>
+          <w:rFonts w:ascii="Times New Roman" w:hAnsi="Times New Roman" w:cs="Times New Roman"/>
+          <w:sz w:val="28"/>
+        </w:rPr>
+        <w:t>. Стек – это динамическая структура данных, представляющая собой упорядоченный набор элементов, в которой добавление новых элементов и удаление существующих производится с одного конца, называемого вершиной стека.</w:t>
+      </w:r>
+      <w:r>
+        <w:rPr>
+          <w:rFonts w:ascii="Times New Roman" w:hAnsi="Times New Roman" w:cs="Times New Roman"/>
+          <w:sz w:val="28"/>
+        </w:rPr>
+        <w:br/>
+        <w:t>Хранение стека осуществляется с помощью линейного списка</w:t>
+      </w:r>
+      <w:r>
+        <w:rPr>
+          <w:rFonts w:ascii="Times New Roman" w:hAnsi="Times New Roman" w:cs="Times New Roman"/>
+          <w:sz w:val="28"/>
+        </w:rPr>
+        <w:t xml:space="preserve">, </w:t>
+      </w:r>
+      <w:r>
+        <w:rPr>
+          <w:rFonts w:ascii="Times New Roman" w:hAnsi="Times New Roman" w:cs="Times New Roman"/>
+          <w:color w:val="333333"/>
+          <w:sz w:val="28"/>
+          <w:shd w:val="clear" w:color="auto" w:fill="FFFFFF"/>
+        </w:rPr>
+        <w:t>то есть каждый элемент содержит помимо хранимой информации в стеке указатель на следующий элемент стека.</w:t>
+      </w:r>
+      <w:r>
+        <w:rPr>
+          <w:rFonts w:ascii="Times New Roman" w:hAnsi="Times New Roman" w:cs="Times New Roman"/>
+          <w:color w:val="333333"/>
+          <w:sz w:val="28"/>
+          <w:shd w:val="clear" w:color="auto" w:fill="FFFFFF"/>
+        </w:rPr>
+        <w:br/>
+        <w:t>В классе имеются конструктор по умолчанию, конструктор копирования, деструктор. Методы, содержащиеся в классе:</w:t>
+      </w:r>
     </w:p>
     <w:p>
       <w:pPr>
+        <w:pStyle w:val="a3"/>
+        <w:numPr>
+          <w:ilvl w:val="0"/>
+          <w:numId w:val="16"/>
+        </w:numPr>
         <w:spacing w:line="240" w:lineRule="auto"/>
         <w:jc w:val="both"/>
         <w:rPr>
@@ -2176,70 +2242,10 @@
       <w:r>
         <w:rPr>
           <w:rFonts w:ascii="Times New Roman" w:hAnsi="Times New Roman" w:cs="Times New Roman"/>
-          <w:b/>
-          <w:sz w:val="28"/>
-        </w:rPr>
-        <w:t xml:space="preserve">Класс </w:t>
-      </w:r>
-      <w:r>
-        <w:rPr>
-          <w:rFonts w:ascii="Times New Roman" w:hAnsi="Times New Roman" w:cs="Times New Roman"/>
-          <w:b/>
-          <w:i/>
-          <w:sz w:val="28"/>
-          <w:lang w:val="en-US"/>
-        </w:rPr>
-        <w:t>Stack</w:t>
-      </w:r>
-      <w:r>
-        <w:rPr>
-          <w:rFonts w:ascii="Times New Roman" w:hAnsi="Times New Roman" w:cs="Times New Roman"/>
-          <w:sz w:val="28"/>
-        </w:rPr>
-        <w:t>. Стек – это динамическая структура данных, представляющая собой упорядоченный набор элементов, в которой добавление новых элементов и удаление существующих производится с одного конца, называемого вершиной стека.</w:t>
-      </w:r>
-      <w:r>
-        <w:rPr>
-          <w:rFonts w:ascii="Times New Roman" w:hAnsi="Times New Roman" w:cs="Times New Roman"/>
-          <w:sz w:val="28"/>
-        </w:rPr>
-        <w:br/>
-        <w:t>Хранение стека осуществляется с помощью линейного списка</w:t>
-      </w:r>
-      <w:r>
-        <w:rPr>
-          <w:rFonts w:ascii="Times New Roman" w:hAnsi="Times New Roman" w:cs="Times New Roman"/>
-          <w:sz w:val="28"/>
-        </w:rPr>
-        <w:t xml:space="preserve">, </w:t>
-      </w:r>
-      <w:r>
-        <w:rPr>
-          <w:rFonts w:ascii="Times New Roman" w:hAnsi="Times New Roman" w:cs="Times New Roman"/>
           <w:color w:val="333333"/>
           <w:sz w:val="28"/>
           <w:shd w:val="clear" w:color="auto" w:fill="FFFFFF"/>
         </w:rPr>
-        <w:t>то есть каждый элемент содержит помимо хранимой информации в стеке указатель на следующий элемент стека.</w:t>
-      </w:r>
-      <w:r>
-        <w:rPr>
-          <w:rFonts w:ascii="Times New Roman" w:hAnsi="Times New Roman" w:cs="Times New Roman"/>
-          <w:color w:val="333333"/>
-          <w:sz w:val="28"/>
-          <w:shd w:val="clear" w:color="auto" w:fill="FFFFFF"/>
-        </w:rPr>
-        <w:br/>
-        <w:t>В классе имеются конструктор по умолчанию, конструктор копирования, деструктор. Методы, содержащиеся в классе:</w:t>
-      </w:r>
-      <w:r>
-        <w:rPr>
-          <w:rFonts w:ascii="Times New Roman" w:hAnsi="Times New Roman" w:cs="Times New Roman"/>
-          <w:color w:val="333333"/>
-          <w:sz w:val="28"/>
-          <w:shd w:val="clear" w:color="auto" w:fill="FFFFFF"/>
-        </w:rPr>
-        <w:br/>
         <w:t xml:space="preserve">Проверка стека на полноту </w:t>
       </w:r>
       <w:r>
@@ -2284,6 +2290,32 @@
         </w:rPr>
         <w:t>;</w:t>
       </w:r>
+    </w:p>
+    <w:p>
+      <w:pPr>
+        <w:pStyle w:val="a3"/>
+        <w:numPr>
+          <w:ilvl w:val="0"/>
+          <w:numId w:val="16"/>
+        </w:numPr>
+        <w:spacing w:line="240" w:lineRule="auto"/>
+        <w:jc w:val="both"/>
+        <w:rPr>
+          <w:rFonts w:ascii="Times New Roman" w:hAnsi="Times New Roman" w:cs="Times New Roman"/>
+          <w:color w:val="333333"/>
+          <w:sz w:val="28"/>
+          <w:shd w:val="clear" w:color="auto" w:fill="FFFFFF"/>
+        </w:rPr>
+      </w:pPr>
+      <w:r>
+        <w:rPr>
+          <w:rFonts w:ascii="Times New Roman" w:hAnsi="Times New Roman" w:cs="Times New Roman"/>
+          <w:color w:val="333333"/>
+          <w:sz w:val="28"/>
+          <w:shd w:val="clear" w:color="auto" w:fill="FFFFFF"/>
+        </w:rPr>
+        <w:t xml:space="preserve">Проверка стека на пустоту </w:t>
+      </w:r>
       <w:r>
         <w:rPr>
           <w:rFonts w:ascii="Times New Roman" w:hAnsi="Times New Roman" w:cs="Times New Roman"/>
@@ -2292,17 +2324,9 @@
           <w:sz w:val="28"/>
           <w:shd w:val="clear" w:color="auto" w:fill="FFFFFF"/>
         </w:rPr>
-        <w:br/>
-      </w:r>
-      <w:r>
-        <w:rPr>
-          <w:rFonts w:ascii="Times New Roman" w:hAnsi="Times New Roman" w:cs="Times New Roman"/>
-          <w:color w:val="333333"/>
-          <w:sz w:val="28"/>
-          <w:shd w:val="clear" w:color="auto" w:fill="FFFFFF"/>
-        </w:rPr>
-        <w:t xml:space="preserve">Проверка стека на пустоту </w:t>
-      </w:r>
+        <w:t>(</w:t>
+      </w:r>
+      <w:proofErr w:type="spellStart"/>
       <w:r>
         <w:rPr>
           <w:rFonts w:ascii="Times New Roman" w:hAnsi="Times New Roman" w:cs="Times New Roman"/>
@@ -2311,9 +2335,9 @@
           <w:sz w:val="28"/>
           <w:shd w:val="clear" w:color="auto" w:fill="FFFFFF"/>
         </w:rPr>
-        <w:t>(</w:t>
-      </w:r>
-      <w:proofErr w:type="spellStart"/>
+        <w:t>Is</w:t>
+      </w:r>
+      <w:proofErr w:type="spellEnd"/>
       <w:r>
         <w:rPr>
           <w:rFonts w:ascii="Times New Roman" w:hAnsi="Times New Roman" w:cs="Times New Roman"/>
@@ -2321,10 +2345,10 @@
           <w:color w:val="333333"/>
           <w:sz w:val="28"/>
           <w:shd w:val="clear" w:color="auto" w:fill="FFFFFF"/>
-        </w:rPr>
-        <w:t>Is</w:t>
-      </w:r>
-      <w:proofErr w:type="spellEnd"/>
+          <w:lang w:val="en-US"/>
+        </w:rPr>
+        <w:t>Empty</w:t>
+      </w:r>
       <w:r>
         <w:rPr>
           <w:rFonts w:ascii="Times New Roman" w:hAnsi="Times New Roman" w:cs="Times New Roman"/>
@@ -2332,9 +2356,43 @@
           <w:color w:val="333333"/>
           <w:sz w:val="28"/>
           <w:shd w:val="clear" w:color="auto" w:fill="FFFFFF"/>
-          <w:lang w:val="en-US"/>
-        </w:rPr>
-        <w:t>Empty</w:t>
+        </w:rPr>
+        <w:t>)</w:t>
+      </w:r>
+      <w:r>
+        <w:rPr>
+          <w:rFonts w:ascii="Times New Roman" w:hAnsi="Times New Roman" w:cs="Times New Roman"/>
+          <w:color w:val="333333"/>
+          <w:sz w:val="28"/>
+          <w:shd w:val="clear" w:color="auto" w:fill="FFFFFF"/>
+        </w:rPr>
+        <w:t>;</w:t>
+      </w:r>
+    </w:p>
+    <w:p>
+      <w:pPr>
+        <w:pStyle w:val="a3"/>
+        <w:numPr>
+          <w:ilvl w:val="0"/>
+          <w:numId w:val="16"/>
+        </w:numPr>
+        <w:spacing w:line="240" w:lineRule="auto"/>
+        <w:jc w:val="both"/>
+        <w:rPr>
+          <w:rFonts w:ascii="Times New Roman" w:hAnsi="Times New Roman" w:cs="Times New Roman"/>
+          <w:color w:val="333333"/>
+          <w:sz w:val="28"/>
+          <w:shd w:val="clear" w:color="auto" w:fill="FFFFFF"/>
+        </w:rPr>
+      </w:pPr>
+      <w:r>
+        <w:rPr>
+          <w:rFonts w:ascii="Times New Roman" w:hAnsi="Times New Roman" w:cs="Times New Roman"/>
+          <w:color w:val="333333"/>
+          <w:sz w:val="28"/>
+          <w:shd w:val="clear" w:color="auto" w:fill="FFFFFF"/>
+        </w:rPr>
+        <w:t xml:space="preserve">Положить в стек </w:t>
       </w:r>
       <w:r>
         <w:rPr>
@@ -2344,26 +2402,7 @@
           <w:sz w:val="28"/>
           <w:shd w:val="clear" w:color="auto" w:fill="FFFFFF"/>
         </w:rPr>
-        <w:t>)</w:t>
-      </w:r>
-      <w:r>
-        <w:rPr>
-          <w:rFonts w:ascii="Times New Roman" w:hAnsi="Times New Roman" w:cs="Times New Roman"/>
-          <w:color w:val="333333"/>
-          <w:sz w:val="28"/>
-          <w:shd w:val="clear" w:color="auto" w:fill="FFFFFF"/>
-        </w:rPr>
-        <w:t>;</w:t>
-      </w:r>
-      <w:r>
-        <w:rPr>
-          <w:rFonts w:ascii="Times New Roman" w:hAnsi="Times New Roman" w:cs="Times New Roman"/>
-          <w:color w:val="333333"/>
-          <w:sz w:val="28"/>
-          <w:shd w:val="clear" w:color="auto" w:fill="FFFFFF"/>
-        </w:rPr>
-        <w:br/>
-        <w:t xml:space="preserve">Положить в стек </w:t>
+        <w:t>(</w:t>
       </w:r>
       <w:r>
         <w:rPr>
@@ -2372,8 +2411,9 @@
           <w:color w:val="333333"/>
           <w:sz w:val="28"/>
           <w:shd w:val="clear" w:color="auto" w:fill="FFFFFF"/>
-        </w:rPr>
-        <w:t>(</w:t>
+          <w:lang w:val="en-US"/>
+        </w:rPr>
+        <w:t>Push</w:t>
       </w:r>
       <w:r>
         <w:rPr>
@@ -2382,9 +2422,43 @@
           <w:color w:val="333333"/>
           <w:sz w:val="28"/>
           <w:shd w:val="clear" w:color="auto" w:fill="FFFFFF"/>
-          <w:lang w:val="en-US"/>
-        </w:rPr>
-        <w:t>Push</w:t>
+        </w:rPr>
+        <w:t>)</w:t>
+      </w:r>
+      <w:r>
+        <w:rPr>
+          <w:rFonts w:ascii="Times New Roman" w:hAnsi="Times New Roman" w:cs="Times New Roman"/>
+          <w:color w:val="333333"/>
+          <w:sz w:val="28"/>
+          <w:shd w:val="clear" w:color="auto" w:fill="FFFFFF"/>
+        </w:rPr>
+        <w:t>;</w:t>
+      </w:r>
+    </w:p>
+    <w:p>
+      <w:pPr>
+        <w:pStyle w:val="a3"/>
+        <w:numPr>
+          <w:ilvl w:val="0"/>
+          <w:numId w:val="16"/>
+        </w:numPr>
+        <w:spacing w:line="240" w:lineRule="auto"/>
+        <w:jc w:val="both"/>
+        <w:rPr>
+          <w:rFonts w:ascii="Times New Roman" w:hAnsi="Times New Roman" w:cs="Times New Roman"/>
+          <w:color w:val="333333"/>
+          <w:sz w:val="28"/>
+          <w:shd w:val="clear" w:color="auto" w:fill="FFFFFF"/>
+        </w:rPr>
+      </w:pPr>
+      <w:r>
+        <w:rPr>
+          <w:rFonts w:ascii="Times New Roman" w:hAnsi="Times New Roman" w:cs="Times New Roman"/>
+          <w:color w:val="333333"/>
+          <w:sz w:val="28"/>
+          <w:shd w:val="clear" w:color="auto" w:fill="FFFFFF"/>
+        </w:rPr>
+        <w:t xml:space="preserve">Убрать из стека </w:t>
       </w:r>
       <w:r>
         <w:rPr>
@@ -2394,26 +2468,7 @@
           <w:sz w:val="28"/>
           <w:shd w:val="clear" w:color="auto" w:fill="FFFFFF"/>
         </w:rPr>
-        <w:t>)</w:t>
-      </w:r>
-      <w:r>
-        <w:rPr>
-          <w:rFonts w:ascii="Times New Roman" w:hAnsi="Times New Roman" w:cs="Times New Roman"/>
-          <w:color w:val="333333"/>
-          <w:sz w:val="28"/>
-          <w:shd w:val="clear" w:color="auto" w:fill="FFFFFF"/>
-        </w:rPr>
-        <w:t>;</w:t>
-      </w:r>
-      <w:r>
-        <w:rPr>
-          <w:rFonts w:ascii="Times New Roman" w:hAnsi="Times New Roman" w:cs="Times New Roman"/>
-          <w:color w:val="333333"/>
-          <w:sz w:val="28"/>
-          <w:shd w:val="clear" w:color="auto" w:fill="FFFFFF"/>
-        </w:rPr>
-        <w:br/>
-        <w:t xml:space="preserve">Убрать из стека </w:t>
+        <w:t>(</w:t>
       </w:r>
       <w:r>
         <w:rPr>
@@ -2422,8 +2477,9 @@
           <w:color w:val="333333"/>
           <w:sz w:val="28"/>
           <w:shd w:val="clear" w:color="auto" w:fill="FFFFFF"/>
-        </w:rPr>
-        <w:t>(</w:t>
+          <w:lang w:val="en-US"/>
+        </w:rPr>
+        <w:t>Pop</w:t>
       </w:r>
       <w:r>
         <w:rPr>
@@ -2432,29 +2488,35 @@
           <w:color w:val="333333"/>
           <w:sz w:val="28"/>
           <w:shd w:val="clear" w:color="auto" w:fill="FFFFFF"/>
-          <w:lang w:val="en-US"/>
-        </w:rPr>
-        <w:t>Pop</w:t>
-      </w:r>
-      <w:r>
-        <w:rPr>
-          <w:rFonts w:ascii="Times New Roman" w:hAnsi="Times New Roman" w:cs="Times New Roman"/>
-          <w:i/>
+        </w:rPr>
+        <w:t>)</w:t>
+      </w:r>
+      <w:r>
+        <w:rPr>
+          <w:rFonts w:ascii="Times New Roman" w:hAnsi="Times New Roman" w:cs="Times New Roman"/>
           <w:color w:val="333333"/>
           <w:sz w:val="28"/>
           <w:shd w:val="clear" w:color="auto" w:fill="FFFFFF"/>
         </w:rPr>
-        <w:t>)</w:t>
-      </w:r>
-      <w:r>
+        <w:t>;</w:t>
+      </w:r>
+    </w:p>
+    <w:p>
+      <w:pPr>
+        <w:pStyle w:val="a3"/>
+        <w:numPr>
+          <w:ilvl w:val="0"/>
+          <w:numId w:val="16"/>
+        </w:numPr>
+        <w:spacing w:line="240" w:lineRule="auto"/>
+        <w:jc w:val="both"/>
         <w:rPr>
           <w:rFonts w:ascii="Times New Roman" w:hAnsi="Times New Roman" w:cs="Times New Roman"/>
           <w:color w:val="333333"/>
           <w:sz w:val="28"/>
           <w:shd w:val="clear" w:color="auto" w:fill="FFFFFF"/>
         </w:rPr>
-        <w:t>;</w:t>
-      </w:r>
+      </w:pPr>
       <w:r>
         <w:rPr>
           <w:rFonts w:ascii="Times New Roman" w:hAnsi="Times New Roman" w:cs="Times New Roman"/>
@@ -2462,7 +2524,6 @@
           <w:sz w:val="28"/>
           <w:shd w:val="clear" w:color="auto" w:fill="FFFFFF"/>
         </w:rPr>
-        <w:br/>
         <w:t xml:space="preserve">Доступ к значению элемента </w:t>
       </w:r>
       <w:r>
@@ -10496,7 +10557,7 @@
             <w:rPr>
               <w:noProof/>
             </w:rPr>
-            <w:t>11</w:t>
+            <w:t>10</w:t>
           </w:r>
         </w:fldSimple>
       </w:p>
@@ -10624,6 +10685,119 @@
     </w:lvl>
   </w:abstractNum>
   <w:abstractNum w:abstractNumId="1">
+    <w:nsid w:val="0B7F4508"/>
+    <w:multiLevelType w:val="hybridMultilevel"/>
+    <w:tmpl w:val="FF38BB4A"/>
+    <w:lvl w:ilvl="0" w:tplc="04090001">
+      <w:start w:val="1"/>
+      <w:numFmt w:val="bullet"/>
+      <w:lvlText w:val=""/>
+      <w:lvlJc w:val="left"/>
+      <w:pPr>
+        <w:ind w:left="720" w:hanging="360"/>
+      </w:pPr>
+      <w:rPr>
+        <w:rFonts w:ascii="Symbol" w:hAnsi="Symbol" w:hint="default"/>
+      </w:rPr>
+    </w:lvl>
+    <w:lvl w:ilvl="1" w:tplc="04090003" w:tentative="1">
+      <w:start w:val="1"/>
+      <w:numFmt w:val="bullet"/>
+      <w:lvlText w:val="o"/>
+      <w:lvlJc w:val="left"/>
+      <w:pPr>
+        <w:ind w:left="1440" w:hanging="360"/>
+      </w:pPr>
+      <w:rPr>
+        <w:rFonts w:ascii="Courier New" w:hAnsi="Courier New" w:cs="Courier New" w:hint="default"/>
+      </w:rPr>
+    </w:lvl>
+    <w:lvl w:ilvl="2" w:tplc="04090005" w:tentative="1">
+      <w:start w:val="1"/>
+      <w:numFmt w:val="bullet"/>
+      <w:lvlText w:val=""/>
+      <w:lvlJc w:val="left"/>
+      <w:pPr>
+        <w:ind w:left="2160" w:hanging="360"/>
+      </w:pPr>
+      <w:rPr>
+        <w:rFonts w:ascii="Wingdings" w:hAnsi="Wingdings" w:hint="default"/>
+      </w:rPr>
+    </w:lvl>
+    <w:lvl w:ilvl="3" w:tplc="04090001" w:tentative="1">
+      <w:start w:val="1"/>
+      <w:numFmt w:val="bullet"/>
+      <w:lvlText w:val=""/>
+      <w:lvlJc w:val="left"/>
+      <w:pPr>
+        <w:ind w:left="2880" w:hanging="360"/>
+      </w:pPr>
+      <w:rPr>
+        <w:rFonts w:ascii="Symbol" w:hAnsi="Symbol" w:hint="default"/>
+      </w:rPr>
+    </w:lvl>
+    <w:lvl w:ilvl="4" w:tplc="04090003" w:tentative="1">
+      <w:start w:val="1"/>
+      <w:numFmt w:val="bullet"/>
+      <w:lvlText w:val="o"/>
+      <w:lvlJc w:val="left"/>
+      <w:pPr>
+        <w:ind w:left="3600" w:hanging="360"/>
+      </w:pPr>
+      <w:rPr>
+        <w:rFonts w:ascii="Courier New" w:hAnsi="Courier New" w:cs="Courier New" w:hint="default"/>
+      </w:rPr>
+    </w:lvl>
+    <w:lvl w:ilvl="5" w:tplc="04090005" w:tentative="1">
+      <w:start w:val="1"/>
+      <w:numFmt w:val="bullet"/>
+      <w:lvlText w:val=""/>
+      <w:lvlJc w:val="left"/>
+      <w:pPr>
+        <w:ind w:left="4320" w:hanging="360"/>
+      </w:pPr>
+      <w:rPr>
+        <w:rFonts w:ascii="Wingdings" w:hAnsi="Wingdings" w:hint="default"/>
+      </w:rPr>
+    </w:lvl>
+    <w:lvl w:ilvl="6" w:tplc="04090001" w:tentative="1">
+      <w:start w:val="1"/>
+      <w:numFmt w:val="bullet"/>
+      <w:lvlText w:val=""/>
+      <w:lvlJc w:val="left"/>
+      <w:pPr>
+        <w:ind w:left="5040" w:hanging="360"/>
+      </w:pPr>
+      <w:rPr>
+        <w:rFonts w:ascii="Symbol" w:hAnsi="Symbol" w:hint="default"/>
+      </w:rPr>
+    </w:lvl>
+    <w:lvl w:ilvl="7" w:tplc="04090003" w:tentative="1">
+      <w:start w:val="1"/>
+      <w:numFmt w:val="bullet"/>
+      <w:lvlText w:val="o"/>
+      <w:lvlJc w:val="left"/>
+      <w:pPr>
+        <w:ind w:left="5760" w:hanging="360"/>
+      </w:pPr>
+      <w:rPr>
+        <w:rFonts w:ascii="Courier New" w:hAnsi="Courier New" w:cs="Courier New" w:hint="default"/>
+      </w:rPr>
+    </w:lvl>
+    <w:lvl w:ilvl="8" w:tplc="04090005" w:tentative="1">
+      <w:start w:val="1"/>
+      <w:numFmt w:val="bullet"/>
+      <w:lvlText w:val=""/>
+      <w:lvlJc w:val="left"/>
+      <w:pPr>
+        <w:ind w:left="6480" w:hanging="360"/>
+      </w:pPr>
+      <w:rPr>
+        <w:rFonts w:ascii="Wingdings" w:hAnsi="Wingdings" w:hint="default"/>
+      </w:rPr>
+    </w:lvl>
+  </w:abstractNum>
+  <w:abstractNum w:abstractNumId="2">
     <w:nsid w:val="113A137E"/>
     <w:multiLevelType w:val="hybridMultilevel"/>
     <w:tmpl w:val="0F30F240"/>
@@ -10736,7 +10910,7 @@
       </w:rPr>
     </w:lvl>
   </w:abstractNum>
-  <w:abstractNum w:abstractNumId="2">
+  <w:abstractNum w:abstractNumId="3">
     <w:nsid w:val="12550155"/>
     <w:multiLevelType w:val="hybridMultilevel"/>
     <w:tmpl w:val="963C1890"/>
@@ -10849,7 +11023,7 @@
       </w:rPr>
     </w:lvl>
   </w:abstractNum>
-  <w:abstractNum w:abstractNumId="3">
+  <w:abstractNum w:abstractNumId="4">
     <w:nsid w:val="1A224544"/>
     <w:multiLevelType w:val="multilevel"/>
     <w:tmpl w:val="15C2F678"/>
@@ -10938,7 +11112,7 @@
       </w:pPr>
     </w:lvl>
   </w:abstractNum>
-  <w:abstractNum w:abstractNumId="4">
+  <w:abstractNum w:abstractNumId="5">
     <w:nsid w:val="216A25F3"/>
     <w:multiLevelType w:val="hybridMultilevel"/>
     <w:tmpl w:val="374CD436"/>
@@ -11024,7 +11198,7 @@
       </w:pPr>
     </w:lvl>
   </w:abstractNum>
-  <w:abstractNum w:abstractNumId="5">
+  <w:abstractNum w:abstractNumId="6">
     <w:nsid w:val="30F305D5"/>
     <w:multiLevelType w:val="multilevel"/>
     <w:tmpl w:val="0419001D"/>
@@ -11110,7 +11284,7 @@
       </w:pPr>
     </w:lvl>
   </w:abstractNum>
-  <w:abstractNum w:abstractNumId="6">
+  <w:abstractNum w:abstractNumId="7">
     <w:nsid w:val="326B7096"/>
     <w:multiLevelType w:val="multilevel"/>
     <w:tmpl w:val="108062AE"/>
@@ -11196,7 +11370,7 @@
       </w:pPr>
     </w:lvl>
   </w:abstractNum>
-  <w:abstractNum w:abstractNumId="7">
+  <w:abstractNum w:abstractNumId="8">
     <w:nsid w:val="362C6943"/>
     <w:multiLevelType w:val="multilevel"/>
     <w:tmpl w:val="0419001F"/>
@@ -11282,7 +11456,7 @@
       </w:pPr>
     </w:lvl>
   </w:abstractNum>
-  <w:abstractNum w:abstractNumId="8">
+  <w:abstractNum w:abstractNumId="9">
     <w:nsid w:val="45BD299E"/>
     <w:multiLevelType w:val="hybridMultilevel"/>
     <w:tmpl w:val="A95EEBF0"/>
@@ -11395,7 +11569,7 @@
       </w:rPr>
     </w:lvl>
   </w:abstractNum>
-  <w:abstractNum w:abstractNumId="9">
+  <w:abstractNum w:abstractNumId="10">
     <w:nsid w:val="4AA30C1F"/>
     <w:multiLevelType w:val="hybridMultilevel"/>
     <w:tmpl w:val="5E288624"/>
@@ -11508,7 +11682,7 @@
       </w:rPr>
     </w:lvl>
   </w:abstractNum>
-  <w:abstractNum w:abstractNumId="10">
+  <w:abstractNum w:abstractNumId="11">
     <w:nsid w:val="56EF602C"/>
     <w:multiLevelType w:val="hybridMultilevel"/>
     <w:tmpl w:val="7BCCDEBA"/>
@@ -11621,7 +11795,7 @@
       </w:rPr>
     </w:lvl>
   </w:abstractNum>
-  <w:abstractNum w:abstractNumId="11">
+  <w:abstractNum w:abstractNumId="12">
     <w:nsid w:val="63755B0C"/>
     <w:multiLevelType w:val="multilevel"/>
     <w:tmpl w:val="15C2F678"/>
@@ -11710,7 +11884,7 @@
       </w:pPr>
     </w:lvl>
   </w:abstractNum>
-  <w:abstractNum w:abstractNumId="12">
+  <w:abstractNum w:abstractNumId="13">
     <w:nsid w:val="680B4043"/>
     <w:multiLevelType w:val="multilevel"/>
     <w:tmpl w:val="108062AE"/>
@@ -11796,7 +11970,7 @@
       </w:pPr>
     </w:lvl>
   </w:abstractNum>
-  <w:abstractNum w:abstractNumId="13">
+  <w:abstractNum w:abstractNumId="14">
     <w:nsid w:val="70194045"/>
     <w:multiLevelType w:val="multilevel"/>
     <w:tmpl w:val="8B9A000C"/>
@@ -11885,7 +12059,7 @@
       </w:pPr>
     </w:lvl>
   </w:abstractNum>
-  <w:abstractNum w:abstractNumId="14">
+  <w:abstractNum w:abstractNumId="15">
     <w:nsid w:val="75DE189A"/>
     <w:multiLevelType w:val="hybridMultilevel"/>
     <w:tmpl w:val="22B85B92"/>
@@ -11999,49 +12173,52 @@
     </w:lvl>
   </w:abstractNum>
   <w:num w:numId="1">
-    <w:abstractNumId w:val="7"/>
+    <w:abstractNumId w:val="8"/>
   </w:num>
   <w:num w:numId="2">
-    <w:abstractNumId w:val="9"/>
+    <w:abstractNumId w:val="10"/>
   </w:num>
   <w:num w:numId="3">
     <w:abstractNumId w:val="0"/>
   </w:num>
   <w:num w:numId="4">
+    <w:abstractNumId w:val="6"/>
+  </w:num>
+  <w:num w:numId="5">
+    <w:abstractNumId w:val="13"/>
+  </w:num>
+  <w:num w:numId="6">
+    <w:abstractNumId w:val="7"/>
+  </w:num>
+  <w:num w:numId="7">
+    <w:abstractNumId w:val="4"/>
+  </w:num>
+  <w:num w:numId="8">
+    <w:abstractNumId w:val="12"/>
+  </w:num>
+  <w:num w:numId="9">
+    <w:abstractNumId w:val="14"/>
+  </w:num>
+  <w:num w:numId="10">
     <w:abstractNumId w:val="5"/>
   </w:num>
-  <w:num w:numId="5">
-    <w:abstractNumId w:val="12"/>
+  <w:num w:numId="11">
+    <w:abstractNumId w:val="15"/>
   </w:num>
-  <w:num w:numId="6">
-    <w:abstractNumId w:val="6"/>
+  <w:num w:numId="12">
+    <w:abstractNumId w:val="9"/>
   </w:num>
-  <w:num w:numId="7">
+  <w:num w:numId="13">
+    <w:abstractNumId w:val="11"/>
+  </w:num>
+  <w:num w:numId="14">
+    <w:abstractNumId w:val="2"/>
+  </w:num>
+  <w:num w:numId="15">
     <w:abstractNumId w:val="3"/>
   </w:num>
-  <w:num w:numId="8">
-    <w:abstractNumId w:val="11"/>
-  </w:num>
-  <w:num w:numId="9">
-    <w:abstractNumId w:val="13"/>
-  </w:num>
-  <w:num w:numId="10">
-    <w:abstractNumId w:val="4"/>
-  </w:num>
-  <w:num w:numId="11">
-    <w:abstractNumId w:val="14"/>
-  </w:num>
-  <w:num w:numId="12">
-    <w:abstractNumId w:val="8"/>
-  </w:num>
-  <w:num w:numId="13">
-    <w:abstractNumId w:val="10"/>
-  </w:num>
-  <w:num w:numId="14">
+  <w:num w:numId="16">
     <w:abstractNumId w:val="1"/>
-  </w:num>
-  <w:num w:numId="15">
-    <w:abstractNumId w:val="2"/>
   </w:num>
 </w:numbering>
 </file>
@@ -13063,7 +13240,7 @@
 </file>
 
 <file path=customXml/itemProps1.xml><?xml version="1.0" encoding="utf-8"?>
-<ds:datastoreItem xmlns:ds="http://schemas.openxmlformats.org/officeDocument/2006/customXml" ds:itemID="{A022F626-F6FB-46C0-AAB0-0236FA361CF2}">
+<ds:datastoreItem xmlns:ds="http://schemas.openxmlformats.org/officeDocument/2006/customXml" ds:itemID="{14DF824F-2ADC-4727-9E0A-37C298C836BE}">
   <ds:schemaRefs>
     <ds:schemaRef ds:uri="http://schemas.openxmlformats.org/officeDocument/2006/bibliography"/>
   </ds:schemaRefs>
